--- a/docs/Cyberdefense.docx
+++ b/docs/Cyberdefense.docx
@@ -2351,17 +2351,7 @@
           <w:szCs w:val="21"/>
           <w:shd w:val="clear" w:color="auto" w:fill="FFFFFF"/>
         </w:rPr>
-        <w:t>Labels de l’ANSSI</w:t>
-      </w:r>
-      <w:r>
-        <w:rPr>
-          <w:rFonts w:ascii="Arial" w:hAnsi="Arial" w:cs="Arial"/>
-          <w:color w:val="222222"/>
-          <w:sz w:val="21"/>
-          <w:szCs w:val="21"/>
-          <w:shd w:val="clear" w:color="auto" w:fill="FFFFFF"/>
-        </w:rPr>
-        <w:t> :</w:t>
+        <w:t>Labels de l’ANSSI :</w:t>
       </w:r>
     </w:p>
     <w:p>
@@ -2440,6 +2430,79 @@
           <w:color w:val="000000"/>
         </w:rPr>
         <w:t>PDIS : Détection des incidents de sécurité (SOC) – le SIEM s’inscrit comme un élément du SOC</w:t>
+      </w:r>
+    </w:p>
+    <w:p>
+      <w:pPr>
+        <w:pStyle w:val="ListParagraph"/>
+        <w:shd w:val="clear" w:color="auto" w:fill="FFFFFF"/>
+        <w:spacing w:after="0" w:line="293" w:lineRule="atLeast"/>
+        <w:jc w:val="both"/>
+        <w:textAlignment w:val="baseline"/>
+        <w:rPr>
+          <w:rFonts w:ascii="Arial" w:hAnsi="Arial" w:cs="Arial"/>
+          <w:color w:val="222222"/>
+          <w:sz w:val="21"/>
+          <w:szCs w:val="21"/>
+          <w:shd w:val="clear" w:color="auto" w:fill="FFFFFF"/>
+        </w:rPr>
+      </w:pPr>
+      <w:r>
+        <w:rPr>
+          <w:rFonts w:ascii="Arial" w:hAnsi="Arial" w:cs="Arial"/>
+          <w:color w:val="222222"/>
+          <w:sz w:val="21"/>
+          <w:szCs w:val="21"/>
+          <w:shd w:val="clear" w:color="auto" w:fill="FFFFFF"/>
+        </w:rPr>
+        <w:tab/>
+      </w:r>
+    </w:p>
+    <w:p>
+      <w:pPr>
+        <w:pStyle w:val="ListParagraph"/>
+        <w:shd w:val="clear" w:color="auto" w:fill="FFFFFF"/>
+        <w:spacing w:after="0" w:line="293" w:lineRule="atLeast"/>
+        <w:jc w:val="both"/>
+        <w:textAlignment w:val="baseline"/>
+        <w:rPr>
+          <w:rFonts w:ascii="Arial" w:hAnsi="Arial" w:cs="Arial"/>
+          <w:color w:val="222222"/>
+          <w:sz w:val="21"/>
+          <w:szCs w:val="21"/>
+          <w:shd w:val="clear" w:color="auto" w:fill="FFFFFF"/>
+        </w:rPr>
+      </w:pPr>
+      <w:r>
+        <w:rPr>
+          <w:rFonts w:ascii="Arial" w:hAnsi="Arial" w:cs="Arial"/>
+          <w:color w:val="222222"/>
+          <w:sz w:val="21"/>
+          <w:szCs w:val="21"/>
+          <w:shd w:val="clear" w:color="auto" w:fill="FFFFFF"/>
+        </w:rPr>
+        <w:tab/>
+        <w:t>Label CNIL</w:t>
+      </w:r>
+      <w:r>
+        <w:rPr>
+          <w:rFonts w:ascii="Arial" w:hAnsi="Arial" w:cs="Arial"/>
+          <w:color w:val="222222"/>
+          <w:sz w:val="21"/>
+          <w:szCs w:val="21"/>
+          <w:shd w:val="clear" w:color="auto" w:fill="FFFFFF"/>
+        </w:rPr>
+        <w:t xml:space="preserve"> G</w:t>
+      </w:r>
+      <w:r>
+        <w:rPr>
+          <w:rFonts w:ascii="Arial" w:hAnsi="Arial" w:cs="Arial"/>
+          <w:color w:val="222222"/>
+          <w:sz w:val="21"/>
+          <w:szCs w:val="21"/>
+          <w:shd w:val="clear" w:color="auto" w:fill="FFFFFF"/>
+        </w:rPr>
+        <w:t>ouvernance</w:t>
       </w:r>
     </w:p>
     <w:p>
@@ -3201,7 +3264,7 @@
         </w:rPr>
         <w:drawing>
           <wp:inline distT="0" distB="0" distL="0" distR="0">
-            <wp:extent cx="4762500" cy="5191125"/>
+            <wp:extent cx="5124450" cy="4505271"/>
             <wp:effectExtent l="19050" t="0" r="0" b="0"/>
             <wp:docPr id="6" name="Picture 6" descr="http://www.splunk.com/web_assets/images/2015-siem-mq-LG.png"/>
             <wp:cNvGraphicFramePr>
@@ -3226,7 +3289,7 @@
                   <pic:spPr bwMode="auto">
                     <a:xfrm>
                       <a:off x="0" y="0"/>
-                      <a:ext cx="4762500" cy="5191125"/>
+                      <a:ext cx="5124744" cy="4505529"/>
                     </a:xfrm>
                     <a:prstGeom prst="rect">
                       <a:avLst/>
@@ -3344,156 +3407,10 @@
     <w:p>
       <w:pPr>
         <w:pStyle w:val="ListParagraph"/>
-        <w:spacing w:before="100" w:beforeAutospacing="1" w:after="100" w:afterAutospacing="1" w:line="240" w:lineRule="auto"/>
-        <w:ind w:left="1800"/>
-        <w:rPr>
-          <w:rFonts w:ascii="Arial" w:hAnsi="Arial" w:cs="Arial"/>
-        </w:rPr>
-      </w:pPr>
-    </w:p>
-    <w:p>
-      <w:pPr>
-        <w:pStyle w:val="ListParagraph"/>
-        <w:tabs>
-          <w:tab w:val="left" w:pos="3450"/>
-        </w:tabs>
-        <w:ind w:left="1800"/>
-        <w:rPr>
-          <w:rFonts w:ascii="Arial" w:hAnsi="Arial" w:cs="Arial"/>
-        </w:rPr>
-      </w:pPr>
-    </w:p>
-    <w:p>
-      <w:pPr>
-        <w:pStyle w:val="ListParagraph"/>
-        <w:tabs>
-          <w:tab w:val="left" w:pos="3450"/>
-        </w:tabs>
-        <w:ind w:left="2160"/>
-        <w:rPr>
-          <w:rFonts w:ascii="Arial" w:hAnsi="Arial" w:cs="Arial"/>
-          <w:b/>
-        </w:rPr>
-      </w:pPr>
-    </w:p>
-    <w:p>
-      <w:pPr>
-        <w:pStyle w:val="ListParagraph"/>
-        <w:numPr>
-          <w:ilvl w:val="1"/>
-          <w:numId w:val="1"/>
-        </w:numPr>
-        <w:tabs>
-          <w:tab w:val="left" w:pos="3450"/>
-        </w:tabs>
-        <w:rPr>
-          <w:rFonts w:ascii="Arial" w:hAnsi="Arial" w:cs="Arial"/>
-          <w:b/>
-        </w:rPr>
-      </w:pPr>
-      <w:r>
-        <w:rPr>
-          <w:rFonts w:ascii="Arial" w:hAnsi="Arial" w:cs="Arial"/>
-          <w:b/>
-        </w:rPr>
-        <w:t>Chiffres clés</w:t>
-      </w:r>
-    </w:p>
-    <w:p>
-      <w:pPr>
-        <w:pStyle w:val="ListParagraph"/>
-        <w:numPr>
-          <w:ilvl w:val="1"/>
-          <w:numId w:val="1"/>
-        </w:numPr>
-        <w:tabs>
-          <w:tab w:val="left" w:pos="3450"/>
-        </w:tabs>
-        <w:rPr>
-          <w:rFonts w:ascii="Arial" w:hAnsi="Arial" w:cs="Arial"/>
-          <w:b/>
-        </w:rPr>
-      </w:pPr>
-      <w:r>
-        <w:rPr>
-          <w:rFonts w:ascii="Arial" w:hAnsi="Arial" w:cs="Arial"/>
-          <w:b/>
-        </w:rPr>
-        <w:t>Evènements clés</w:t>
-      </w:r>
-    </w:p>
-    <w:p>
-      <w:pPr>
-        <w:pStyle w:val="ListParagraph"/>
-        <w:numPr>
-          <w:ilvl w:val="1"/>
-          <w:numId w:val="1"/>
-        </w:numPr>
-        <w:tabs>
-          <w:tab w:val="left" w:pos="3450"/>
-        </w:tabs>
-        <w:rPr>
-          <w:rFonts w:ascii="Arial" w:hAnsi="Arial" w:cs="Arial"/>
-          <w:b/>
-        </w:rPr>
-      </w:pPr>
-      <w:r>
-        <w:rPr>
-          <w:rFonts w:ascii="Arial" w:hAnsi="Arial" w:cs="Arial"/>
-          <w:b/>
-        </w:rPr>
-        <w:t>Contacts</w:t>
-      </w:r>
-    </w:p>
-    <w:p>
-      <w:pPr>
-        <w:pStyle w:val="ListParagraph"/>
-        <w:tabs>
-          <w:tab w:val="left" w:pos="3450"/>
-        </w:tabs>
-        <w:rPr>
-          <w:rFonts w:ascii="Arial" w:hAnsi="Arial" w:cs="Arial"/>
-          <w:b/>
-        </w:rPr>
-      </w:pPr>
-    </w:p>
-    <w:p>
-      <w:pPr>
-        <w:pStyle w:val="ListParagraph"/>
-        <w:tabs>
-          <w:tab w:val="left" w:pos="3450"/>
-        </w:tabs>
-        <w:rPr>
-          <w:rFonts w:ascii="Arial" w:hAnsi="Arial" w:cs="Arial"/>
-          <w:b/>
-        </w:rPr>
-      </w:pPr>
-    </w:p>
-    <w:p>
-      <w:pPr>
-        <w:rPr>
-          <w:rFonts w:ascii="Arial" w:hAnsi="Arial" w:cs="Arial"/>
-          <w:b/>
-        </w:rPr>
-      </w:pPr>
-      <w:r>
-        <w:rPr>
-          <w:rFonts w:ascii="Arial" w:hAnsi="Arial" w:cs="Arial"/>
-          <w:b/>
-        </w:rPr>
-        <w:br w:type="page"/>
-      </w:r>
-    </w:p>
-    <w:p>
-      <w:pPr>
-        <w:pStyle w:val="ListParagraph"/>
         <w:numPr>
           <w:ilvl w:val="0"/>
           <w:numId w:val="1"/>
         </w:numPr>
-        <w:tabs>
-          <w:tab w:val="left" w:pos="3450"/>
-        </w:tabs>
         <w:rPr>
           <w:rFonts w:ascii="Arial" w:hAnsi="Arial" w:cs="Arial"/>
           <w:b/>
@@ -3505,6 +3422,13 @@
         <w:rPr>
           <w:rFonts w:ascii="Arial" w:hAnsi="Arial" w:cs="Arial"/>
           <w:b/>
+        </w:rPr>
+        <w:br w:type="page"/>
+      </w:r>
+      <w:r>
+        <w:rPr>
+          <w:rFonts w:ascii="Arial" w:hAnsi="Arial" w:cs="Arial"/>
+          <w:b/>
           <w:sz w:val="24"/>
           <w:szCs w:val="24"/>
         </w:rPr>
@@ -3690,16 +3614,14 @@
     </w:p>
     <w:p>
       <w:pPr>
-        <w:pBdr>
-          <w:top w:val="single" w:sz="4" w:space="1" w:color="auto"/>
-          <w:left w:val="single" w:sz="4" w:space="4" w:color="auto"/>
-          <w:bottom w:val="single" w:sz="4" w:space="1" w:color="auto"/>
-          <w:right w:val="single" w:sz="4" w:space="4" w:color="auto"/>
-        </w:pBdr>
+        <w:pStyle w:val="ListParagraph"/>
+        <w:numPr>
+          <w:ilvl w:val="0"/>
+          <w:numId w:val="16"/>
+        </w:numPr>
         <w:tabs>
           <w:tab w:val="left" w:pos="3450"/>
         </w:tabs>
-        <w:ind w:left="720"/>
         <w:rPr>
           <w:rFonts w:ascii="Arial" w:hAnsi="Arial" w:cs="Arial"/>
           <w:color w:val="222222"/>
@@ -3728,6 +3650,7 @@
           <w:color w:val="222222"/>
           <w:sz w:val="21"/>
           <w:szCs w:val="21"/>
+          <w:u w:val="single"/>
           <w:shd w:val="clear" w:color="auto" w:fill="FFFFFF"/>
         </w:rPr>
       </w:pPr>
@@ -3750,6 +3673,7 @@
           <w:color w:val="222222"/>
           <w:sz w:val="21"/>
           <w:szCs w:val="21"/>
+          <w:u w:val="single"/>
           <w:shd w:val="clear" w:color="auto" w:fill="FFFFFF"/>
         </w:rPr>
         <w:t>Specialisés</w:t>
@@ -3762,6 +3686,7 @@
           <w:color w:val="222222"/>
           <w:sz w:val="21"/>
           <w:szCs w:val="21"/>
+          <w:u w:val="single"/>
           <w:shd w:val="clear" w:color="auto" w:fill="FFFFFF"/>
         </w:rPr>
         <w:t> (unique cœur de métier):</w:t>
@@ -4389,31 +4314,22 @@
           <w:color w:val="222222"/>
           <w:sz w:val="21"/>
           <w:szCs w:val="21"/>
-          <w:shd w:val="clear" w:color="auto" w:fill="FFFFFF"/>
-        </w:rPr>
-      </w:pPr>
-      <w:r>
-        <w:rPr>
-          <w:rFonts w:ascii="Arial" w:hAnsi="Arial" w:cs="Arial"/>
-          <w:b/>
-          <w:color w:val="222222"/>
-          <w:sz w:val="21"/>
-          <w:szCs w:val="21"/>
+          <w:u w:val="single"/>
+          <w:shd w:val="clear" w:color="auto" w:fill="FFFFFF"/>
+        </w:rPr>
+      </w:pPr>
+      <w:r>
+        <w:rPr>
+          <w:rFonts w:ascii="Arial" w:hAnsi="Arial" w:cs="Arial"/>
+          <w:b/>
+          <w:color w:val="222222"/>
+          <w:sz w:val="21"/>
+          <w:szCs w:val="21"/>
+          <w:u w:val="single"/>
           <w:shd w:val="clear" w:color="auto" w:fill="FFFFFF"/>
         </w:rPr>
         <w:lastRenderedPageBreak/>
-        <w:t>Cabinets</w:t>
-      </w:r>
-      <w:r>
-        <w:rPr>
-          <w:rFonts w:ascii="Arial" w:hAnsi="Arial" w:cs="Arial"/>
-          <w:b/>
-          <w:color w:val="222222"/>
-          <w:sz w:val="21"/>
-          <w:szCs w:val="21"/>
-          <w:shd w:val="clear" w:color="auto" w:fill="FFFFFF"/>
-        </w:rPr>
-        <w:t xml:space="preserve"> avec une entité/offre </w:t>
+        <w:t xml:space="preserve">Cabinets avec une entité/offre </w:t>
       </w:r>
       <w:proofErr w:type="spellStart"/>
       <w:r>
@@ -4423,6 +4339,7 @@
           <w:color w:val="222222"/>
           <w:sz w:val="21"/>
           <w:szCs w:val="21"/>
+          <w:u w:val="single"/>
           <w:shd w:val="clear" w:color="auto" w:fill="FFFFFF"/>
         </w:rPr>
         <w:t>cybersécu</w:t>
@@ -4435,6 +4352,7 @@
           <w:color w:val="222222"/>
           <w:sz w:val="21"/>
           <w:szCs w:val="21"/>
+          <w:u w:val="single"/>
           <w:shd w:val="clear" w:color="auto" w:fill="FFFFFF"/>
         </w:rPr>
         <w:t> :</w:t>
@@ -4852,16 +4770,18 @@
           <w:color w:val="222222"/>
           <w:sz w:val="21"/>
           <w:szCs w:val="21"/>
-          <w:shd w:val="clear" w:color="auto" w:fill="FFFFFF"/>
-        </w:rPr>
-      </w:pPr>
-      <w:r>
-        <w:rPr>
-          <w:rFonts w:ascii="Arial" w:hAnsi="Arial" w:cs="Arial"/>
-          <w:b/>
-          <w:color w:val="222222"/>
-          <w:sz w:val="21"/>
-          <w:szCs w:val="21"/>
+          <w:u w:val="single"/>
+          <w:shd w:val="clear" w:color="auto" w:fill="FFFFFF"/>
+        </w:rPr>
+      </w:pPr>
+      <w:r>
+        <w:rPr>
+          <w:rFonts w:ascii="Arial" w:hAnsi="Arial" w:cs="Arial"/>
+          <w:b/>
+          <w:color w:val="222222"/>
+          <w:sz w:val="21"/>
+          <w:szCs w:val="21"/>
+          <w:u w:val="single"/>
           <w:shd w:val="clear" w:color="auto" w:fill="FFFFFF"/>
         </w:rPr>
         <w:t>Autres :</w:t>
@@ -4950,7 +4870,6 @@
         <w:rPr>
           <w:rFonts w:ascii="Arial" w:hAnsi="Arial" w:cs="Arial"/>
         </w:rPr>
-        <w:tab/>
         <w:t>Les offres de sécurité</w:t>
       </w:r>
       <w:r>
@@ -4980,12 +4899,6 @@
           <w:rFonts w:ascii="Arial" w:hAnsi="Arial" w:cs="Arial"/>
         </w:rPr>
       </w:pPr>
-      <w:r>
-        <w:rPr>
-          <w:rFonts w:ascii="Arial" w:hAnsi="Arial" w:cs="Arial"/>
-        </w:rPr>
-        <w:tab/>
-      </w:r>
       <w:hyperlink r:id="rId16" w:history="1">
         <w:r>
           <w:rPr>
@@ -4995,9 +4908,117 @@
           <w:t>QuiFaitQuoi.xlsx</w:t>
         </w:r>
       </w:hyperlink>
-      <w:r>
-        <w:rPr>
-          <w:rFonts w:ascii="Arial" w:hAnsi="Arial" w:cs="Arial"/>
+    </w:p>
+    <w:p>
+      <w:pPr>
+        <w:rPr>
+          <w:rFonts w:ascii="Arial" w:hAnsi="Arial" w:cs="Arial"/>
+          <w:b/>
+        </w:rPr>
+      </w:pPr>
+      <w:r>
+        <w:rPr>
+          <w:rFonts w:ascii="Arial" w:hAnsi="Arial" w:cs="Arial"/>
+          <w:b/>
+        </w:rPr>
+        <w:t xml:space="preserve">Comment </w:t>
+      </w:r>
+      <w:proofErr w:type="spellStart"/>
+      <w:r>
+        <w:rPr>
+          <w:rFonts w:ascii="Arial" w:hAnsi="Arial" w:cs="Arial"/>
+          <w:b/>
+        </w:rPr>
+        <w:t>Adneom</w:t>
+      </w:r>
+      <w:proofErr w:type="spellEnd"/>
+      <w:r>
+        <w:rPr>
+          <w:rFonts w:ascii="Arial" w:hAnsi="Arial" w:cs="Arial"/>
+          <w:b/>
+        </w:rPr>
+        <w:t xml:space="preserve"> doit aborder ce sujet :</w:t>
+      </w:r>
+    </w:p>
+    <w:p>
+      <w:pPr>
+        <w:rPr>
+          <w:rFonts w:ascii="Arial" w:hAnsi="Arial" w:cs="Arial"/>
+        </w:rPr>
+      </w:pPr>
+      <w:r>
+        <w:rPr>
+          <w:rFonts w:ascii="Arial" w:hAnsi="Arial" w:cs="Arial"/>
+        </w:rPr>
+        <w:t>COMPETENCES</w:t>
+      </w:r>
+      <w:r>
+        <w:rPr>
+          <w:rFonts w:ascii="Arial" w:hAnsi="Arial" w:cs="Arial"/>
+          <w:b/>
+        </w:rPr>
+        <w:t xml:space="preserve"> </w:t>
+      </w:r>
+      <w:r>
+        <w:rPr>
+          <w:rFonts w:ascii="Arial" w:hAnsi="Arial" w:cs="Arial"/>
+        </w:rPr>
+        <w:t>IDENTIFIEES AU SEIN DE LA SOCIETE</w:t>
+      </w:r>
+    </w:p>
+    <w:p>
+      <w:pPr>
+        <w:rPr>
+          <w:rFonts w:ascii="Arial" w:hAnsi="Arial" w:cs="Arial"/>
+        </w:rPr>
+      </w:pPr>
+      <w:r>
+        <w:rPr>
+          <w:rFonts w:ascii="Arial" w:hAnsi="Arial" w:cs="Arial"/>
+        </w:rPr>
+        <w:t>+ BESOINS DU SECTEUR IMMEDIAT</w:t>
+      </w:r>
+    </w:p>
+    <w:p>
+      <w:pPr>
+        <w:rPr>
+          <w:rFonts w:ascii="Arial" w:hAnsi="Arial" w:cs="Arial"/>
+        </w:rPr>
+      </w:pPr>
+      <w:r>
+        <w:rPr>
+          <w:rFonts w:ascii="Arial" w:hAnsi="Arial" w:cs="Arial"/>
+        </w:rPr>
+        <w:t>+ ANTICIPATION BESOINS FUTUR</w:t>
+      </w:r>
+      <w:r>
+        <w:rPr>
+          <w:rFonts w:ascii="Arial" w:hAnsi="Arial" w:cs="Arial"/>
+        </w:rPr>
+        <w:t>S</w:t>
+      </w:r>
+      <w:r>
+        <w:rPr>
+          <w:rFonts w:ascii="Arial" w:hAnsi="Arial" w:cs="Arial"/>
+        </w:rPr>
+        <w:t xml:space="preserve"> (évolution du cadre juridique</w:t>
+      </w:r>
+      <w:r>
+        <w:rPr>
+          <w:rFonts w:ascii="Arial" w:hAnsi="Arial" w:cs="Arial"/>
+        </w:rPr>
+        <w:t xml:space="preserve"> et des obligations légales, mise en conformité</w:t>
+      </w:r>
+      <w:r>
+        <w:rPr>
+          <w:rFonts w:ascii="Arial" w:hAnsi="Arial" w:cs="Arial"/>
+        </w:rPr>
+        <w:t>)</w:t>
+      </w:r>
+      <w:r>
+        <w:rPr>
+          <w:rFonts w:ascii="Arial" w:hAnsi="Arial" w:cs="Arial"/>
+          <w:b/>
         </w:rPr>
         <w:br w:type="page"/>
       </w:r>
@@ -5457,10 +5478,6 @@
     <w:p>
       <w:pPr>
         <w:spacing w:before="100" w:beforeAutospacing="1" w:after="100" w:afterAutospacing="1" w:line="240" w:lineRule="auto"/>
-        <w:rPr>
-          <w:rFonts w:ascii="Arial" w:hAnsi="Arial" w:cs="Arial"/>
-          <w:i/>
-        </w:rPr>
       </w:pPr>
       <w:hyperlink r:id="rId22" w:history="1">
         <w:r>
@@ -5481,11 +5498,68 @@
           <w:i/>
         </w:rPr>
       </w:pPr>
-      <w:r>
+      <w:hyperlink r:id="rId23" w:history="1">
+        <w:r>
+          <w:rPr>
+            <w:rStyle w:val="Hyperlink"/>
+            <w:rFonts w:ascii="Arial" w:hAnsi="Arial" w:cs="Arial"/>
+            <w:i/>
+          </w:rPr>
+          <w:t>https://www.itrust.fr/SIEM</w:t>
+        </w:r>
+      </w:hyperlink>
+    </w:p>
+    <w:p>
+      <w:pPr>
+        <w:spacing w:before="100" w:beforeAutospacing="1" w:after="100" w:afterAutospacing="1" w:line="240" w:lineRule="auto"/>
         <w:rPr>
           <w:rFonts w:ascii="Arial" w:hAnsi="Arial" w:cs="Arial"/>
           <w:i/>
         </w:rPr>
+      </w:pPr>
+      <w:hyperlink r:id="rId24" w:history="1">
+        <w:r>
+          <w:rPr>
+            <w:rStyle w:val="Hyperlink"/>
+            <w:rFonts w:ascii="Arial" w:hAnsi="Arial" w:cs="Arial"/>
+            <w:i/>
+          </w:rPr>
+          <w:t>http://www.orange-business.com/fr/blogs/securite/securite-organisationnelle-et-humaine/securite-siem-ou-pas-siem-</w:t>
+        </w:r>
+      </w:hyperlink>
+    </w:p>
+    <w:p>
+      <w:pPr>
+        <w:spacing w:before="100" w:beforeAutospacing="1" w:after="100" w:afterAutospacing="1" w:line="240" w:lineRule="auto"/>
+        <w:rPr>
+          <w:rFonts w:ascii="Arial" w:hAnsi="Arial" w:cs="Arial"/>
+          <w:i/>
+        </w:rPr>
+      </w:pPr>
+      <w:hyperlink r:id="rId25" w:history="1">
+        <w:r>
+          <w:rPr>
+            <w:rStyle w:val="Hyperlink"/>
+            <w:rFonts w:ascii="Arial" w:hAnsi="Arial" w:cs="Arial"/>
+            <w:i/>
+          </w:rPr>
+          <w:t>http://www.journaldunet.com/solutions/expert/39767/comprendre-les-raisons-de-l-echec-des-siem-et-sim.shtml</w:t>
+        </w:r>
+      </w:hyperlink>
+    </w:p>
+    <w:p>
+      <w:pPr>
+        <w:spacing w:before="100" w:beforeAutospacing="1" w:after="100" w:afterAutospacing="1" w:line="240" w:lineRule="auto"/>
+        <w:rPr>
+          <w:rFonts w:ascii="Arial" w:hAnsi="Arial" w:cs="Arial"/>
+          <w:i/>
+        </w:rPr>
+      </w:pPr>
+      <w:r>
+        <w:rPr>
+          <w:rFonts w:ascii="Arial" w:hAnsi="Arial" w:cs="Arial"/>
+          <w:i/>
+        </w:rPr>
         <w:t>Etude de marché secteur sécurité informatique ;</w:t>
       </w:r>
     </w:p>
@@ -5497,7 +5571,7 @@
           <w:i/>
         </w:rPr>
       </w:pPr>
-      <w:hyperlink r:id="rId23" w:history="1">
+      <w:hyperlink r:id="rId26" w:history="1">
         <w:r>
           <w:rPr>
             <w:rStyle w:val="Hyperlink"/>
@@ -5532,7 +5606,7 @@
           <w:i/>
         </w:rPr>
       </w:pPr>
-      <w:hyperlink r:id="rId24" w:history="1">
+      <w:hyperlink r:id="rId27" w:history="1">
         <w:r>
           <w:rPr>
             <w:rStyle w:val="Hyperlink"/>
@@ -5561,7 +5635,7 @@
       </w:pPr>
     </w:p>
     <w:sectPr>
-      <w:footerReference w:type="default" r:id="rId25"/>
+      <w:footerReference w:type="default" r:id="rId28"/>
       <w:pgSz w:w="11906" w:h="16838"/>
       <w:pgMar w:top="1417" w:right="1417" w:bottom="1417" w:left="1417" w:header="708" w:footer="708" w:gutter="0"/>
       <w:cols w:space="708"/>
@@ -6147,6 +6221,92 @@
     </w:lvl>
   </w:abstractNum>
   <w:abstractNum w:abstractNumId="5">
+    <w:nsid w:val="3F3B0AFA"/>
+    <w:multiLevelType w:val="hybridMultilevel"/>
+    <w:tmpl w:val="B1106A10"/>
+    <w:lvl w:ilvl="0" w:tplc="04090017">
+      <w:start w:val="1"/>
+      <w:numFmt w:val="lowerLetter"/>
+      <w:lvlText w:val="%1)"/>
+      <w:lvlJc w:val="left"/>
+      <w:pPr>
+        <w:ind w:left="1440" w:hanging="360"/>
+      </w:pPr>
+    </w:lvl>
+    <w:lvl w:ilvl="1" w:tplc="04090019" w:tentative="1">
+      <w:start w:val="1"/>
+      <w:numFmt w:val="lowerLetter"/>
+      <w:lvlText w:val="%2."/>
+      <w:lvlJc w:val="left"/>
+      <w:pPr>
+        <w:ind w:left="2160" w:hanging="360"/>
+      </w:pPr>
+    </w:lvl>
+    <w:lvl w:ilvl="2" w:tplc="0409001B" w:tentative="1">
+      <w:start w:val="1"/>
+      <w:numFmt w:val="lowerRoman"/>
+      <w:lvlText w:val="%3."/>
+      <w:lvlJc w:val="right"/>
+      <w:pPr>
+        <w:ind w:left="2880" w:hanging="180"/>
+      </w:pPr>
+    </w:lvl>
+    <w:lvl w:ilvl="3" w:tplc="0409000F" w:tentative="1">
+      <w:start w:val="1"/>
+      <w:numFmt w:val="decimal"/>
+      <w:lvlText w:val="%4."/>
+      <w:lvlJc w:val="left"/>
+      <w:pPr>
+        <w:ind w:left="3600" w:hanging="360"/>
+      </w:pPr>
+    </w:lvl>
+    <w:lvl w:ilvl="4" w:tplc="04090019" w:tentative="1">
+      <w:start w:val="1"/>
+      <w:numFmt w:val="lowerLetter"/>
+      <w:lvlText w:val="%5."/>
+      <w:lvlJc w:val="left"/>
+      <w:pPr>
+        <w:ind w:left="4320" w:hanging="360"/>
+      </w:pPr>
+    </w:lvl>
+    <w:lvl w:ilvl="5" w:tplc="0409001B" w:tentative="1">
+      <w:start w:val="1"/>
+      <w:numFmt w:val="lowerRoman"/>
+      <w:lvlText w:val="%6."/>
+      <w:lvlJc w:val="right"/>
+      <w:pPr>
+        <w:ind w:left="5040" w:hanging="180"/>
+      </w:pPr>
+    </w:lvl>
+    <w:lvl w:ilvl="6" w:tplc="0409000F" w:tentative="1">
+      <w:start w:val="1"/>
+      <w:numFmt w:val="decimal"/>
+      <w:lvlText w:val="%7."/>
+      <w:lvlJc w:val="left"/>
+      <w:pPr>
+        <w:ind w:left="5760" w:hanging="360"/>
+      </w:pPr>
+    </w:lvl>
+    <w:lvl w:ilvl="7" w:tplc="04090019" w:tentative="1">
+      <w:start w:val="1"/>
+      <w:numFmt w:val="lowerLetter"/>
+      <w:lvlText w:val="%8."/>
+      <w:lvlJc w:val="left"/>
+      <w:pPr>
+        <w:ind w:left="6480" w:hanging="360"/>
+      </w:pPr>
+    </w:lvl>
+    <w:lvl w:ilvl="8" w:tplc="0409001B" w:tentative="1">
+      <w:start w:val="1"/>
+      <w:numFmt w:val="lowerRoman"/>
+      <w:lvlText w:val="%9."/>
+      <w:lvlJc w:val="right"/>
+      <w:pPr>
+        <w:ind w:left="7200" w:hanging="180"/>
+      </w:pPr>
+    </w:lvl>
+  </w:abstractNum>
+  <w:abstractNum w:abstractNumId="6">
     <w:nsid w:val="41410DB7"/>
     <w:multiLevelType w:val="multilevel"/>
     <w:tmpl w:val="B6B6ECE6"/>
@@ -6295,7 +6455,7 @@
       </w:rPr>
     </w:lvl>
   </w:abstractNum>
-  <w:abstractNum w:abstractNumId="6">
+  <w:abstractNum w:abstractNumId="7">
     <w:nsid w:val="41411604"/>
     <w:multiLevelType w:val="multilevel"/>
     <w:tmpl w:val="9864DE8C"/>
@@ -6444,7 +6604,7 @@
       </w:rPr>
     </w:lvl>
   </w:abstractNum>
-  <w:abstractNum w:abstractNumId="7">
+  <w:abstractNum w:abstractNumId="8">
     <w:nsid w:val="4FEE2BBC"/>
     <w:multiLevelType w:val="multilevel"/>
     <w:tmpl w:val="105C083A"/>
@@ -6593,7 +6753,7 @@
       </w:rPr>
     </w:lvl>
   </w:abstractNum>
-  <w:abstractNum w:abstractNumId="8">
+  <w:abstractNum w:abstractNumId="9">
     <w:nsid w:val="5672092E"/>
     <w:multiLevelType w:val="hybridMultilevel"/>
     <w:tmpl w:val="3752D802"/>
@@ -6706,11 +6866,11 @@
       </w:rPr>
     </w:lvl>
   </w:abstractNum>
-  <w:abstractNum w:abstractNumId="9">
-    <w:nsid w:val="5D1F2F83"/>
+  <w:abstractNum w:abstractNumId="10">
+    <w:nsid w:val="5B580716"/>
     <w:multiLevelType w:val="hybridMultilevel"/>
-    <w:tmpl w:val="10F2532E"/>
-    <w:lvl w:ilvl="0" w:tplc="040C0013">
+    <w:tmpl w:val="066822C2"/>
+    <w:lvl w:ilvl="0" w:tplc="04090013">
       <w:start w:val="1"/>
       <w:numFmt w:val="upperRoman"/>
       <w:lvlText w:val="%1."/>
@@ -6718,11 +6878,8 @@
       <w:pPr>
         <w:ind w:left="720" w:hanging="360"/>
       </w:pPr>
-      <w:rPr>
-        <w:rFonts w:hint="default"/>
-      </w:rPr>
-    </w:lvl>
-    <w:lvl w:ilvl="1" w:tplc="040C0019">
+    </w:lvl>
+    <w:lvl w:ilvl="1" w:tplc="04090019" w:tentative="1">
       <w:start w:val="1"/>
       <w:numFmt w:val="lowerLetter"/>
       <w:lvlText w:val="%2."/>
@@ -6731,7 +6888,7 @@
         <w:ind w:left="1440" w:hanging="360"/>
       </w:pPr>
     </w:lvl>
-    <w:lvl w:ilvl="2" w:tplc="040C001B">
+    <w:lvl w:ilvl="2" w:tplc="0409001B" w:tentative="1">
       <w:start w:val="1"/>
       <w:numFmt w:val="lowerRoman"/>
       <w:lvlText w:val="%3."/>
@@ -6740,18 +6897,16 @@
         <w:ind w:left="2160" w:hanging="180"/>
       </w:pPr>
     </w:lvl>
-    <w:lvl w:ilvl="3" w:tplc="D5F49068">
-      <w:numFmt w:val="bullet"/>
-      <w:lvlText w:val="-"/>
+    <w:lvl w:ilvl="3" w:tplc="0409000F" w:tentative="1">
+      <w:start w:val="1"/>
+      <w:numFmt w:val="decimal"/>
+      <w:lvlText w:val="%4."/>
       <w:lvlJc w:val="left"/>
       <w:pPr>
         <w:ind w:left="2880" w:hanging="360"/>
       </w:pPr>
-      <w:rPr>
-        <w:rFonts w:ascii="Arial" w:eastAsiaTheme="minorHAnsi" w:hAnsi="Arial" w:cs="Arial" w:hint="default"/>
-      </w:rPr>
-    </w:lvl>
-    <w:lvl w:ilvl="4" w:tplc="040C0019" w:tentative="1">
+    </w:lvl>
+    <w:lvl w:ilvl="4" w:tplc="04090019" w:tentative="1">
       <w:start w:val="1"/>
       <w:numFmt w:val="lowerLetter"/>
       <w:lvlText w:val="%5."/>
@@ -6760,7 +6915,7 @@
         <w:ind w:left="3600" w:hanging="360"/>
       </w:pPr>
     </w:lvl>
-    <w:lvl w:ilvl="5" w:tplc="040C001B" w:tentative="1">
+    <w:lvl w:ilvl="5" w:tplc="0409001B" w:tentative="1">
       <w:start w:val="1"/>
       <w:numFmt w:val="lowerRoman"/>
       <w:lvlText w:val="%6."/>
@@ -6769,7 +6924,7 @@
         <w:ind w:left="4320" w:hanging="180"/>
       </w:pPr>
     </w:lvl>
-    <w:lvl w:ilvl="6" w:tplc="040C000F" w:tentative="1">
+    <w:lvl w:ilvl="6" w:tplc="0409000F" w:tentative="1">
       <w:start w:val="1"/>
       <w:numFmt w:val="decimal"/>
       <w:lvlText w:val="%7."/>
@@ -6778,7 +6933,7 @@
         <w:ind w:left="5040" w:hanging="360"/>
       </w:pPr>
     </w:lvl>
-    <w:lvl w:ilvl="7" w:tplc="040C0019" w:tentative="1">
+    <w:lvl w:ilvl="7" w:tplc="04090019" w:tentative="1">
       <w:start w:val="1"/>
       <w:numFmt w:val="lowerLetter"/>
       <w:lvlText w:val="%8."/>
@@ -6787,7 +6942,7 @@
         <w:ind w:left="5760" w:hanging="360"/>
       </w:pPr>
     </w:lvl>
-    <w:lvl w:ilvl="8" w:tplc="040C001B" w:tentative="1">
+    <w:lvl w:ilvl="8" w:tplc="0409001B" w:tentative="1">
       <w:start w:val="1"/>
       <w:numFmt w:val="lowerRoman"/>
       <w:lvlText w:val="%9."/>
@@ -6797,7 +6952,98 @@
       </w:pPr>
     </w:lvl>
   </w:abstractNum>
-  <w:abstractNum w:abstractNumId="10">
+  <w:abstractNum w:abstractNumId="11">
+    <w:nsid w:val="5D1F2F83"/>
+    <w:multiLevelType w:val="hybridMultilevel"/>
+    <w:tmpl w:val="4F7255D6"/>
+    <w:lvl w:ilvl="0" w:tplc="040C0013">
+      <w:start w:val="1"/>
+      <w:numFmt w:val="upperRoman"/>
+      <w:lvlText w:val="%1."/>
+      <w:lvlJc w:val="right"/>
+      <w:pPr>
+        <w:ind w:left="720" w:hanging="360"/>
+      </w:pPr>
+      <w:rPr>
+        <w:rFonts w:hint="default"/>
+      </w:rPr>
+    </w:lvl>
+    <w:lvl w:ilvl="1" w:tplc="040C0019">
+      <w:start w:val="1"/>
+      <w:numFmt w:val="lowerLetter"/>
+      <w:lvlText w:val="%2."/>
+      <w:lvlJc w:val="left"/>
+      <w:pPr>
+        <w:ind w:left="1440" w:hanging="360"/>
+      </w:pPr>
+    </w:lvl>
+    <w:lvl w:ilvl="2" w:tplc="040C001B">
+      <w:start w:val="1"/>
+      <w:numFmt w:val="lowerRoman"/>
+      <w:lvlText w:val="%3."/>
+      <w:lvlJc w:val="right"/>
+      <w:pPr>
+        <w:ind w:left="2160" w:hanging="180"/>
+      </w:pPr>
+    </w:lvl>
+    <w:lvl w:ilvl="3" w:tplc="D5F49068">
+      <w:numFmt w:val="bullet"/>
+      <w:lvlText w:val="-"/>
+      <w:lvlJc w:val="left"/>
+      <w:pPr>
+        <w:ind w:left="2880" w:hanging="360"/>
+      </w:pPr>
+      <w:rPr>
+        <w:rFonts w:ascii="Arial" w:eastAsiaTheme="minorHAnsi" w:hAnsi="Arial" w:cs="Arial" w:hint="default"/>
+      </w:rPr>
+    </w:lvl>
+    <w:lvl w:ilvl="4" w:tplc="040C0019" w:tentative="1">
+      <w:start w:val="1"/>
+      <w:numFmt w:val="lowerLetter"/>
+      <w:lvlText w:val="%5."/>
+      <w:lvlJc w:val="left"/>
+      <w:pPr>
+        <w:ind w:left="3600" w:hanging="360"/>
+      </w:pPr>
+    </w:lvl>
+    <w:lvl w:ilvl="5" w:tplc="040C001B" w:tentative="1">
+      <w:start w:val="1"/>
+      <w:numFmt w:val="lowerRoman"/>
+      <w:lvlText w:val="%6."/>
+      <w:lvlJc w:val="right"/>
+      <w:pPr>
+        <w:ind w:left="4320" w:hanging="180"/>
+      </w:pPr>
+    </w:lvl>
+    <w:lvl w:ilvl="6" w:tplc="040C000F" w:tentative="1">
+      <w:start w:val="1"/>
+      <w:numFmt w:val="decimal"/>
+      <w:lvlText w:val="%7."/>
+      <w:lvlJc w:val="left"/>
+      <w:pPr>
+        <w:ind w:left="5040" w:hanging="360"/>
+      </w:pPr>
+    </w:lvl>
+    <w:lvl w:ilvl="7" w:tplc="040C0019" w:tentative="1">
+      <w:start w:val="1"/>
+      <w:numFmt w:val="lowerLetter"/>
+      <w:lvlText w:val="%8."/>
+      <w:lvlJc w:val="left"/>
+      <w:pPr>
+        <w:ind w:left="5760" w:hanging="360"/>
+      </w:pPr>
+    </w:lvl>
+    <w:lvl w:ilvl="8" w:tplc="040C001B" w:tentative="1">
+      <w:start w:val="1"/>
+      <w:numFmt w:val="lowerRoman"/>
+      <w:lvlText w:val="%9."/>
+      <w:lvlJc w:val="right"/>
+      <w:pPr>
+        <w:ind w:left="6480" w:hanging="180"/>
+      </w:pPr>
+    </w:lvl>
+  </w:abstractNum>
+  <w:abstractNum w:abstractNumId="12">
     <w:nsid w:val="70C931CC"/>
     <w:multiLevelType w:val="hybridMultilevel"/>
     <w:tmpl w:val="4898848C"/>
@@ -6909,7 +7155,7 @@
       </w:rPr>
     </w:lvl>
   </w:abstractNum>
-  <w:abstractNum w:abstractNumId="11">
+  <w:abstractNum w:abstractNumId="13">
     <w:nsid w:val="71116598"/>
     <w:multiLevelType w:val="hybridMultilevel"/>
     <w:tmpl w:val="18781DAA"/>
@@ -7022,7 +7268,7 @@
       </w:rPr>
     </w:lvl>
   </w:abstractNum>
-  <w:abstractNum w:abstractNumId="12">
+  <w:abstractNum w:abstractNumId="14">
     <w:nsid w:val="72271C92"/>
     <w:multiLevelType w:val="hybridMultilevel"/>
     <w:tmpl w:val="9A0E767A"/>
@@ -7134,7 +7380,7 @@
       </w:pPr>
     </w:lvl>
   </w:abstractNum>
-  <w:abstractNum w:abstractNumId="13">
+  <w:abstractNum w:abstractNumId="15">
     <w:nsid w:val="788D05B0"/>
     <w:multiLevelType w:val="hybridMultilevel"/>
     <w:tmpl w:val="258AA14A"/>
@@ -7247,37 +7493,37 @@
     </w:lvl>
   </w:abstractNum>
   <w:num w:numId="1">
-    <w:abstractNumId w:val="9"/>
+    <w:abstractNumId w:val="11"/>
   </w:num>
   <w:num w:numId="2">
     <w:abstractNumId w:val="3"/>
   </w:num>
   <w:num w:numId="3">
-    <w:abstractNumId w:val="6"/>
+    <w:abstractNumId w:val="7"/>
   </w:num>
   <w:num w:numId="4">
-    <w:abstractNumId w:val="11"/>
+    <w:abstractNumId w:val="13"/>
   </w:num>
   <w:num w:numId="5">
-    <w:abstractNumId w:val="8"/>
+    <w:abstractNumId w:val="9"/>
   </w:num>
   <w:num w:numId="6">
     <w:abstractNumId w:val="1"/>
   </w:num>
   <w:num w:numId="7">
-    <w:abstractNumId w:val="7"/>
+    <w:abstractNumId w:val="8"/>
   </w:num>
   <w:num w:numId="8">
     <w:abstractNumId w:val="4"/>
   </w:num>
   <w:num w:numId="9">
-    <w:abstractNumId w:val="13"/>
+    <w:abstractNumId w:val="15"/>
   </w:num>
   <w:num w:numId="10">
-    <w:abstractNumId w:val="10"/>
+    <w:abstractNumId w:val="12"/>
   </w:num>
   <w:num w:numId="11">
-    <w:abstractNumId w:val="12"/>
+    <w:abstractNumId w:val="14"/>
     <w:lvlOverride w:ilvl="0"/>
     <w:lvlOverride w:ilvl="1"/>
     <w:lvlOverride w:ilvl="2">
@@ -7306,10 +7552,16 @@
     <w:abstractNumId w:val="0"/>
   </w:num>
   <w:num w:numId="13">
-    <w:abstractNumId w:val="5"/>
+    <w:abstractNumId w:val="6"/>
   </w:num>
   <w:num w:numId="14">
     <w:abstractNumId w:val="2"/>
+  </w:num>
+  <w:num w:numId="15">
+    <w:abstractNumId w:val="10"/>
+  </w:num>
+  <w:num w:numId="16">
+    <w:abstractNumId w:val="5"/>
   </w:num>
 </w:numbering>
 </file>

--- a/docs/Cyberdefense.docx
+++ b/docs/Cyberdefense.docx
@@ -1,6 +1,6 @@
 
 <file path=word/document.xml><?xml version="1.0" encoding="utf-8"?>
-<w:document xmlns:ve="http://schemas.openxmlformats.org/markup-compatibility/2006" xmlns:o="urn:schemas-microsoft-com:office:office" xmlns:r="http://schemas.openxmlformats.org/officeDocument/2006/relationships" xmlns:m="http://schemas.openxmlformats.org/officeDocument/2006/math" xmlns:v="urn:schemas-microsoft-com:vml" xmlns:wp="http://schemas.openxmlformats.org/drawingml/2006/wordprocessingDrawing" xmlns:w10="urn:schemas-microsoft-com:office:word" xmlns:w="http://schemas.openxmlformats.org/wordprocessingml/2006/main" xmlns:wne="http://schemas.microsoft.com/office/word/2006/wordml">
+<w:document xmlns:wpc="http://schemas.microsoft.com/office/word/2010/wordprocessingCanvas" xmlns:mc="http://schemas.openxmlformats.org/markup-compatibility/2006" xmlns:o="urn:schemas-microsoft-com:office:office" xmlns:r="http://schemas.openxmlformats.org/officeDocument/2006/relationships" xmlns:m="http://schemas.openxmlformats.org/officeDocument/2006/math" xmlns:v="urn:schemas-microsoft-com:vml" xmlns:wp14="http://schemas.microsoft.com/office/word/2010/wordprocessingDrawing" xmlns:wp="http://schemas.openxmlformats.org/drawingml/2006/wordprocessingDrawing" xmlns:w10="urn:schemas-microsoft-com:office:word" xmlns:w="http://schemas.openxmlformats.org/wordprocessingml/2006/main" xmlns:w14="http://schemas.microsoft.com/office/word/2010/wordml" xmlns:wpg="http://schemas.microsoft.com/office/word/2010/wordprocessingGroup" xmlns:wpi="http://schemas.microsoft.com/office/word/2010/wordprocessingInk" xmlns:wne="http://schemas.microsoft.com/office/word/2006/wordml" xmlns:wps="http://schemas.microsoft.com/office/word/2010/wordprocessingShape" mc:Ignorable="w14 wp14">
   <w:body>
     <w:p>
       <w:pPr>
@@ -12,7 +12,7 @@
         <w:rPr>
           <w:rFonts w:ascii="Arial" w:hAnsi="Arial" w:cs="Arial"/>
           <w:noProof/>
-          <w:lang w:val="en-US"/>
+          <w:lang w:eastAsia="fr-FR"/>
         </w:rPr>
         <w:drawing>
           <wp:inline distT="0" distB="0" distL="0" distR="0">
@@ -32,10 +32,10 @@
                     </pic:cNvPicPr>
                   </pic:nvPicPr>
                   <pic:blipFill>
-                    <a:blip r:embed="rId7" cstate="print">
+                    <a:blip r:embed="rId8" cstate="print">
                       <a:extLst>
                         <a:ext uri="{28A0092B-C50C-407E-A947-70E740481C1C}">
-                          <a14:useLocalDpi xmlns="" xmlns:wpc="http://schemas.microsoft.com/office/word/2010/wordprocessingCanvas" xmlns:mc="http://schemas.openxmlformats.org/markup-compatibility/2006" xmlns:o="urn:schemas-microsoft-com:office:office" xmlns:v="urn:schemas-microsoft-com:vml" xmlns:wp14="http://schemas.microsoft.com/office/word/2010/wordprocessingDrawing" xmlns:w10="urn:schemas-microsoft-com:office:word" xmlns:w="http://schemas.openxmlformats.org/wordprocessingml/2006/main" xmlns:w14="http://schemas.microsoft.com/office/word/2010/wordml" xmlns:wpg="http://schemas.microsoft.com/office/word/2010/wordprocessingGroup" xmlns:wpi="http://schemas.microsoft.com/office/word/2010/wordprocessingInk" xmlns:wps="http://schemas.microsoft.com/office/word/2010/wordprocessingShape" xmlns:a14="http://schemas.microsoft.com/office/drawing/2010/main" val="0"/>
+                          <a14:useLocalDpi xmlns:a14="http://schemas.microsoft.com/office/drawing/2010/main" val="0"/>
                         </a:ext>
                       </a:extLst>
                     </a:blip>
@@ -219,7 +219,7 @@
     </w:p>
     <w:p>
       <w:pPr>
-        <w:pStyle w:val="ListParagraph"/>
+        <w:pStyle w:val="Paragraphedeliste"/>
         <w:numPr>
           <w:ilvl w:val="0"/>
           <w:numId w:val="1"/>
@@ -247,7 +247,7 @@
     </w:p>
     <w:p>
       <w:pPr>
-        <w:pStyle w:val="ListParagraph"/>
+        <w:pStyle w:val="Paragraphedeliste"/>
         <w:tabs>
           <w:tab w:val="left" w:pos="3450"/>
         </w:tabs>
@@ -285,7 +285,7 @@
         </w:rPr>
         <w:t xml:space="preserve">Définition (ANSSI - </w:t>
       </w:r>
-      <w:hyperlink r:id="rId8" w:history="1">
+      <w:hyperlink r:id="rId9" w:history="1">
         <w:r>
           <w:rPr>
             <w:rFonts w:ascii="Arial" w:eastAsiaTheme="minorHAnsi" w:hAnsi="Arial" w:cs="Arial"/>
@@ -307,31 +307,7 @@
           <w:shd w:val="clear" w:color="auto" w:fill="FFFFFF"/>
           <w:lang w:eastAsia="en-US"/>
         </w:rPr>
-        <w:t xml:space="preserve">) de la </w:t>
-      </w:r>
-      <w:proofErr w:type="spellStart"/>
-      <w:r>
-        <w:rPr>
-          <w:rFonts w:ascii="Arial" w:eastAsiaTheme="minorHAnsi" w:hAnsi="Arial" w:cs="Arial"/>
-          <w:color w:val="222222"/>
-          <w:sz w:val="21"/>
-          <w:szCs w:val="21"/>
-          <w:shd w:val="clear" w:color="auto" w:fill="FFFFFF"/>
-          <w:lang w:eastAsia="en-US"/>
-        </w:rPr>
-        <w:t>cyberdéfense</w:t>
-      </w:r>
-      <w:proofErr w:type="spellEnd"/>
-      <w:r>
-        <w:rPr>
-          <w:rFonts w:ascii="Arial" w:eastAsiaTheme="minorHAnsi" w:hAnsi="Arial" w:cs="Arial"/>
-          <w:color w:val="222222"/>
-          <w:sz w:val="21"/>
-          <w:szCs w:val="21"/>
-          <w:shd w:val="clear" w:color="auto" w:fill="FFFFFF"/>
-          <w:lang w:eastAsia="en-US"/>
-        </w:rPr>
-        <w:t> : « Ensemble des mesures techniques et non techniques permettant à un État de défendre dans le cyberespace les systèmes d’information jugés essentiels»</w:t>
+        <w:t>) de la cyberdéfense : « Ensemble des mesures techniques et non techniques permettant à un État de défendre dans le cyberespace les systèmes d’information jugés essentiels»</w:t>
       </w:r>
       <w:r>
         <w:rPr>
@@ -576,7 +552,7 @@
     </w:p>
     <w:p>
       <w:pPr>
-        <w:pStyle w:val="Heading3"/>
+        <w:pStyle w:val="Titre3"/>
         <w:shd w:val="clear" w:color="auto" w:fill="FFFFFF"/>
         <w:spacing w:before="0" w:beforeAutospacing="0" w:after="0" w:afterAutospacing="0"/>
         <w:ind w:firstLine="708"/>
@@ -595,7 +571,7 @@
     </w:p>
     <w:p>
       <w:pPr>
-        <w:pStyle w:val="ListParagraph"/>
+        <w:pStyle w:val="Paragraphedeliste"/>
         <w:numPr>
           <w:ilvl w:val="1"/>
           <w:numId w:val="1"/>
@@ -652,7 +628,7 @@
         </w:rPr>
         <w:t>La </w:t>
       </w:r>
-      <w:hyperlink r:id="rId9" w:tgtFrame="_blank" w:history="1">
+      <w:hyperlink r:id="rId10" w:tgtFrame="_blank" w:history="1">
         <w:r>
           <w:rPr>
             <w:rFonts w:ascii="Arial" w:eastAsiaTheme="minorHAnsi" w:hAnsi="Arial" w:cs="Arial"/>
@@ -721,9 +697,8 @@
           <w:shd w:val="clear" w:color="auto" w:fill="FFFFFF"/>
           <w:lang w:eastAsia="en-US"/>
         </w:rPr>
-        <w:t>Bien au-delà du monde « militaire de la défense », la LPM décline aussi les enjeux de « </w:t>
-      </w:r>
-      <w:proofErr w:type="spellStart"/>
+        <w:t>Bien au-delà du monde « militaire de la défense », la LPM décline aussi les enjeux de « cyberdéfense » pour la sécurité de notre pays.</w:t>
+      </w:r>
       <w:r>
         <w:rPr>
           <w:rFonts w:ascii="Arial" w:eastAsiaTheme="minorHAnsi" w:hAnsi="Arial" w:cs="Arial"/>
@@ -733,9 +708,8 @@
           <w:shd w:val="clear" w:color="auto" w:fill="FFFFFF"/>
           <w:lang w:eastAsia="en-US"/>
         </w:rPr>
-        <w:t>cyberdéfense</w:t>
-      </w:r>
-      <w:proofErr w:type="spellEnd"/>
+        <w:t xml:space="preserve"> </w:t>
+      </w:r>
       <w:r>
         <w:rPr>
           <w:rFonts w:ascii="Arial" w:eastAsiaTheme="minorHAnsi" w:hAnsi="Arial" w:cs="Arial"/>
@@ -745,34 +719,12 @@
           <w:shd w:val="clear" w:color="auto" w:fill="FFFFFF"/>
           <w:lang w:eastAsia="en-US"/>
         </w:rPr>
-        <w:t> » pour la sécurité de notre pays.</w:t>
-      </w:r>
-      <w:r>
-        <w:rPr>
-          <w:rFonts w:ascii="Arial" w:eastAsiaTheme="minorHAnsi" w:hAnsi="Arial" w:cs="Arial"/>
-          <w:color w:val="222222"/>
-          <w:sz w:val="21"/>
-          <w:szCs w:val="21"/>
-          <w:shd w:val="clear" w:color="auto" w:fill="FFFFFF"/>
-          <w:lang w:eastAsia="en-US"/>
-        </w:rPr>
-        <w:t xml:space="preserve"> </w:t>
-      </w:r>
-      <w:r>
-        <w:rPr>
-          <w:rFonts w:ascii="Arial" w:eastAsiaTheme="minorHAnsi" w:hAnsi="Arial" w:cs="Arial"/>
-          <w:color w:val="222222"/>
-          <w:sz w:val="21"/>
-          <w:szCs w:val="21"/>
-          <w:shd w:val="clear" w:color="auto" w:fill="FFFFFF"/>
-          <w:lang w:eastAsia="en-US"/>
-        </w:rPr>
         <w:t>Cette loi amende quelques articles de différents codes (code de la défense, code de procédure pénale, code de la sécurité intérieure, code de la propriété intellectuelle …), et en ajoute quelques-uns.</w:t>
       </w:r>
     </w:p>
     <w:p>
       <w:pPr>
-        <w:pStyle w:val="ListParagraph"/>
+        <w:pStyle w:val="Paragraphedeliste"/>
         <w:tabs>
           <w:tab w:val="left" w:pos="3450"/>
         </w:tabs>
@@ -809,10 +761,10 @@
         </w:rPr>
         <w:tab/>
       </w:r>
-      <w:hyperlink r:id="rId10" w:history="1">
+      <w:hyperlink r:id="rId11" w:history="1">
         <w:r>
           <w:rPr>
-            <w:rStyle w:val="Hyperlink"/>
+            <w:rStyle w:val="Lienhypertexte"/>
             <w:rFonts w:ascii="Arial" w:hAnsi="Arial" w:cs="Arial"/>
             <w:sz w:val="20"/>
             <w:szCs w:val="20"/>
@@ -1049,7 +1001,7 @@
     </w:p>
     <w:p>
       <w:pPr>
-        <w:pStyle w:val="ListParagraph"/>
+        <w:pStyle w:val="Paragraphedeliste"/>
         <w:numPr>
           <w:ilvl w:val="0"/>
           <w:numId w:val="4"/>
@@ -1079,7 +1031,7 @@
     </w:p>
     <w:p>
       <w:pPr>
-        <w:pStyle w:val="ListParagraph"/>
+        <w:pStyle w:val="Paragraphedeliste"/>
         <w:numPr>
           <w:ilvl w:val="0"/>
           <w:numId w:val="4"/>
@@ -1109,7 +1061,7 @@
     </w:p>
     <w:p>
       <w:pPr>
-        <w:pStyle w:val="ListParagraph"/>
+        <w:pStyle w:val="Paragraphedeliste"/>
         <w:numPr>
           <w:ilvl w:val="0"/>
           <w:numId w:val="4"/>
@@ -1140,7 +1092,7 @@
     </w:p>
     <w:p>
       <w:pPr>
-        <w:pStyle w:val="ListParagraph"/>
+        <w:pStyle w:val="Paragraphedeliste"/>
         <w:numPr>
           <w:ilvl w:val="0"/>
           <w:numId w:val="4"/>
@@ -1184,19 +1136,106 @@
     </w:p>
     <w:p>
       <w:pPr>
-        <w:pStyle w:val="ListParagraph"/>
+        <w:pStyle w:val="Paragraphedeliste"/>
         <w:tabs>
           <w:tab w:val="left" w:pos="3450"/>
         </w:tabs>
         <w:rPr>
           <w:rFonts w:ascii="Arial" w:hAnsi="Arial" w:cs="Arial"/>
-          <w:b/>
-        </w:rPr>
-      </w:pPr>
-    </w:p>
-    <w:p>
-      <w:pPr>
-        <w:pStyle w:val="ListParagraph"/>
+          <w:sz w:val="21"/>
+          <w:szCs w:val="21"/>
+          <w:shd w:val="clear" w:color="auto" w:fill="FFFFFF"/>
+        </w:rPr>
+      </w:pPr>
+      <w:r>
+        <w:rPr>
+          <w:rFonts w:ascii="Arial" w:hAnsi="Arial" w:cs="Arial"/>
+          <w:sz w:val="21"/>
+          <w:szCs w:val="21"/>
+          <w:shd w:val="clear" w:color="auto" w:fill="FFFFFF"/>
+        </w:rPr>
+        <w:t>La LPM</w:t>
+      </w:r>
+      <w:r>
+        <w:rPr>
+          <w:rFonts w:ascii="Arial" w:hAnsi="Arial" w:cs="Arial"/>
+          <w:sz w:val="21"/>
+          <w:szCs w:val="21"/>
+          <w:shd w:val="clear" w:color="auto" w:fill="FFFFFF"/>
+        </w:rPr>
+        <w:t xml:space="preserve"> impose aux OIV de renforcer la sécurité des systèmes d’information critiques qu’ils exploitent et de notifier les incidents de sécurité à l’ANSSI. </w:t>
+      </w:r>
+    </w:p>
+    <w:p>
+      <w:pPr>
+        <w:pStyle w:val="Paragraphedeliste"/>
+        <w:tabs>
+          <w:tab w:val="left" w:pos="3450"/>
+        </w:tabs>
+        <w:rPr>
+          <w:rFonts w:ascii="Arial" w:hAnsi="Arial" w:cs="Arial"/>
+          <w:b/>
+          <w:color w:val="FF0000"/>
+          <w:sz w:val="21"/>
+          <w:szCs w:val="21"/>
+          <w:shd w:val="clear" w:color="auto" w:fill="FFFFFF"/>
+        </w:rPr>
+      </w:pPr>
+    </w:p>
+    <w:p>
+      <w:pPr>
+        <w:pStyle w:val="Paragraphedeliste"/>
+        <w:tabs>
+          <w:tab w:val="left" w:pos="3450"/>
+        </w:tabs>
+        <w:rPr>
+          <w:rFonts w:ascii="Arial" w:hAnsi="Arial" w:cs="Arial"/>
+          <w:b/>
+          <w:color w:val="FF0000"/>
+          <w:sz w:val="21"/>
+          <w:szCs w:val="21"/>
+          <w:shd w:val="clear" w:color="auto" w:fill="FFFFFF"/>
+        </w:rPr>
+      </w:pPr>
+      <w:r>
+        <w:rPr>
+          <w:rFonts w:ascii="Arial" w:hAnsi="Arial" w:cs="Arial"/>
+          <w:b/>
+          <w:color w:val="FF0000"/>
+          <w:sz w:val="21"/>
+          <w:szCs w:val="21"/>
+          <w:shd w:val="clear" w:color="auto" w:fill="FFFFFF"/>
+        </w:rPr>
+        <w:t>Pour faire face aux cyber-menaces incessantes, la première vague d’arrêtés a été publiée le 1er juillet 2016. Ces arrêtés concernent les secteurs d’activité des produits de santé, la gestion de l’eau et l’alimentation. Plusieurs autres arrêtés, concernant d’autres secteurs d’activité, devraient paraître d’ici la fin de cette année.</w:t>
+      </w:r>
+    </w:p>
+    <w:p>
+      <w:pPr>
+        <w:pStyle w:val="Paragraphedeliste"/>
+        <w:tabs>
+          <w:tab w:val="left" w:pos="3450"/>
+        </w:tabs>
+        <w:rPr>
+          <w:rFonts w:ascii="Arial" w:hAnsi="Arial" w:cs="Arial"/>
+          <w:b/>
+        </w:rPr>
+      </w:pPr>
+    </w:p>
+    <w:p>
+      <w:pPr>
+        <w:pStyle w:val="Paragraphedeliste"/>
+        <w:tabs>
+          <w:tab w:val="left" w:pos="3450"/>
+        </w:tabs>
+        <w:rPr>
+          <w:rFonts w:ascii="Arial" w:hAnsi="Arial" w:cs="Arial"/>
+          <w:b/>
+        </w:rPr>
+      </w:pPr>
+    </w:p>
+    <w:p>
+      <w:pPr>
+        <w:pStyle w:val="Paragraphedeliste"/>
         <w:numPr>
           <w:ilvl w:val="1"/>
           <w:numId w:val="1"/>
@@ -1219,7 +1258,7 @@
     </w:p>
     <w:p>
       <w:pPr>
-        <w:pStyle w:val="ListParagraph"/>
+        <w:pStyle w:val="Paragraphedeliste"/>
         <w:tabs>
           <w:tab w:val="left" w:pos="3450"/>
         </w:tabs>
@@ -1231,7 +1270,7 @@
     </w:p>
     <w:p>
       <w:pPr>
-        <w:pStyle w:val="ListParagraph"/>
+        <w:pStyle w:val="Paragraphedeliste"/>
         <w:numPr>
           <w:ilvl w:val="2"/>
           <w:numId w:val="1"/>
@@ -1254,7 +1293,7 @@
     </w:p>
     <w:p>
       <w:pPr>
-        <w:pStyle w:val="ListParagraph"/>
+        <w:pStyle w:val="Paragraphedeliste"/>
         <w:tabs>
           <w:tab w:val="left" w:pos="3450"/>
         </w:tabs>
@@ -1266,7 +1305,7 @@
     </w:p>
     <w:p>
       <w:pPr>
-        <w:pStyle w:val="ListParagraph"/>
+        <w:pStyle w:val="Paragraphedeliste"/>
         <w:numPr>
           <w:ilvl w:val="0"/>
           <w:numId w:val="4"/>
@@ -1316,7 +1355,7 @@
     </w:p>
     <w:p>
       <w:pPr>
-        <w:pStyle w:val="ListParagraph"/>
+        <w:pStyle w:val="Paragraphedeliste"/>
         <w:shd w:val="clear" w:color="auto" w:fill="FFFFFF"/>
         <w:spacing w:after="0" w:line="293" w:lineRule="atLeast"/>
         <w:ind w:left="1440"/>
@@ -1353,7 +1392,7 @@
     </w:p>
     <w:p>
       <w:pPr>
-        <w:pStyle w:val="ListParagraph"/>
+        <w:pStyle w:val="Paragraphedeliste"/>
         <w:shd w:val="clear" w:color="auto" w:fill="FFFFFF"/>
         <w:spacing w:after="0" w:line="293" w:lineRule="atLeast"/>
         <w:ind w:left="1440"/>
@@ -1370,7 +1409,7 @@
     </w:p>
     <w:p>
       <w:pPr>
-        <w:pStyle w:val="ListParagraph"/>
+        <w:pStyle w:val="Paragraphedeliste"/>
         <w:numPr>
           <w:ilvl w:val="0"/>
           <w:numId w:val="4"/>
@@ -1410,7 +1449,7 @@
     </w:p>
     <w:p>
       <w:pPr>
-        <w:pStyle w:val="ListParagraph"/>
+        <w:pStyle w:val="Paragraphedeliste"/>
         <w:shd w:val="clear" w:color="auto" w:fill="FFFFFF"/>
         <w:spacing w:after="0" w:line="293" w:lineRule="atLeast"/>
         <w:ind w:left="1440"/>
@@ -1508,7 +1547,7 @@
     </w:p>
     <w:p>
       <w:pPr>
-        <w:pStyle w:val="ListParagraph"/>
+        <w:pStyle w:val="Paragraphedeliste"/>
         <w:shd w:val="clear" w:color="auto" w:fill="FFFFFF"/>
         <w:spacing w:after="0" w:line="293" w:lineRule="atLeast"/>
         <w:ind w:left="1440"/>
@@ -1525,7 +1564,7 @@
     </w:p>
     <w:p>
       <w:pPr>
-        <w:pStyle w:val="ListParagraph"/>
+        <w:pStyle w:val="Paragraphedeliste"/>
         <w:numPr>
           <w:ilvl w:val="0"/>
           <w:numId w:val="4"/>
@@ -1567,7 +1606,7 @@
     </w:p>
     <w:p>
       <w:pPr>
-        <w:pStyle w:val="ListParagraph"/>
+        <w:pStyle w:val="Paragraphedeliste"/>
         <w:shd w:val="clear" w:color="auto" w:fill="FFFFFF"/>
         <w:spacing w:after="0" w:line="293" w:lineRule="atLeast"/>
         <w:ind w:left="1440"/>
@@ -1624,7 +1663,7 @@
     </w:p>
     <w:p>
       <w:pPr>
-        <w:pStyle w:val="ListParagraph"/>
+        <w:pStyle w:val="Paragraphedeliste"/>
         <w:shd w:val="clear" w:color="auto" w:fill="FFFFFF"/>
         <w:spacing w:after="0" w:line="293" w:lineRule="atLeast"/>
         <w:ind w:left="1440"/>
@@ -1641,7 +1680,7 @@
     </w:p>
     <w:p>
       <w:pPr>
-        <w:pStyle w:val="ListParagraph"/>
+        <w:pStyle w:val="Paragraphedeliste"/>
         <w:numPr>
           <w:ilvl w:val="0"/>
           <w:numId w:val="4"/>
@@ -1701,7 +1740,7 @@
     </w:p>
     <w:p>
       <w:pPr>
-        <w:pStyle w:val="ListParagraph"/>
+        <w:pStyle w:val="Paragraphedeliste"/>
         <w:shd w:val="clear" w:color="auto" w:fill="FFFFFF"/>
         <w:spacing w:after="0" w:line="293" w:lineRule="atLeast"/>
         <w:ind w:left="1440"/>
@@ -1781,7 +1820,7 @@
     </w:p>
     <w:p>
       <w:pPr>
-        <w:pStyle w:val="ListParagraph"/>
+        <w:pStyle w:val="Paragraphedeliste"/>
         <w:tabs>
           <w:tab w:val="left" w:pos="3450"/>
         </w:tabs>
@@ -1793,7 +1832,7 @@
     </w:p>
     <w:p>
       <w:pPr>
-        <w:pStyle w:val="ListParagraph"/>
+        <w:pStyle w:val="Paragraphedeliste"/>
         <w:tabs>
           <w:tab w:val="left" w:pos="3450"/>
         </w:tabs>
@@ -1814,7 +1853,7 @@
     </w:p>
     <w:p>
       <w:pPr>
-        <w:pStyle w:val="ListParagraph"/>
+        <w:pStyle w:val="Paragraphedeliste"/>
         <w:tabs>
           <w:tab w:val="left" w:pos="3450"/>
         </w:tabs>
@@ -1871,7 +1910,7 @@
     </w:p>
     <w:p>
       <w:pPr>
-        <w:pStyle w:val="ListParagraph"/>
+        <w:pStyle w:val="Paragraphedeliste"/>
         <w:tabs>
           <w:tab w:val="left" w:pos="3450"/>
         </w:tabs>
@@ -1887,30 +1926,12 @@
           <w:b/>
           <w:color w:val="FF0000"/>
         </w:rPr>
-        <w:t>Quid de la sécurité des mobiles (</w:t>
-      </w:r>
-      <w:proofErr w:type="spellStart"/>
-      <w:r>
-        <w:rPr>
-          <w:rFonts w:ascii="Arial" w:hAnsi="Arial" w:cs="Arial"/>
-          <w:b/>
-          <w:color w:val="FF0000"/>
-        </w:rPr>
-        <w:t>Android</w:t>
-      </w:r>
-      <w:proofErr w:type="spellEnd"/>
-      <w:r>
-        <w:rPr>
-          <w:rFonts w:ascii="Arial" w:hAnsi="Arial" w:cs="Arial"/>
-          <w:b/>
-          <w:color w:val="FF0000"/>
-        </w:rPr>
-        <w:t xml:space="preserve"> premier visé par les malwares) ?</w:t>
-      </w:r>
-    </w:p>
-    <w:p>
-      <w:pPr>
-        <w:pStyle w:val="ListParagraph"/>
+        <w:t>Quid de la sécurité des mobiles (Android premier visé par les malwares) ?</w:t>
+      </w:r>
+    </w:p>
+    <w:p>
+      <w:pPr>
+        <w:pStyle w:val="Paragraphedeliste"/>
         <w:tabs>
           <w:tab w:val="left" w:pos="3450"/>
         </w:tabs>
@@ -1922,7 +1943,7 @@
     </w:p>
     <w:p>
       <w:pPr>
-        <w:pStyle w:val="ListParagraph"/>
+        <w:pStyle w:val="Paragraphedeliste"/>
         <w:tabs>
           <w:tab w:val="left" w:pos="3450"/>
         </w:tabs>
@@ -1942,7 +1963,7 @@
     </w:p>
     <w:p>
       <w:pPr>
-        <w:pStyle w:val="ListParagraph"/>
+        <w:pStyle w:val="Paragraphedeliste"/>
         <w:numPr>
           <w:ilvl w:val="0"/>
           <w:numId w:val="4"/>
@@ -1978,7 +1999,7 @@
     </w:p>
     <w:p>
       <w:pPr>
-        <w:pStyle w:val="ListParagraph"/>
+        <w:pStyle w:val="Paragraphedeliste"/>
         <w:numPr>
           <w:ilvl w:val="0"/>
           <w:numId w:val="4"/>
@@ -2000,7 +2021,7 @@
     </w:p>
     <w:p>
       <w:pPr>
-        <w:pStyle w:val="ListParagraph"/>
+        <w:pStyle w:val="Paragraphedeliste"/>
         <w:numPr>
           <w:ilvl w:val="0"/>
           <w:numId w:val="4"/>
@@ -2060,7 +2081,7 @@
     </w:p>
     <w:p>
       <w:pPr>
-        <w:pStyle w:val="ListParagraph"/>
+        <w:pStyle w:val="Paragraphedeliste"/>
         <w:numPr>
           <w:ilvl w:val="0"/>
           <w:numId w:val="4"/>
@@ -2076,12 +2097,13 @@
         <w:rPr>
           <w:rFonts w:ascii="Arial" w:hAnsi="Arial" w:cs="Arial"/>
         </w:rPr>
+        <w:lastRenderedPageBreak/>
         <w:t>Interface Homme Machine toujours connecté</w:t>
       </w:r>
     </w:p>
     <w:p>
       <w:pPr>
-        <w:pStyle w:val="ListParagraph"/>
+        <w:pStyle w:val="Paragraphedeliste"/>
         <w:numPr>
           <w:ilvl w:val="0"/>
           <w:numId w:val="4"/>
@@ -2105,7 +2127,7 @@
     </w:p>
     <w:p>
       <w:pPr>
-        <w:pStyle w:val="ListParagraph"/>
+        <w:pStyle w:val="Paragraphedeliste"/>
         <w:numPr>
           <w:ilvl w:val="0"/>
           <w:numId w:val="4"/>
@@ -2127,7 +2149,7 @@
     </w:p>
     <w:p>
       <w:pPr>
-        <w:pStyle w:val="ListParagraph"/>
+        <w:pStyle w:val="Paragraphedeliste"/>
         <w:numPr>
           <w:ilvl w:val="0"/>
           <w:numId w:val="4"/>
@@ -2149,7 +2171,7 @@
     </w:p>
     <w:p>
       <w:pPr>
-        <w:pStyle w:val="ListParagraph"/>
+        <w:pStyle w:val="Paragraphedeliste"/>
         <w:numPr>
           <w:ilvl w:val="0"/>
           <w:numId w:val="4"/>
@@ -2171,7 +2193,7 @@
     </w:p>
     <w:p>
       <w:pPr>
-        <w:pStyle w:val="ListParagraph"/>
+        <w:pStyle w:val="Paragraphedeliste"/>
         <w:numPr>
           <w:ilvl w:val="0"/>
           <w:numId w:val="4"/>
@@ -2193,7 +2215,7 @@
     </w:p>
     <w:p>
       <w:pPr>
-        <w:pStyle w:val="ListParagraph"/>
+        <w:pStyle w:val="Paragraphedeliste"/>
         <w:numPr>
           <w:ilvl w:val="0"/>
           <w:numId w:val="4"/>
@@ -2225,7 +2247,7 @@
     </w:p>
     <w:p>
       <w:pPr>
-        <w:pStyle w:val="ListParagraph"/>
+        <w:pStyle w:val="Paragraphedeliste"/>
         <w:numPr>
           <w:ilvl w:val="2"/>
           <w:numId w:val="1"/>
@@ -2243,13 +2265,12 @@
           <w:rFonts w:ascii="Arial" w:hAnsi="Arial" w:cs="Arial"/>
           <w:b/>
         </w:rPr>
-        <w:lastRenderedPageBreak/>
         <w:t>Les labels / normes</w:t>
       </w:r>
     </w:p>
     <w:p>
       <w:pPr>
-        <w:pStyle w:val="ListParagraph"/>
+        <w:pStyle w:val="Paragraphedeliste"/>
         <w:tabs>
           <w:tab w:val="left" w:pos="3450"/>
         </w:tabs>
@@ -2262,7 +2283,7 @@
     </w:p>
     <w:p>
       <w:pPr>
-        <w:pStyle w:val="ListParagraph"/>
+        <w:pStyle w:val="Paragraphedeliste"/>
         <w:numPr>
           <w:ilvl w:val="0"/>
           <w:numId w:val="4"/>
@@ -2312,7 +2333,7 @@
     </w:p>
     <w:p>
       <w:pPr>
-        <w:pStyle w:val="ListParagraph"/>
+        <w:pStyle w:val="Paragraphedeliste"/>
         <w:shd w:val="clear" w:color="auto" w:fill="FFFFFF"/>
         <w:spacing w:after="0" w:line="293" w:lineRule="atLeast"/>
         <w:ind w:left="1440"/>
@@ -2329,7 +2350,7 @@
     </w:p>
     <w:p>
       <w:pPr>
-        <w:pStyle w:val="ListParagraph"/>
+        <w:pStyle w:val="Paragraphedeliste"/>
         <w:shd w:val="clear" w:color="auto" w:fill="FFFFFF"/>
         <w:spacing w:after="0" w:line="293" w:lineRule="atLeast"/>
         <w:ind w:left="1440"/>
@@ -2356,7 +2377,7 @@
     </w:p>
     <w:p>
       <w:pPr>
-        <w:pStyle w:val="ListParagraph"/>
+        <w:pStyle w:val="Paragraphedeliste"/>
         <w:numPr>
           <w:ilvl w:val="3"/>
           <w:numId w:val="1"/>
@@ -2380,7 +2401,7 @@
     </w:p>
     <w:p>
       <w:pPr>
-        <w:pStyle w:val="ListParagraph"/>
+        <w:pStyle w:val="Paragraphedeliste"/>
         <w:numPr>
           <w:ilvl w:val="3"/>
           <w:numId w:val="1"/>
@@ -2407,7 +2428,7 @@
     </w:p>
     <w:p>
       <w:pPr>
-        <w:pStyle w:val="ListParagraph"/>
+        <w:pStyle w:val="Paragraphedeliste"/>
         <w:numPr>
           <w:ilvl w:val="3"/>
           <w:numId w:val="1"/>
@@ -2434,7 +2455,7 @@
     </w:p>
     <w:p>
       <w:pPr>
-        <w:pStyle w:val="ListParagraph"/>
+        <w:pStyle w:val="Paragraphedeliste"/>
         <w:shd w:val="clear" w:color="auto" w:fill="FFFFFF"/>
         <w:spacing w:after="0" w:line="293" w:lineRule="atLeast"/>
         <w:jc w:val="both"/>
@@ -2460,7 +2481,7 @@
     </w:p>
     <w:p>
       <w:pPr>
-        <w:pStyle w:val="ListParagraph"/>
+        <w:pStyle w:val="Paragraphedeliste"/>
         <w:shd w:val="clear" w:color="auto" w:fill="FFFFFF"/>
         <w:spacing w:after="0" w:line="293" w:lineRule="atLeast"/>
         <w:jc w:val="both"/>
@@ -2507,7 +2528,7 @@
     </w:p>
     <w:p>
       <w:pPr>
-        <w:pStyle w:val="ListParagraph"/>
+        <w:pStyle w:val="Paragraphedeliste"/>
         <w:tabs>
           <w:tab w:val="left" w:pos="1890"/>
         </w:tabs>
@@ -2523,7 +2544,7 @@
     </w:p>
     <w:p>
       <w:pPr>
-        <w:pStyle w:val="ListParagraph"/>
+        <w:pStyle w:val="Paragraphedeliste"/>
         <w:numPr>
           <w:ilvl w:val="0"/>
           <w:numId w:val="4"/>
@@ -2607,7 +2628,7 @@
     </w:p>
     <w:p>
       <w:pPr>
-        <w:pStyle w:val="ListParagraph"/>
+        <w:pStyle w:val="Paragraphedeliste"/>
         <w:numPr>
           <w:ilvl w:val="3"/>
           <w:numId w:val="1"/>
@@ -2638,7 +2659,7 @@
     </w:p>
     <w:p>
       <w:pPr>
-        <w:pStyle w:val="ListParagraph"/>
+        <w:pStyle w:val="Paragraphedeliste"/>
         <w:numPr>
           <w:ilvl w:val="3"/>
           <w:numId w:val="1"/>
@@ -2669,7 +2690,7 @@
     </w:p>
     <w:p>
       <w:pPr>
-        <w:pStyle w:val="ListParagraph"/>
+        <w:pStyle w:val="Paragraphedeliste"/>
         <w:numPr>
           <w:ilvl w:val="3"/>
           <w:numId w:val="1"/>
@@ -2700,7 +2721,7 @@
     </w:p>
     <w:p>
       <w:pPr>
-        <w:pStyle w:val="ListParagraph"/>
+        <w:pStyle w:val="Paragraphedeliste"/>
         <w:numPr>
           <w:ilvl w:val="3"/>
           <w:numId w:val="1"/>
@@ -2731,7 +2752,7 @@
     </w:p>
     <w:p>
       <w:pPr>
-        <w:pStyle w:val="ListParagraph"/>
+        <w:pStyle w:val="Paragraphedeliste"/>
         <w:numPr>
           <w:ilvl w:val="3"/>
           <w:numId w:val="1"/>
@@ -2777,7 +2798,7 @@
     </w:p>
     <w:p>
       <w:pPr>
-        <w:pStyle w:val="ListParagraph"/>
+        <w:pStyle w:val="Paragraphedeliste"/>
         <w:numPr>
           <w:ilvl w:val="2"/>
           <w:numId w:val="1"/>
@@ -2801,7 +2822,7 @@
     </w:p>
     <w:p>
       <w:pPr>
-        <w:pStyle w:val="ListParagraph"/>
+        <w:pStyle w:val="Paragraphedeliste"/>
         <w:tabs>
           <w:tab w:val="left" w:pos="3450"/>
         </w:tabs>
@@ -2814,7 +2835,7 @@
     </w:p>
     <w:p>
       <w:pPr>
-        <w:pStyle w:val="ListParagraph"/>
+        <w:pStyle w:val="Paragraphedeliste"/>
         <w:numPr>
           <w:ilvl w:val="0"/>
           <w:numId w:val="5"/>
@@ -2855,7 +2876,7 @@
     </w:p>
     <w:p>
       <w:pPr>
-        <w:pStyle w:val="ListParagraph"/>
+        <w:pStyle w:val="Paragraphedeliste"/>
         <w:tabs>
           <w:tab w:val="left" w:pos="3450"/>
         </w:tabs>
@@ -2867,7 +2888,7 @@
     </w:p>
     <w:p>
       <w:pPr>
-        <w:pStyle w:val="ListParagraph"/>
+        <w:pStyle w:val="Paragraphedeliste"/>
         <w:numPr>
           <w:ilvl w:val="0"/>
           <w:numId w:val="5"/>
@@ -2958,10 +2979,10 @@
         </w:rPr>
         <w:t xml:space="preserve"> (</w:t>
       </w:r>
-      <w:hyperlink r:id="rId11" w:history="1">
+      <w:hyperlink r:id="rId12" w:history="1">
         <w:r>
           <w:rPr>
-            <w:rStyle w:val="Hyperlink"/>
+            <w:rStyle w:val="Lienhypertexte"/>
             <w:rFonts w:ascii="Arial" w:hAnsi="Arial" w:cs="Arial"/>
             <w:lang w:val="en-US"/>
           </w:rPr>
@@ -2978,7 +2999,7 @@
     </w:p>
     <w:p>
       <w:pPr>
-        <w:pStyle w:val="ListParagraph"/>
+        <w:pStyle w:val="Paragraphedeliste"/>
         <w:rPr>
           <w:rFonts w:ascii="Arial" w:hAnsi="Arial" w:cs="Arial"/>
           <w:lang w:val="en-US"/>
@@ -2987,7 +3008,7 @@
     </w:p>
     <w:p>
       <w:pPr>
-        <w:pStyle w:val="ListParagraph"/>
+        <w:pStyle w:val="Paragraphedeliste"/>
         <w:numPr>
           <w:ilvl w:val="0"/>
           <w:numId w:val="5"/>
@@ -3036,15 +3057,15 @@
     </w:p>
     <w:p>
       <w:pPr>
-        <w:pStyle w:val="ListParagraph"/>
-        <w:rPr>
-          <w:rFonts w:ascii="Arial" w:hAnsi="Arial" w:cs="Arial"/>
-        </w:rPr>
-      </w:pPr>
-    </w:p>
-    <w:p>
-      <w:pPr>
-        <w:pStyle w:val="ListParagraph"/>
+        <w:pStyle w:val="Paragraphedeliste"/>
+        <w:rPr>
+          <w:rFonts w:ascii="Arial" w:hAnsi="Arial" w:cs="Arial"/>
+        </w:rPr>
+      </w:pPr>
+    </w:p>
+    <w:p>
+      <w:pPr>
+        <w:pStyle w:val="Paragraphedeliste"/>
         <w:numPr>
           <w:ilvl w:val="0"/>
           <w:numId w:val="5"/>
@@ -3106,7 +3127,7 @@
     </w:p>
     <w:p>
       <w:pPr>
-        <w:pStyle w:val="ListParagraph"/>
+        <w:pStyle w:val="Paragraphedeliste"/>
         <w:rPr>
           <w:rFonts w:ascii="Arial" w:hAnsi="Arial" w:cs="Arial"/>
           <w:lang w:val="en-US"/>
@@ -3115,7 +3136,7 @@
     </w:p>
     <w:p>
       <w:pPr>
-        <w:pStyle w:val="ListParagraph"/>
+        <w:pStyle w:val="Paragraphedeliste"/>
         <w:numPr>
           <w:ilvl w:val="0"/>
           <w:numId w:val="5"/>
@@ -3205,12 +3226,42 @@
         <w:rPr>
           <w:rFonts w:ascii="Arial" w:hAnsi="Arial" w:cs="Arial"/>
         </w:rPr>
-        <w:t xml:space="preserve">, ELK (open source : </w:t>
-      </w:r>
-      <w:hyperlink r:id="rId12" w:history="1">
+        <w:t>, ELK (open source</w:t>
+      </w:r>
+      <w:r>
+        <w:rPr>
+          <w:rFonts w:ascii="Arial" w:hAnsi="Arial" w:cs="Arial"/>
+        </w:rPr>
+        <w:t>) + OSSEC</w:t>
+      </w:r>
+      <w:r>
+        <w:rPr>
+          <w:rFonts w:ascii="Arial" w:hAnsi="Arial" w:cs="Arial"/>
+        </w:rPr>
+        <w:t xml:space="preserve"> (HIDS - </w:t>
+      </w:r>
+      <w:r>
+        <w:rPr>
+          <w:rFonts w:ascii="Arial" w:hAnsi="Arial" w:cs="Arial"/>
+        </w:rPr>
+        <w:t>http://ossec.github.io/</w:t>
+      </w:r>
+      <w:r>
+        <w:rPr>
+          <w:rFonts w:ascii="Arial" w:hAnsi="Arial" w:cs="Arial"/>
+        </w:rPr>
+        <w:t>)</w:t>
+      </w:r>
+      <w:r>
+        <w:rPr>
+          <w:rFonts w:ascii="Arial" w:hAnsi="Arial" w:cs="Arial"/>
+        </w:rPr>
+        <w:t xml:space="preserve"> : </w:t>
+      </w:r>
+      <w:hyperlink r:id="rId13" w:history="1">
         <w:r>
           <w:rPr>
-            <w:rStyle w:val="Hyperlink"/>
+            <w:rStyle w:val="Lienhypertexte"/>
             <w:rFonts w:ascii="Arial" w:hAnsi="Arial" w:cs="Arial"/>
           </w:rPr>
           <w:t>https://www.digitalocean.com/community/tutorials/how-to-install-elasticsearch-logstash-and-kibana-elk-stack-on-ubuntu-14-04</w:t>
@@ -3237,7 +3288,7 @@
     </w:p>
     <w:p>
       <w:pPr>
-        <w:pStyle w:val="ListParagraph"/>
+        <w:pStyle w:val="Paragraphedeliste"/>
         <w:tabs>
           <w:tab w:val="left" w:pos="3450"/>
         </w:tabs>
@@ -3260,7 +3311,7 @@
       <w:r>
         <w:rPr>
           <w:noProof/>
-          <w:lang w:val="en-US"/>
+          <w:lang w:eastAsia="fr-FR"/>
         </w:rPr>
         <w:drawing>
           <wp:inline distT="0" distB="0" distL="0" distR="0">
@@ -3280,7 +3331,7 @@
                     </pic:cNvPicPr>
                   </pic:nvPicPr>
                   <pic:blipFill>
-                    <a:blip r:embed="rId13" cstate="print"/>
+                    <a:blip r:embed="rId14" cstate="print"/>
                     <a:srcRect/>
                     <a:stretch>
                       <a:fillRect/>
@@ -3311,7 +3362,7 @@
     </w:p>
     <w:p>
       <w:pPr>
-        <w:pStyle w:val="ListParagraph"/>
+        <w:pStyle w:val="Paragraphedeliste"/>
         <w:spacing w:before="100" w:beforeAutospacing="1" w:after="100" w:afterAutospacing="1" w:line="240" w:lineRule="auto"/>
         <w:ind w:left="1800"/>
         <w:rPr>
@@ -3321,7 +3372,7 @@
     </w:p>
     <w:p>
       <w:pPr>
-        <w:pStyle w:val="ListParagraph"/>
+        <w:pStyle w:val="Paragraphedeliste"/>
         <w:spacing w:before="100" w:beforeAutospacing="1" w:after="100" w:afterAutospacing="1" w:line="240" w:lineRule="auto"/>
         <w:ind w:left="1800"/>
         <w:rPr>
@@ -3331,7 +3382,7 @@
     </w:p>
     <w:p>
       <w:pPr>
-        <w:pStyle w:val="ListParagraph"/>
+        <w:pStyle w:val="Paragraphedeliste"/>
         <w:spacing w:before="100" w:beforeAutospacing="1" w:after="100" w:afterAutospacing="1" w:line="240" w:lineRule="auto"/>
         <w:ind w:left="1800"/>
         <w:rPr>
@@ -3394,10 +3445,10 @@
         </w:rPr>
         <w:t xml:space="preserve"> : </w:t>
       </w:r>
-      <w:hyperlink r:id="rId14" w:anchor="/" w:history="1">
+      <w:hyperlink r:id="rId15" w:anchor="/" w:history="1">
         <w:r>
           <w:rPr>
-            <w:rStyle w:val="Hyperlink"/>
+            <w:rStyle w:val="Lienhypertexte"/>
             <w:rFonts w:ascii="Arial" w:hAnsi="Arial" w:cs="Arial"/>
           </w:rPr>
           <w:t>https://www.qualys.com/partners/solution-technology/#/</w:t>
@@ -3406,7 +3457,7 @@
     </w:p>
     <w:p>
       <w:pPr>
-        <w:pStyle w:val="ListParagraph"/>
+        <w:pStyle w:val="Paragraphedeliste"/>
         <w:numPr>
           <w:ilvl w:val="0"/>
           <w:numId w:val="1"/>
@@ -3614,7 +3665,7 @@
     </w:p>
     <w:p>
       <w:pPr>
-        <w:pStyle w:val="ListParagraph"/>
+        <w:pStyle w:val="Paragraphedeliste"/>
         <w:numPr>
           <w:ilvl w:val="0"/>
           <w:numId w:val="16"/>
@@ -3834,29 +3885,7 @@
           <w:szCs w:val="21"/>
           <w:shd w:val="clear" w:color="auto" w:fill="FFFFFF"/>
         </w:rPr>
-        <w:t xml:space="preserve">plateforme de simulation pour l'entraînement à la </w:t>
-      </w:r>
-      <w:proofErr w:type="spellStart"/>
-      <w:r>
-        <w:rPr>
-          <w:rFonts w:ascii="Helvetica" w:hAnsi="Helvetica" w:cs="Helvetica"/>
-          <w:color w:val="333333"/>
-          <w:sz w:val="21"/>
-          <w:szCs w:val="21"/>
-          <w:shd w:val="clear" w:color="auto" w:fill="FFFFFF"/>
-        </w:rPr>
-        <w:t>cyberdéfense</w:t>
-      </w:r>
-      <w:proofErr w:type="spellEnd"/>
-      <w:r>
-        <w:rPr>
-          <w:rFonts w:ascii="Helvetica" w:hAnsi="Helvetica" w:cs="Helvetica"/>
-          <w:color w:val="333333"/>
-          <w:sz w:val="21"/>
-          <w:szCs w:val="21"/>
-          <w:shd w:val="clear" w:color="auto" w:fill="FFFFFF"/>
-        </w:rPr>
-        <w:t>.</w:t>
+        <w:t>plateforme de simulation pour l'entraînement à la cyberdéfense.</w:t>
       </w:r>
     </w:p>
     <w:p>
@@ -3908,71 +3937,57 @@
           <w:lang w:val="en-US"/>
         </w:rPr>
       </w:pPr>
+      <w:r>
+        <w:rPr>
+          <w:rFonts w:ascii="Arial" w:hAnsi="Arial" w:cs="Arial"/>
+          <w:i/>
+          <w:color w:val="222222"/>
+          <w:sz w:val="21"/>
+          <w:szCs w:val="21"/>
+          <w:shd w:val="clear" w:color="auto" w:fill="FFFFFF"/>
+          <w:lang w:val="en-US"/>
+        </w:rPr>
+        <w:t>Harmonie Technologies</w:t>
+      </w:r>
+      <w:r>
+        <w:rPr>
+          <w:rFonts w:ascii="Arial" w:hAnsi="Arial" w:cs="Arial"/>
+          <w:color w:val="222222"/>
+          <w:sz w:val="21"/>
+          <w:szCs w:val="21"/>
+          <w:shd w:val="clear" w:color="auto" w:fill="FFFFFF"/>
+          <w:lang w:val="en-US"/>
+        </w:rPr>
+        <w:t xml:space="preserve"> (GRC - Governance, Risk &amp; Compliance, IAM - Identity &amp; Access </w:t>
+      </w:r>
       <w:proofErr w:type="spellStart"/>
       <w:r>
         <w:rPr>
           <w:rFonts w:ascii="Arial" w:hAnsi="Arial" w:cs="Arial"/>
-          <w:i/>
           <w:color w:val="222222"/>
           <w:sz w:val="21"/>
           <w:szCs w:val="21"/>
           <w:shd w:val="clear" w:color="auto" w:fill="FFFFFF"/>
           <w:lang w:val="en-US"/>
         </w:rPr>
-        <w:t>Harmonie</w:t>
+        <w:t>Management,DSP</w:t>
       </w:r>
       <w:proofErr w:type="spellEnd"/>
       <w:r>
         <w:rPr>
           <w:rFonts w:ascii="Arial" w:hAnsi="Arial" w:cs="Arial"/>
-          <w:i/>
           <w:color w:val="222222"/>
           <w:sz w:val="21"/>
           <w:szCs w:val="21"/>
           <w:shd w:val="clear" w:color="auto" w:fill="FFFFFF"/>
           <w:lang w:val="en-US"/>
         </w:rPr>
-        <w:t xml:space="preserve"> Technologies</w:t>
-      </w:r>
-      <w:r>
-        <w:rPr>
-          <w:rFonts w:ascii="Arial" w:hAnsi="Arial" w:cs="Arial"/>
-          <w:color w:val="222222"/>
-          <w:sz w:val="21"/>
-          <w:szCs w:val="21"/>
-          <w:shd w:val="clear" w:color="auto" w:fill="FFFFFF"/>
-          <w:lang w:val="en-US"/>
-        </w:rPr>
-        <w:t xml:space="preserve"> (GRC - Governance, Risk &amp; Compliance, IAM - Identity &amp; Access </w:t>
-      </w:r>
-      <w:proofErr w:type="spellStart"/>
-      <w:r>
-        <w:rPr>
-          <w:rFonts w:ascii="Arial" w:hAnsi="Arial" w:cs="Arial"/>
-          <w:color w:val="222222"/>
-          <w:sz w:val="21"/>
-          <w:szCs w:val="21"/>
-          <w:shd w:val="clear" w:color="auto" w:fill="FFFFFF"/>
-          <w:lang w:val="en-US"/>
-        </w:rPr>
-        <w:t>Management,DSP</w:t>
-      </w:r>
-      <w:proofErr w:type="spellEnd"/>
-      <w:r>
-        <w:rPr>
-          <w:rFonts w:ascii="Arial" w:hAnsi="Arial" w:cs="Arial"/>
-          <w:color w:val="222222"/>
-          <w:sz w:val="21"/>
-          <w:szCs w:val="21"/>
-          <w:shd w:val="clear" w:color="auto" w:fill="FFFFFF"/>
-          <w:lang w:val="en-US"/>
-        </w:rPr>
         <w:t xml:space="preserve"> - Data Security &amp; Privacy, CYBER - Cyber security)</w:t>
       </w:r>
     </w:p>
     <w:p>
       <w:pPr>
-        <w:pStyle w:val="ListParagraph"/>
+        <w:pStyle w:val="Paragraphedeliste"/>
         <w:spacing w:before="100" w:beforeAutospacing="1" w:after="100" w:afterAutospacing="1" w:line="240" w:lineRule="auto"/>
         <w:rPr>
           <w:rFonts w:ascii="Arial" w:hAnsi="Arial" w:cs="Arial"/>
@@ -4109,7 +4124,7 @@
           <w:noProof/>
           <w:sz w:val="24"/>
           <w:szCs w:val="24"/>
-          <w:lang w:val="en-US"/>
+          <w:lang w:eastAsia="fr-FR"/>
         </w:rPr>
         <w:drawing>
           <wp:inline distT="0" distB="0" distL="0" distR="0">
@@ -4129,7 +4144,7 @@
                     </pic:cNvPicPr>
                   </pic:nvPicPr>
                   <pic:blipFill>
-                    <a:blip r:embed="rId15" cstate="print"/>
+                    <a:blip r:embed="rId16" cstate="print"/>
                     <a:srcRect/>
                     <a:stretch>
                       <a:fillRect/>
@@ -4249,20 +4264,8 @@
           <w:szCs w:val="21"/>
           <w:shd w:val="clear" w:color="auto" w:fill="FFFFFF"/>
         </w:rPr>
-        <w:t>/</w:t>
-      </w:r>
-      <w:proofErr w:type="spellStart"/>
-      <w:r>
-        <w:rPr>
-          <w:rFonts w:ascii="Arial" w:hAnsi="Arial" w:cs="Arial"/>
-          <w:color w:val="222222"/>
-          <w:sz w:val="21"/>
-          <w:szCs w:val="21"/>
-          <w:shd w:val="clear" w:color="auto" w:fill="FFFFFF"/>
-        </w:rPr>
-        <w:t>Android</w:t>
-      </w:r>
-      <w:proofErr w:type="spellEnd"/>
+        <w:t>/Android</w:t>
+      </w:r>
     </w:p>
     <w:p>
       <w:pPr>
@@ -4492,29 +4495,7 @@
           <w:szCs w:val="21"/>
           <w:shd w:val="clear" w:color="auto" w:fill="FFFFFF"/>
         </w:rPr>
-        <w:t xml:space="preserve">, a son pôle </w:t>
-      </w:r>
-      <w:proofErr w:type="spellStart"/>
-      <w:r>
-        <w:rPr>
-          <w:rFonts w:ascii="Arial" w:hAnsi="Arial" w:cs="Arial"/>
-          <w:color w:val="222222"/>
-          <w:sz w:val="21"/>
-          <w:szCs w:val="21"/>
-          <w:shd w:val="clear" w:color="auto" w:fill="FFFFFF"/>
-        </w:rPr>
-        <w:t>cyberdéfense</w:t>
-      </w:r>
-      <w:proofErr w:type="spellEnd"/>
-      <w:r>
-        <w:rPr>
-          <w:rFonts w:ascii="Arial" w:hAnsi="Arial" w:cs="Arial"/>
-          <w:color w:val="222222"/>
-          <w:sz w:val="21"/>
-          <w:szCs w:val="21"/>
-          <w:shd w:val="clear" w:color="auto" w:fill="FFFFFF"/>
-        </w:rPr>
-        <w:t xml:space="preserve"> également + CERT</w:t>
+        <w:t>, a son pôle cyberdéfense également + CERT</w:t>
       </w:r>
     </w:p>
     <w:p>
@@ -4899,10 +4880,10 @@
           <w:rFonts w:ascii="Arial" w:hAnsi="Arial" w:cs="Arial"/>
         </w:rPr>
       </w:pPr>
-      <w:hyperlink r:id="rId16" w:history="1">
+      <w:hyperlink r:id="rId17" w:history="1">
         <w:r>
           <w:rPr>
-            <w:rStyle w:val="Hyperlink"/>
+            <w:rStyle w:val="Lienhypertexte"/>
             <w:rFonts w:ascii="Arial" w:hAnsi="Arial" w:cs="Arial"/>
           </w:rPr>
           <w:t>QuiFaitQuoi.xlsx</w:t>
@@ -5025,7 +5006,7 @@
     </w:p>
     <w:p>
       <w:pPr>
-        <w:pStyle w:val="ListParagraph"/>
+        <w:pStyle w:val="Paragraphedeliste"/>
         <w:numPr>
           <w:ilvl w:val="0"/>
           <w:numId w:val="1"/>
@@ -5049,7 +5030,7 @@
     </w:p>
     <w:p>
       <w:pPr>
-        <w:pStyle w:val="ListParagraph"/>
+        <w:pStyle w:val="Paragraphedeliste"/>
         <w:numPr>
           <w:ilvl w:val="1"/>
           <w:numId w:val="1"/>
@@ -5072,7 +5053,7 @@
     </w:p>
     <w:p>
       <w:pPr>
-        <w:pStyle w:val="ListParagraph"/>
+        <w:pStyle w:val="Paragraphedeliste"/>
         <w:numPr>
           <w:ilvl w:val="1"/>
           <w:numId w:val="1"/>
@@ -5095,7 +5076,7 @@
     </w:p>
     <w:p>
       <w:pPr>
-        <w:pStyle w:val="ListParagraph"/>
+        <w:pStyle w:val="Paragraphedeliste"/>
         <w:numPr>
           <w:ilvl w:val="1"/>
           <w:numId w:val="1"/>
@@ -5162,7 +5143,7 @@
     </w:p>
     <w:p>
       <w:pPr>
-        <w:pStyle w:val="ListParagraph"/>
+        <w:pStyle w:val="Paragraphedeliste"/>
         <w:numPr>
           <w:ilvl w:val="0"/>
           <w:numId w:val="1"/>
@@ -5232,10 +5213,10 @@
           <w:lang w:val="en-US"/>
         </w:rPr>
       </w:pPr>
-      <w:hyperlink r:id="rId17" w:history="1">
+      <w:hyperlink r:id="rId18" w:history="1">
         <w:r>
           <w:rPr>
-            <w:rStyle w:val="Hyperlink"/>
+            <w:rStyle w:val="Lienhypertexte"/>
             <w:rFonts w:ascii="Arial" w:hAnsi="Arial" w:cs="Arial"/>
             <w:lang w:val="en-US"/>
           </w:rPr>
@@ -5312,7 +5293,7 @@
           <w:lang w:eastAsia="fr-FR"/>
         </w:rPr>
       </w:pPr>
-      <w:hyperlink r:id="rId18" w:tgtFrame="_blank" w:history="1">
+      <w:hyperlink r:id="rId19" w:tgtFrame="_blank" w:history="1">
         <w:r>
           <w:rPr>
             <w:rFonts w:ascii="Arial" w:eastAsia="Times New Roman" w:hAnsi="Arial" w:cs="Arial"/>
@@ -5333,7 +5314,7 @@
           <w:rFonts w:ascii="Arial" w:hAnsi="Arial" w:cs="Arial"/>
         </w:rPr>
       </w:pPr>
-      <w:hyperlink r:id="rId19" w:tgtFrame="_blank" w:history="1">
+      <w:hyperlink r:id="rId20" w:tgtFrame="_blank" w:history="1">
         <w:r>
           <w:rPr>
             <w:rFonts w:ascii="Arial" w:eastAsia="Times New Roman" w:hAnsi="Arial" w:cs="Arial"/>
@@ -5387,71 +5368,61 @@
           <w:i/>
         </w:rPr>
       </w:pPr>
-      <w:hyperlink r:id="rId20" w:history="1">
+      <w:hyperlink r:id="rId21" w:history="1">
         <w:r>
           <w:rPr>
-            <w:rStyle w:val="Hyperlink"/>
+            <w:rStyle w:val="Lienhypertexte"/>
             <w:rFonts w:ascii="Arial" w:hAnsi="Arial" w:cs="Arial"/>
             <w:i/>
           </w:rPr>
-          <w:t>https://www.linkedin.com/in/gladys-koskas-0aa09034?authType=NAME_SEARCH&amp;authToken=eSkG&amp;locale=en_US&amp;trk=tyah&amp;trkInfo=clickedVertical%3Amynetwork%2CclickedEntityId%3A119626114%2CauthType%3ANAME_SEARCH%2Cidx%3A1-1-1%2CtarId%</w:t>
+          <w:t>https://www.linkedin.com/in/gladys-koskas-0aa09034?authType=NAME_SEARCH&amp;authToken=eSkG&amp;locale=en_US&amp;trk=tyah&amp;trkInfo=clickedVertical%3Amynetwork%2CclickedEntityId%3A119626114%2CauthType%3ANAME_SEARCH%2Cidx%3A1-1-1%2CtarId%3A1463599175546%2Ctas%3AGladys%20Koskas</w:t>
         </w:r>
-        <w:bookmarkStart w:id="0" w:name="_GoBack"/>
-        <w:bookmarkEnd w:id="0"/>
+      </w:hyperlink>
+    </w:p>
+    <w:p>
+      <w:pPr>
+        <w:spacing w:before="100" w:beforeAutospacing="1" w:after="100" w:afterAutospacing="1" w:line="240" w:lineRule="auto"/>
+        <w:rPr>
+          <w:rFonts w:ascii="Arial" w:hAnsi="Arial" w:cs="Arial"/>
+          <w:i/>
+        </w:rPr>
+      </w:pPr>
+      <w:r>
+        <w:rPr>
+          <w:rFonts w:ascii="Arial" w:hAnsi="Arial" w:cs="Arial"/>
+          <w:i/>
+        </w:rPr>
+        <w:t xml:space="preserve">Plaquette de formation </w:t>
+      </w:r>
+      <w:proofErr w:type="spellStart"/>
+      <w:r>
+        <w:rPr>
+          <w:rFonts w:ascii="Arial" w:hAnsi="Arial" w:cs="Arial"/>
+          <w:i/>
+        </w:rPr>
+        <w:t>sysdreams</w:t>
+      </w:r>
+      <w:proofErr w:type="spellEnd"/>
+      <w:r>
+        <w:rPr>
+          <w:rFonts w:ascii="Arial" w:hAnsi="Arial" w:cs="Arial"/>
+          <w:i/>
+        </w:rPr>
+        <w:t> ;</w:t>
+      </w:r>
+    </w:p>
+    <w:p>
+      <w:pPr>
+        <w:spacing w:before="100" w:beforeAutospacing="1" w:after="100" w:afterAutospacing="1" w:line="240" w:lineRule="auto"/>
+        <w:rPr>
+          <w:rFonts w:ascii="Arial" w:hAnsi="Arial" w:cs="Arial"/>
+          <w:i/>
+        </w:rPr>
+      </w:pPr>
+      <w:hyperlink r:id="rId22" w:history="1">
         <w:r>
           <w:rPr>
-            <w:rStyle w:val="Hyperlink"/>
-            <w:rFonts w:ascii="Arial" w:hAnsi="Arial" w:cs="Arial"/>
-            <w:i/>
-          </w:rPr>
-          <w:t>3A1463599175546%2Ctas%3AGladys%20Koskas</w:t>
-        </w:r>
-      </w:hyperlink>
-    </w:p>
-    <w:p>
-      <w:pPr>
-        <w:spacing w:before="100" w:beforeAutospacing="1" w:after="100" w:afterAutospacing="1" w:line="240" w:lineRule="auto"/>
-        <w:rPr>
-          <w:rFonts w:ascii="Arial" w:hAnsi="Arial" w:cs="Arial"/>
-          <w:i/>
-        </w:rPr>
-      </w:pPr>
-      <w:r>
-        <w:rPr>
-          <w:rFonts w:ascii="Arial" w:hAnsi="Arial" w:cs="Arial"/>
-          <w:i/>
-        </w:rPr>
-        <w:t xml:space="preserve">Plaquette de formation </w:t>
-      </w:r>
-      <w:proofErr w:type="spellStart"/>
-      <w:r>
-        <w:rPr>
-          <w:rFonts w:ascii="Arial" w:hAnsi="Arial" w:cs="Arial"/>
-          <w:i/>
-        </w:rPr>
-        <w:t>sysdreams</w:t>
-      </w:r>
-      <w:proofErr w:type="spellEnd"/>
-      <w:r>
-        <w:rPr>
-          <w:rFonts w:ascii="Arial" w:hAnsi="Arial" w:cs="Arial"/>
-          <w:i/>
-        </w:rPr>
-        <w:t> ;</w:t>
-      </w:r>
-    </w:p>
-    <w:p>
-      <w:pPr>
-        <w:spacing w:before="100" w:beforeAutospacing="1" w:after="100" w:afterAutospacing="1" w:line="240" w:lineRule="auto"/>
-        <w:rPr>
-          <w:rFonts w:ascii="Arial" w:hAnsi="Arial" w:cs="Arial"/>
-          <w:i/>
-        </w:rPr>
-      </w:pPr>
-      <w:hyperlink r:id="rId21" w:history="1">
-        <w:r>
-          <w:rPr>
-            <w:rStyle w:val="Hyperlink"/>
+            <w:rStyle w:val="Lienhypertexte"/>
             <w:rFonts w:ascii="Arial" w:hAnsi="Arial" w:cs="Arial"/>
             <w:i/>
           </w:rPr>
@@ -5479,10 +5450,10 @@
       <w:pPr>
         <w:spacing w:before="100" w:beforeAutospacing="1" w:after="100" w:afterAutospacing="1" w:line="240" w:lineRule="auto"/>
       </w:pPr>
-      <w:hyperlink r:id="rId22" w:history="1">
+      <w:hyperlink r:id="rId23" w:history="1">
         <w:r>
           <w:rPr>
-            <w:rStyle w:val="Hyperlink"/>
+            <w:rStyle w:val="Lienhypertexte"/>
             <w:rFonts w:ascii="Arial" w:hAnsi="Arial" w:cs="Arial"/>
             <w:i/>
           </w:rPr>
@@ -5498,10 +5469,10 @@
           <w:i/>
         </w:rPr>
       </w:pPr>
-      <w:hyperlink r:id="rId23" w:history="1">
+      <w:hyperlink r:id="rId24" w:history="1">
         <w:r>
           <w:rPr>
-            <w:rStyle w:val="Hyperlink"/>
+            <w:rStyle w:val="Lienhypertexte"/>
             <w:rFonts w:ascii="Arial" w:hAnsi="Arial" w:cs="Arial"/>
             <w:i/>
           </w:rPr>
@@ -5517,10 +5488,10 @@
           <w:i/>
         </w:rPr>
       </w:pPr>
-      <w:hyperlink r:id="rId24" w:history="1">
+      <w:hyperlink r:id="rId25" w:history="1">
         <w:r>
           <w:rPr>
-            <w:rStyle w:val="Hyperlink"/>
+            <w:rStyle w:val="Lienhypertexte"/>
             <w:rFonts w:ascii="Arial" w:hAnsi="Arial" w:cs="Arial"/>
             <w:i/>
           </w:rPr>
@@ -5532,49 +5503,136 @@
       <w:pPr>
         <w:spacing w:before="100" w:beforeAutospacing="1" w:after="100" w:afterAutospacing="1" w:line="240" w:lineRule="auto"/>
         <w:rPr>
+          <w:rStyle w:val="Lienhypertexte"/>
           <w:rFonts w:ascii="Arial" w:hAnsi="Arial" w:cs="Arial"/>
           <w:i/>
         </w:rPr>
       </w:pPr>
-      <w:hyperlink r:id="rId25" w:history="1">
+      <w:hyperlink r:id="rId26" w:history="1">
         <w:r>
           <w:rPr>
-            <w:rStyle w:val="Hyperlink"/>
+            <w:rStyle w:val="Lienhypertexte"/>
             <w:rFonts w:ascii="Arial" w:hAnsi="Arial" w:cs="Arial"/>
             <w:i/>
           </w:rPr>
           <w:t>http://www.journaldunet.com/solutions/expert/39767/comprendre-les-raisons-de-l-echec-des-siem-et-sim.shtml</w:t>
         </w:r>
       </w:hyperlink>
+      <w:r>
+        <w:rPr>
+          <w:rStyle w:val="Lienhypertexte"/>
+          <w:rFonts w:ascii="Arial" w:hAnsi="Arial" w:cs="Arial"/>
+          <w:i/>
+        </w:rPr>
+        <w:t xml:space="preserve"> </w:t>
+      </w:r>
     </w:p>
     <w:p>
       <w:pPr>
         <w:spacing w:before="100" w:beforeAutospacing="1" w:after="100" w:afterAutospacing="1" w:line="240" w:lineRule="auto"/>
         <w:rPr>
+          <w:rStyle w:val="Lienhypertexte"/>
           <w:rFonts w:ascii="Arial" w:hAnsi="Arial" w:cs="Arial"/>
           <w:i/>
         </w:rPr>
       </w:pPr>
-      <w:r>
-        <w:rPr>
-          <w:rFonts w:ascii="Arial" w:hAnsi="Arial" w:cs="Arial"/>
-          <w:i/>
-        </w:rPr>
-        <w:t>Etude de marché secteur sécurité informatique ;</w:t>
-      </w:r>
-    </w:p>
-    <w:p>
-      <w:pPr>
-        <w:spacing w:before="100" w:beforeAutospacing="1" w:after="100" w:afterAutospacing="1" w:line="240" w:lineRule="auto"/>
-        <w:rPr>
-          <w:rFonts w:ascii="Arial" w:hAnsi="Arial" w:cs="Arial"/>
-          <w:i/>
-        </w:rPr>
-      </w:pPr>
-      <w:hyperlink r:id="rId26" w:history="1">
+      <w:hyperlink r:id="rId27" w:history="1">
         <w:r>
           <w:rPr>
-            <w:rStyle w:val="Hyperlink"/>
+            <w:rStyle w:val="Lienhypertexte"/>
+            <w:rFonts w:ascii="Arial" w:hAnsi="Arial" w:cs="Arial"/>
+            <w:i/>
+          </w:rPr>
+          <w:t>http://www.itrmanager.com/articles/164117/siem-element-incontournable-oiv.html</w:t>
+        </w:r>
+      </w:hyperlink>
+    </w:p>
+    <w:p>
+      <w:pPr>
+        <w:spacing w:before="100" w:beforeAutospacing="1" w:after="100" w:afterAutospacing="1" w:line="240" w:lineRule="auto"/>
+        <w:rPr>
+          <w:rStyle w:val="Lienhypertexte"/>
+          <w:rFonts w:ascii="Arial" w:hAnsi="Arial" w:cs="Arial"/>
+          <w:i/>
+        </w:rPr>
+      </w:pPr>
+      <w:hyperlink r:id="rId28" w:history="1">
+        <w:r>
+          <w:rPr>
+            <w:rStyle w:val="Lienhypertexte"/>
+            <w:rFonts w:ascii="Arial" w:hAnsi="Arial" w:cs="Arial"/>
+            <w:i/>
+          </w:rPr>
+          <w:t>http://connect.ed-diamond.com/MISC/MISC-069/SIEM-IDS-l-union-fait-elle-la-force</w:t>
+        </w:r>
+      </w:hyperlink>
+    </w:p>
+    <w:p>
+      <w:pPr>
+        <w:spacing w:before="100" w:beforeAutospacing="1" w:after="100" w:afterAutospacing="1" w:line="240" w:lineRule="auto"/>
+        <w:rPr>
+          <w:rFonts w:ascii="Arial" w:hAnsi="Arial" w:cs="Arial"/>
+          <w:i/>
+        </w:rPr>
+      </w:pPr>
+      <w:hyperlink r:id="rId29" w:history="1">
+        <w:r>
+          <w:rPr>
+            <w:rStyle w:val="Lienhypertexte"/>
+            <w:rFonts w:ascii="Arial" w:hAnsi="Arial" w:cs="Arial"/>
+            <w:i/>
+          </w:rPr>
+          <w:t>http://www.observatoire-fic.com/detecter-les-signaux-faibles-des-cyberattaques-ou-pourquoi-vous-devriez-analyser-vos-logs-par-charles-ibrahim-bull/</w:t>
+        </w:r>
+      </w:hyperlink>
+    </w:p>
+    <w:p>
+      <w:pPr>
+        <w:spacing w:before="100" w:beforeAutospacing="1" w:after="100" w:afterAutospacing="1" w:line="240" w:lineRule="auto"/>
+        <w:rPr>
+          <w:rFonts w:ascii="Arial" w:hAnsi="Arial" w:cs="Arial"/>
+          <w:i/>
+        </w:rPr>
+      </w:pPr>
+    </w:p>
+    <w:p>
+      <w:pPr>
+        <w:spacing w:before="100" w:beforeAutospacing="1" w:after="100" w:afterAutospacing="1" w:line="240" w:lineRule="auto"/>
+        <w:rPr>
+          <w:rFonts w:ascii="Arial" w:hAnsi="Arial" w:cs="Arial"/>
+          <w:i/>
+        </w:rPr>
+      </w:pPr>
+      <w:r>
+        <w:rPr>
+          <w:rFonts w:ascii="Arial" w:hAnsi="Arial" w:cs="Arial"/>
+          <w:i/>
+        </w:rPr>
+        <w:lastRenderedPageBreak/>
+        <w:tab/>
+      </w:r>
+      <w:bookmarkStart w:id="0" w:name="_GoBack"/>
+      <w:bookmarkEnd w:id="0"/>
+      <w:r>
+        <w:rPr>
+          <w:rFonts w:ascii="Arial" w:hAnsi="Arial" w:cs="Arial"/>
+          <w:i/>
+        </w:rPr>
+        <w:t>Etude de marché secteur sécurité informatique ;</w:t>
+      </w:r>
+    </w:p>
+    <w:p>
+      <w:pPr>
+        <w:spacing w:before="100" w:beforeAutospacing="1" w:after="100" w:afterAutospacing="1" w:line="240" w:lineRule="auto"/>
+        <w:rPr>
+          <w:rFonts w:ascii="Arial" w:hAnsi="Arial" w:cs="Arial"/>
+          <w:i/>
+        </w:rPr>
+      </w:pPr>
+      <w:hyperlink r:id="rId30" w:history="1">
+        <w:r>
+          <w:rPr>
+            <w:rStyle w:val="Lienhypertexte"/>
             <w:rFonts w:ascii="Arial" w:hAnsi="Arial" w:cs="Arial"/>
             <w:i/>
           </w:rPr>
@@ -5595,47 +5653,37 @@
           <w:rFonts w:ascii="Arial" w:hAnsi="Arial" w:cs="Arial"/>
           <w:i/>
         </w:rPr>
-        <w:t>Article SIEM, IDS ;</w:t>
-      </w:r>
-    </w:p>
-    <w:p>
-      <w:pPr>
-        <w:spacing w:before="100" w:beforeAutospacing="1" w:after="100" w:afterAutospacing="1" w:line="240" w:lineRule="auto"/>
+        <w:t>Articles juridiques ;</w:t>
+      </w:r>
+    </w:p>
+    <w:p>
+      <w:pPr>
         <w:rPr>
           <w:rFonts w:ascii="Arial" w:hAnsi="Arial" w:cs="Arial"/>
           <w:i/>
         </w:rPr>
       </w:pPr>
-      <w:hyperlink r:id="rId27" w:history="1">
+      <w:hyperlink r:id="rId31" w:history="1">
         <w:r>
           <w:rPr>
-            <w:rStyle w:val="Hyperlink"/>
+            <w:rStyle w:val="Lienhypertexte"/>
             <w:rFonts w:ascii="Arial" w:hAnsi="Arial" w:cs="Arial"/>
             <w:i/>
           </w:rPr>
-          <w:t>http://connect.ed-diamond.com/MISC/MISC-069/SIEM-IDS-l-union-fait-elle-la-force</w:t>
+          <w:t>http://www.village-justice.com/articles/Quelles-obligations-pour-les-OIV,16739.html</w:t>
         </w:r>
       </w:hyperlink>
     </w:p>
     <w:p>
       <w:pPr>
-        <w:spacing w:before="100" w:beforeAutospacing="1" w:after="100" w:afterAutospacing="1" w:line="240" w:lineRule="auto"/>
         <w:rPr>
           <w:rFonts w:ascii="Arial" w:hAnsi="Arial" w:cs="Arial"/>
           <w:i/>
         </w:rPr>
       </w:pPr>
     </w:p>
-    <w:p>
-      <w:pPr>
-        <w:rPr>
-          <w:rFonts w:ascii="Arial" w:hAnsi="Arial" w:cs="Arial"/>
-          <w:i/>
-        </w:rPr>
-      </w:pPr>
-    </w:p>
     <w:sectPr>
-      <w:footerReference w:type="default" r:id="rId28"/>
+      <w:footerReference w:type="default" r:id="rId32"/>
       <w:pgSz w:w="11906" w:h="16838"/>
       <w:pgMar w:top="1417" w:right="1417" w:bottom="1417" w:left="1417" w:header="708" w:footer="708" w:gutter="0"/>
       <w:cols w:space="708"/>
@@ -5646,7 +5694,7 @@
 </file>
 
 <file path=word/endnotes.xml><?xml version="1.0" encoding="utf-8"?>
-<w:endnotes xmlns:ve="http://schemas.openxmlformats.org/markup-compatibility/2006" xmlns:o="urn:schemas-microsoft-com:office:office" xmlns:r="http://schemas.openxmlformats.org/officeDocument/2006/relationships" xmlns:m="http://schemas.openxmlformats.org/officeDocument/2006/math" xmlns:v="urn:schemas-microsoft-com:vml" xmlns:wp="http://schemas.openxmlformats.org/drawingml/2006/wordprocessingDrawing" xmlns:w10="urn:schemas-microsoft-com:office:word" xmlns:w="http://schemas.openxmlformats.org/wordprocessingml/2006/main" xmlns:wne="http://schemas.microsoft.com/office/word/2006/wordml">
+<w:endnotes xmlns:wpc="http://schemas.microsoft.com/office/word/2010/wordprocessingCanvas" xmlns:mc="http://schemas.openxmlformats.org/markup-compatibility/2006" xmlns:o="urn:schemas-microsoft-com:office:office" xmlns:r="http://schemas.openxmlformats.org/officeDocument/2006/relationships" xmlns:m="http://schemas.openxmlformats.org/officeDocument/2006/math" xmlns:v="urn:schemas-microsoft-com:vml" xmlns:wp14="http://schemas.microsoft.com/office/word/2010/wordprocessingDrawing" xmlns:wp="http://schemas.openxmlformats.org/drawingml/2006/wordprocessingDrawing" xmlns:w10="urn:schemas-microsoft-com:office:word" xmlns:w="http://schemas.openxmlformats.org/wordprocessingml/2006/main" xmlns:w14="http://schemas.microsoft.com/office/word/2010/wordml" xmlns:wpg="http://schemas.microsoft.com/office/word/2010/wordprocessingGroup" xmlns:wpi="http://schemas.microsoft.com/office/word/2010/wordprocessingInk" xmlns:wne="http://schemas.microsoft.com/office/word/2006/wordml" xmlns:wps="http://schemas.microsoft.com/office/word/2010/wordprocessingShape" mc:Ignorable="w14 wp14">
   <w:endnote w:type="separator" w:id="-1">
     <w:p>
       <w:pPr>
@@ -5671,10 +5719,10 @@
 </file>
 
 <file path=word/footer1.xml><?xml version="1.0" encoding="utf-8"?>
-<w:ftr xmlns:ve="http://schemas.openxmlformats.org/markup-compatibility/2006" xmlns:o="urn:schemas-microsoft-com:office:office" xmlns:r="http://schemas.openxmlformats.org/officeDocument/2006/relationships" xmlns:m="http://schemas.openxmlformats.org/officeDocument/2006/math" xmlns:v="urn:schemas-microsoft-com:vml" xmlns:wp="http://schemas.openxmlformats.org/drawingml/2006/wordprocessingDrawing" xmlns:w10="urn:schemas-microsoft-com:office:word" xmlns:w="http://schemas.openxmlformats.org/wordprocessingml/2006/main" xmlns:wne="http://schemas.microsoft.com/office/word/2006/wordml">
+<w:ftr xmlns:wpc="http://schemas.microsoft.com/office/word/2010/wordprocessingCanvas" xmlns:mc="http://schemas.openxmlformats.org/markup-compatibility/2006" xmlns:o="urn:schemas-microsoft-com:office:office" xmlns:r="http://schemas.openxmlformats.org/officeDocument/2006/relationships" xmlns:m="http://schemas.openxmlformats.org/officeDocument/2006/math" xmlns:v="urn:schemas-microsoft-com:vml" xmlns:wp14="http://schemas.microsoft.com/office/word/2010/wordprocessingDrawing" xmlns:wp="http://schemas.openxmlformats.org/drawingml/2006/wordprocessingDrawing" xmlns:w10="urn:schemas-microsoft-com:office:word" xmlns:w="http://schemas.openxmlformats.org/wordprocessingml/2006/main" xmlns:w14="http://schemas.microsoft.com/office/word/2010/wordml" xmlns:wpg="http://schemas.microsoft.com/office/word/2010/wordprocessingGroup" xmlns:wpi="http://schemas.microsoft.com/office/word/2010/wordprocessingInk" xmlns:wne="http://schemas.microsoft.com/office/word/2006/wordml" xmlns:wps="http://schemas.microsoft.com/office/word/2010/wordprocessingShape" mc:Ignorable="w14 wp14">
   <w:p>
     <w:pPr>
-      <w:pStyle w:val="Footer"/>
+      <w:pStyle w:val="Pieddepage"/>
     </w:pPr>
     <w:r>
       <w:t>Gabriel COMPAN</w:t>
@@ -5684,7 +5732,7 @@
 </file>
 
 <file path=word/footnotes.xml><?xml version="1.0" encoding="utf-8"?>
-<w:footnotes xmlns:ve="http://schemas.openxmlformats.org/markup-compatibility/2006" xmlns:o="urn:schemas-microsoft-com:office:office" xmlns:r="http://schemas.openxmlformats.org/officeDocument/2006/relationships" xmlns:m="http://schemas.openxmlformats.org/officeDocument/2006/math" xmlns:v="urn:schemas-microsoft-com:vml" xmlns:wp="http://schemas.openxmlformats.org/drawingml/2006/wordprocessingDrawing" xmlns:w10="urn:schemas-microsoft-com:office:word" xmlns:w="http://schemas.openxmlformats.org/wordprocessingml/2006/main" xmlns:wne="http://schemas.microsoft.com/office/word/2006/wordml">
+<w:footnotes xmlns:wpc="http://schemas.microsoft.com/office/word/2010/wordprocessingCanvas" xmlns:mc="http://schemas.openxmlformats.org/markup-compatibility/2006" xmlns:o="urn:schemas-microsoft-com:office:office" xmlns:r="http://schemas.openxmlformats.org/officeDocument/2006/relationships" xmlns:m="http://schemas.openxmlformats.org/officeDocument/2006/math" xmlns:v="urn:schemas-microsoft-com:vml" xmlns:wp14="http://schemas.microsoft.com/office/word/2010/wordprocessingDrawing" xmlns:wp="http://schemas.openxmlformats.org/drawingml/2006/wordprocessingDrawing" xmlns:w10="urn:schemas-microsoft-com:office:word" xmlns:w="http://schemas.openxmlformats.org/wordprocessingml/2006/main" xmlns:w14="http://schemas.microsoft.com/office/word/2010/wordml" xmlns:wpg="http://schemas.microsoft.com/office/word/2010/wordprocessingGroup" xmlns:wpi="http://schemas.microsoft.com/office/word/2010/wordprocessingInk" xmlns:wne="http://schemas.microsoft.com/office/word/2006/wordml" xmlns:wps="http://schemas.microsoft.com/office/word/2010/wordprocessingShape" mc:Ignorable="w14 wp14">
   <w:footnote w:type="separator" w:id="-1">
     <w:p>
       <w:pPr>
@@ -5709,7 +5757,7 @@
 </file>
 
 <file path=word/numbering.xml><?xml version="1.0" encoding="utf-8"?>
-<w:numbering xmlns:ve="http://schemas.openxmlformats.org/markup-compatibility/2006" xmlns:o="urn:schemas-microsoft-com:office:office" xmlns:r="http://schemas.openxmlformats.org/officeDocument/2006/relationships" xmlns:m="http://schemas.openxmlformats.org/officeDocument/2006/math" xmlns:v="urn:schemas-microsoft-com:vml" xmlns:wp="http://schemas.openxmlformats.org/drawingml/2006/wordprocessingDrawing" xmlns:w10="urn:schemas-microsoft-com:office:word" xmlns:w="http://schemas.openxmlformats.org/wordprocessingml/2006/main" xmlns:wne="http://schemas.microsoft.com/office/word/2006/wordml">
+<w:numbering xmlns:wpc="http://schemas.microsoft.com/office/word/2010/wordprocessingCanvas" xmlns:mc="http://schemas.openxmlformats.org/markup-compatibility/2006" xmlns:o="urn:schemas-microsoft-com:office:office" xmlns:r="http://schemas.openxmlformats.org/officeDocument/2006/relationships" xmlns:m="http://schemas.openxmlformats.org/officeDocument/2006/math" xmlns:v="urn:schemas-microsoft-com:vml" xmlns:wp14="http://schemas.microsoft.com/office/word/2010/wordprocessingDrawing" xmlns:wp="http://schemas.openxmlformats.org/drawingml/2006/wordprocessingDrawing" xmlns:w10="urn:schemas-microsoft-com:office:word" xmlns:w="http://schemas.openxmlformats.org/wordprocessingml/2006/main" xmlns:w14="http://schemas.microsoft.com/office/word/2010/wordml" xmlns:wpg="http://schemas.microsoft.com/office/word/2010/wordprocessingGroup" xmlns:wpi="http://schemas.microsoft.com/office/word/2010/wordprocessingInk" xmlns:wne="http://schemas.microsoft.com/office/word/2006/wordml" xmlns:wps="http://schemas.microsoft.com/office/word/2010/wordprocessingShape" mc:Ignorable="w14 wp14">
   <w:abstractNum w:abstractNumId="0">
     <w:nsid w:val="04380004"/>
     <w:multiLevelType w:val="hybridMultilevel"/>
@@ -7567,7 +7615,7 @@
 </file>
 
 <file path=word/styles.xml><?xml version="1.0" encoding="utf-8"?>
-<w:styles xmlns:r="http://schemas.openxmlformats.org/officeDocument/2006/relationships" xmlns:w="http://schemas.openxmlformats.org/wordprocessingml/2006/main">
+<w:styles xmlns:mc="http://schemas.openxmlformats.org/markup-compatibility/2006" xmlns:r="http://schemas.openxmlformats.org/officeDocument/2006/relationships" xmlns:w="http://schemas.openxmlformats.org/wordprocessingml/2006/main" xmlns:w14="http://schemas.microsoft.com/office/word/2010/wordml" mc:Ignorable="w14">
   <w:docDefaults>
     <w:rPrDefault>
       <w:rPr>
@@ -7727,10 +7775,10 @@
     <w:qFormat/>
     <w:rsid w:val="000116BA"/>
   </w:style>
-  <w:style w:type="paragraph" w:styleId="Heading3">
+  <w:style w:type="paragraph" w:styleId="Titre3">
     <w:name w:val="heading 3"/>
     <w:basedOn w:val="Normal"/>
-    <w:link w:val="Heading3Char"/>
+    <w:link w:val="Titre3Car"/>
     <w:uiPriority w:val="9"/>
     <w:qFormat/>
     <w:rsid w:val="00116DEC"/>
@@ -7747,18 +7795,17 @@
       <w:lang w:val="en-US"/>
     </w:rPr>
   </w:style>
-  <w:style w:type="character" w:default="1" w:styleId="DefaultParagraphFont">
+  <w:style w:type="character" w:default="1" w:styleId="Policepardfaut">
     <w:name w:val="Default Paragraph Font"/>
     <w:uiPriority w:val="1"/>
     <w:semiHidden/>
     <w:unhideWhenUsed/>
   </w:style>
-  <w:style w:type="table" w:default="1" w:styleId="TableNormal">
+  <w:style w:type="table" w:default="1" w:styleId="TableauNormal">
     <w:name w:val="Normal Table"/>
     <w:uiPriority w:val="99"/>
     <w:semiHidden/>
     <w:unhideWhenUsed/>
-    <w:qFormat/>
     <w:tblPr>
       <w:tblInd w:w="0" w:type="dxa"/>
       <w:tblCellMar>
@@ -7769,16 +7816,16 @@
       </w:tblCellMar>
     </w:tblPr>
   </w:style>
-  <w:style w:type="numbering" w:default="1" w:styleId="NoList">
+  <w:style w:type="numbering" w:default="1" w:styleId="Aucuneliste">
     <w:name w:val="No List"/>
     <w:uiPriority w:val="99"/>
     <w:semiHidden/>
     <w:unhideWhenUsed/>
   </w:style>
-  <w:style w:type="paragraph" w:styleId="BalloonText">
+  <w:style w:type="paragraph" w:styleId="Textedebulles">
     <w:name w:val="Balloon Text"/>
     <w:basedOn w:val="Normal"/>
-    <w:link w:val="BalloonTextChar"/>
+    <w:link w:val="TextedebullesCar"/>
     <w:uiPriority w:val="99"/>
     <w:semiHidden/>
     <w:unhideWhenUsed/>
@@ -7792,10 +7839,10 @@
       <w:szCs w:val="16"/>
     </w:rPr>
   </w:style>
-  <w:style w:type="character" w:customStyle="1" w:styleId="BalloonTextChar">
-    <w:name w:val="Balloon Text Char"/>
-    <w:basedOn w:val="DefaultParagraphFont"/>
-    <w:link w:val="BalloonText"/>
+  <w:style w:type="character" w:customStyle="1" w:styleId="TextedebullesCar">
+    <w:name w:val="Texte de bulles Car"/>
+    <w:basedOn w:val="Policepardfaut"/>
+    <w:link w:val="Textedebulles"/>
     <w:uiPriority w:val="99"/>
     <w:semiHidden/>
     <w:rsid w:val="00C354D2"/>
@@ -7805,10 +7852,10 @@
       <w:szCs w:val="16"/>
     </w:rPr>
   </w:style>
-  <w:style w:type="paragraph" w:styleId="Header">
+  <w:style w:type="paragraph" w:styleId="En-tte">
     <w:name w:val="header"/>
     <w:basedOn w:val="Normal"/>
-    <w:link w:val="HeaderChar"/>
+    <w:link w:val="En-tteCar"/>
     <w:uiPriority w:val="99"/>
     <w:unhideWhenUsed/>
     <w:rsid w:val="00C354D2"/>
@@ -7820,17 +7867,17 @@
       <w:spacing w:after="0" w:line="240" w:lineRule="auto"/>
     </w:pPr>
   </w:style>
-  <w:style w:type="character" w:customStyle="1" w:styleId="HeaderChar">
-    <w:name w:val="Header Char"/>
-    <w:basedOn w:val="DefaultParagraphFont"/>
-    <w:link w:val="Header"/>
+  <w:style w:type="character" w:customStyle="1" w:styleId="En-tteCar">
+    <w:name w:val="En-tête Car"/>
+    <w:basedOn w:val="Policepardfaut"/>
+    <w:link w:val="En-tte"/>
     <w:uiPriority w:val="99"/>
     <w:rsid w:val="00C354D2"/>
   </w:style>
-  <w:style w:type="paragraph" w:styleId="Footer">
+  <w:style w:type="paragraph" w:styleId="Pieddepage">
     <w:name w:val="footer"/>
     <w:basedOn w:val="Normal"/>
-    <w:link w:val="FooterChar"/>
+    <w:link w:val="PieddepageCar"/>
     <w:uiPriority w:val="99"/>
     <w:unhideWhenUsed/>
     <w:rsid w:val="00C354D2"/>
@@ -7842,14 +7889,14 @@
       <w:spacing w:after="0" w:line="240" w:lineRule="auto"/>
     </w:pPr>
   </w:style>
-  <w:style w:type="character" w:customStyle="1" w:styleId="FooterChar">
-    <w:name w:val="Footer Char"/>
-    <w:basedOn w:val="DefaultParagraphFont"/>
-    <w:link w:val="Footer"/>
+  <w:style w:type="character" w:customStyle="1" w:styleId="PieddepageCar">
+    <w:name w:val="Pied de page Car"/>
+    <w:basedOn w:val="Policepardfaut"/>
+    <w:link w:val="Pieddepage"/>
     <w:uiPriority w:val="99"/>
     <w:rsid w:val="00C354D2"/>
   </w:style>
-  <w:style w:type="paragraph" w:styleId="ListParagraph">
+  <w:style w:type="paragraph" w:styleId="Paragraphedeliste">
     <w:name w:val="List Paragraph"/>
     <w:basedOn w:val="Normal"/>
     <w:uiPriority w:val="34"/>
@@ -7860,9 +7907,9 @@
       <w:contextualSpacing/>
     </w:pPr>
   </w:style>
-  <w:style w:type="character" w:styleId="Hyperlink">
+  <w:style w:type="character" w:styleId="Lienhypertexte">
     <w:name w:val="Hyperlink"/>
-    <w:basedOn w:val="DefaultParagraphFont"/>
+    <w:basedOn w:val="Policepardfaut"/>
     <w:uiPriority w:val="99"/>
     <w:unhideWhenUsed/>
     <w:rsid w:val="00611957"/>
@@ -7888,9 +7935,9 @@
       <w:lang w:eastAsia="fr-FR"/>
     </w:rPr>
   </w:style>
-  <w:style w:type="character" w:styleId="FollowedHyperlink">
+  <w:style w:type="character" w:styleId="Lienhypertextesuivivisit">
     <w:name w:val="FollowedHyperlink"/>
-    <w:basedOn w:val="DefaultParagraphFont"/>
+    <w:basedOn w:val="Policepardfaut"/>
     <w:uiPriority w:val="99"/>
     <w:semiHidden/>
     <w:unhideWhenUsed/>
@@ -7902,12 +7949,12 @@
   </w:style>
   <w:style w:type="character" w:customStyle="1" w:styleId="apple-converted-space">
     <w:name w:val="apple-converted-space"/>
-    <w:basedOn w:val="DefaultParagraphFont"/>
+    <w:basedOn w:val="Policepardfaut"/>
     <w:rsid w:val="007D29B2"/>
   </w:style>
-  <w:style w:type="character" w:styleId="Strong">
+  <w:style w:type="character" w:styleId="lev">
     <w:name w:val="Strong"/>
-    <w:basedOn w:val="DefaultParagraphFont"/>
+    <w:basedOn w:val="Policepardfaut"/>
     <w:uiPriority w:val="22"/>
     <w:qFormat/>
     <w:rsid w:val="007D29B2"/>
@@ -7916,10 +7963,10 @@
       <w:bCs/>
     </w:rPr>
   </w:style>
-  <w:style w:type="character" w:customStyle="1" w:styleId="Heading3Char">
-    <w:name w:val="Heading 3 Char"/>
-    <w:basedOn w:val="DefaultParagraphFont"/>
-    <w:link w:val="Heading3"/>
+  <w:style w:type="character" w:customStyle="1" w:styleId="Titre3Car">
+    <w:name w:val="Titre 3 Car"/>
+    <w:basedOn w:val="Policepardfaut"/>
+    <w:link w:val="Titre3"/>
     <w:uiPriority w:val="9"/>
     <w:rsid w:val="00116DEC"/>
     <w:rPr>
@@ -8097,6 +8144,7 @@
   <w:style w:type="character" w:default="1" w:styleId="Policepardfaut">
     <w:name w:val="Default Paragraph Font"/>
     <w:uiPriority w:val="1"/>
+    <w:semiHidden/>
     <w:unhideWhenUsed/>
   </w:style>
   <w:style w:type="table" w:default="1" w:styleId="TableauNormal">

--- a/docs/Cyberdefense.docx
+++ b/docs/Cyberdefense.docx
@@ -1,6 +1,6 @@
 
 <file path=word/document.xml><?xml version="1.0" encoding="utf-8"?>
-<w:document xmlns:wpc="http://schemas.microsoft.com/office/word/2010/wordprocessingCanvas" xmlns:mc="http://schemas.openxmlformats.org/markup-compatibility/2006" xmlns:o="urn:schemas-microsoft-com:office:office" xmlns:r="http://schemas.openxmlformats.org/officeDocument/2006/relationships" xmlns:m="http://schemas.openxmlformats.org/officeDocument/2006/math" xmlns:v="urn:schemas-microsoft-com:vml" xmlns:wp14="http://schemas.microsoft.com/office/word/2010/wordprocessingDrawing" xmlns:wp="http://schemas.openxmlformats.org/drawingml/2006/wordprocessingDrawing" xmlns:w10="urn:schemas-microsoft-com:office:word" xmlns:w="http://schemas.openxmlformats.org/wordprocessingml/2006/main" xmlns:w14="http://schemas.microsoft.com/office/word/2010/wordml" xmlns:wpg="http://schemas.microsoft.com/office/word/2010/wordprocessingGroup" xmlns:wpi="http://schemas.microsoft.com/office/word/2010/wordprocessingInk" xmlns:wne="http://schemas.microsoft.com/office/word/2006/wordml" xmlns:wps="http://schemas.microsoft.com/office/word/2010/wordprocessingShape" mc:Ignorable="w14 wp14">
+<w:document xmlns:ve="http://schemas.openxmlformats.org/markup-compatibility/2006" xmlns:o="urn:schemas-microsoft-com:office:office" xmlns:r="http://schemas.openxmlformats.org/officeDocument/2006/relationships" xmlns:m="http://schemas.openxmlformats.org/officeDocument/2006/math" xmlns:v="urn:schemas-microsoft-com:vml" xmlns:wp="http://schemas.openxmlformats.org/drawingml/2006/wordprocessingDrawing" xmlns:w10="urn:schemas-microsoft-com:office:word" xmlns:w="http://schemas.openxmlformats.org/wordprocessingml/2006/main" xmlns:wne="http://schemas.microsoft.com/office/word/2006/wordml">
   <w:body>
     <w:p>
       <w:pPr>
@@ -12,7 +12,7 @@
         <w:rPr>
           <w:rFonts w:ascii="Arial" w:hAnsi="Arial" w:cs="Arial"/>
           <w:noProof/>
-          <w:lang w:eastAsia="fr-FR"/>
+          <w:lang w:val="en-US"/>
         </w:rPr>
         <w:drawing>
           <wp:inline distT="0" distB="0" distL="0" distR="0">
@@ -32,10 +32,10 @@
                     </pic:cNvPicPr>
                   </pic:nvPicPr>
                   <pic:blipFill>
-                    <a:blip r:embed="rId8" cstate="print">
+                    <a:blip r:embed="rId7" cstate="print">
                       <a:extLst>
                         <a:ext uri="{28A0092B-C50C-407E-A947-70E740481C1C}">
-                          <a14:useLocalDpi xmlns:a14="http://schemas.microsoft.com/office/drawing/2010/main" val="0"/>
+                          <a14:useLocalDpi xmlns:a14="http://schemas.microsoft.com/office/drawing/2010/main" xmlns:wps="http://schemas.microsoft.com/office/word/2010/wordprocessingShape" xmlns:wpi="http://schemas.microsoft.com/office/word/2010/wordprocessingInk" xmlns:wpg="http://schemas.microsoft.com/office/word/2010/wordprocessingGroup" xmlns:w14="http://schemas.microsoft.com/office/word/2010/wordml" xmlns:w="http://schemas.openxmlformats.org/wordprocessingml/2006/main" xmlns:w10="urn:schemas-microsoft-com:office:word" xmlns:wp14="http://schemas.microsoft.com/office/word/2010/wordprocessingDrawing" xmlns:v="urn:schemas-microsoft-com:vml" xmlns:o="urn:schemas-microsoft-com:office:office" xmlns:mc="http://schemas.openxmlformats.org/markup-compatibility/2006" xmlns:wpc="http://schemas.microsoft.com/office/word/2010/wordprocessingCanvas" xmlns="" val="0"/>
                         </a:ext>
                       </a:extLst>
                     </a:blip>
@@ -219,7 +219,7 @@
     </w:p>
     <w:p>
       <w:pPr>
-        <w:pStyle w:val="Paragraphedeliste"/>
+        <w:pStyle w:val="ListParagraph"/>
         <w:numPr>
           <w:ilvl w:val="0"/>
           <w:numId w:val="1"/>
@@ -247,7 +247,7 @@
     </w:p>
     <w:p>
       <w:pPr>
-        <w:pStyle w:val="Paragraphedeliste"/>
+        <w:pStyle w:val="ListParagraph"/>
         <w:tabs>
           <w:tab w:val="left" w:pos="3450"/>
         </w:tabs>
@@ -285,7 +285,7 @@
         </w:rPr>
         <w:t xml:space="preserve">Définition (ANSSI - </w:t>
       </w:r>
-      <w:hyperlink r:id="rId9" w:history="1">
+      <w:hyperlink r:id="rId8" w:history="1">
         <w:r>
           <w:rPr>
             <w:rFonts w:ascii="Arial" w:eastAsiaTheme="minorHAnsi" w:hAnsi="Arial" w:cs="Arial"/>
@@ -387,31 +387,7 @@
           <w:shd w:val="clear" w:color="auto" w:fill="FFFFFF"/>
           <w:lang w:eastAsia="en-US"/>
         </w:rPr>
-        <w:t xml:space="preserve">, Gestion et unification des identités, Sécurité technique du système d’information (prévention/audit, intrusion </w:t>
-      </w:r>
-      <w:proofErr w:type="spellStart"/>
-      <w:r>
-        <w:rPr>
-          <w:rFonts w:ascii="Arial" w:eastAsiaTheme="minorHAnsi" w:hAnsi="Arial" w:cs="Arial"/>
-          <w:color w:val="222222"/>
-          <w:sz w:val="21"/>
-          <w:szCs w:val="21"/>
-          <w:shd w:val="clear" w:color="auto" w:fill="FFFFFF"/>
-          <w:lang w:eastAsia="en-US"/>
-        </w:rPr>
-        <w:t>detection</w:t>
-      </w:r>
-      <w:proofErr w:type="spellEnd"/>
-      <w:r>
-        <w:rPr>
-          <w:rFonts w:ascii="Arial" w:eastAsiaTheme="minorHAnsi" w:hAnsi="Arial" w:cs="Arial"/>
-          <w:color w:val="222222"/>
-          <w:sz w:val="21"/>
-          <w:szCs w:val="21"/>
-          <w:shd w:val="clear" w:color="auto" w:fill="FFFFFF"/>
-          <w:lang w:eastAsia="en-US"/>
-        </w:rPr>
-        <w:t xml:space="preserve"> system), Supervision des incidents de sécurité…</w:t>
+        <w:t>, Gestion et unification des identités, Sécurité technique du système d’information (prévention/audit, intrusion detection system), Supervision des incidents de sécurité…</w:t>
       </w:r>
     </w:p>
     <w:p>
@@ -458,31 +434,7 @@
           <w:shd w:val="clear" w:color="auto" w:fill="FFFFFF"/>
           <w:lang w:eastAsia="en-US"/>
         </w:rPr>
-        <w:t xml:space="preserve">A court terme, les DSI mettront en place un pilotage de la sécurité de plus en plus orienté vers la gestion des risques et de la conformité, ainsi qu’une utilisation de plus en plus intensive des produits de sécurité en mode </w:t>
-      </w:r>
-      <w:proofErr w:type="spellStart"/>
-      <w:r>
-        <w:rPr>
-          <w:rFonts w:ascii="Arial" w:eastAsiaTheme="minorHAnsi" w:hAnsi="Arial" w:cs="Arial"/>
-          <w:color w:val="222222"/>
-          <w:sz w:val="21"/>
-          <w:szCs w:val="21"/>
-          <w:shd w:val="clear" w:color="auto" w:fill="FFFFFF"/>
-          <w:lang w:eastAsia="en-US"/>
-        </w:rPr>
-        <w:t>SaaS</w:t>
-      </w:r>
-      <w:proofErr w:type="spellEnd"/>
-      <w:r>
-        <w:rPr>
-          <w:rFonts w:ascii="Arial" w:eastAsiaTheme="minorHAnsi" w:hAnsi="Arial" w:cs="Arial"/>
-          <w:color w:val="222222"/>
-          <w:sz w:val="21"/>
-          <w:szCs w:val="21"/>
-          <w:shd w:val="clear" w:color="auto" w:fill="FFFFFF"/>
-          <w:lang w:eastAsia="en-US"/>
-        </w:rPr>
-        <w:t xml:space="preserve"> (Software as a service).</w:t>
+        <w:t>A court terme, les DSI mettront en place un pilotage de la sécurité de plus en plus orienté vers la gestion des risques et de la conformité, ainsi qu’une utilisation de plus en plus intensive des produits de sécurité en mode SaaS (Software as a service).</w:t>
       </w:r>
     </w:p>
     <w:p>
@@ -552,7 +504,7 @@
     </w:p>
     <w:p>
       <w:pPr>
-        <w:pStyle w:val="Titre3"/>
+        <w:pStyle w:val="Heading3"/>
         <w:shd w:val="clear" w:color="auto" w:fill="FFFFFF"/>
         <w:spacing w:before="0" w:beforeAutospacing="0" w:after="0" w:afterAutospacing="0"/>
         <w:ind w:firstLine="708"/>
@@ -571,7 +523,7 @@
     </w:p>
     <w:p>
       <w:pPr>
-        <w:pStyle w:val="Paragraphedeliste"/>
+        <w:pStyle w:val="ListParagraph"/>
         <w:numPr>
           <w:ilvl w:val="1"/>
           <w:numId w:val="1"/>
@@ -628,7 +580,7 @@
         </w:rPr>
         <w:t>La </w:t>
       </w:r>
-      <w:hyperlink r:id="rId10" w:tgtFrame="_blank" w:history="1">
+      <w:hyperlink r:id="rId9" w:tgtFrame="_blank" w:history="1">
         <w:r>
           <w:rPr>
             <w:rFonts w:ascii="Arial" w:eastAsiaTheme="minorHAnsi" w:hAnsi="Arial" w:cs="Arial"/>
@@ -724,7 +676,7 @@
     </w:p>
     <w:p>
       <w:pPr>
-        <w:pStyle w:val="Paragraphedeliste"/>
+        <w:pStyle w:val="ListParagraph"/>
         <w:tabs>
           <w:tab w:val="left" w:pos="3450"/>
         </w:tabs>
@@ -761,10 +713,10 @@
         </w:rPr>
         <w:tab/>
       </w:r>
-      <w:hyperlink r:id="rId11" w:history="1">
+      <w:hyperlink r:id="rId10" w:history="1">
         <w:r>
           <w:rPr>
-            <w:rStyle w:val="Lienhypertexte"/>
+            <w:rStyle w:val="Hyperlink"/>
             <w:rFonts w:ascii="Arial" w:hAnsi="Arial" w:cs="Arial"/>
             <w:sz w:val="20"/>
             <w:szCs w:val="20"/>
@@ -855,31 +807,7 @@
           <w:lang w:eastAsia="en-US"/>
         </w:rPr>
         <w:tab/>
-        <w:t>constitués de composants « </w:t>
-      </w:r>
-      <w:proofErr w:type="spellStart"/>
-      <w:r>
-        <w:rPr>
-          <w:rFonts w:ascii="Arial" w:eastAsiaTheme="minorHAnsi" w:hAnsi="Arial" w:cs="Arial"/>
-          <w:color w:val="222222"/>
-          <w:sz w:val="21"/>
-          <w:szCs w:val="21"/>
-          <w:shd w:val="clear" w:color="auto" w:fill="FFFFFF"/>
-          <w:lang w:eastAsia="en-US"/>
-        </w:rPr>
-        <w:t>cyberfragiles</w:t>
-      </w:r>
-      <w:proofErr w:type="spellEnd"/>
-      <w:r>
-        <w:rPr>
-          <w:rFonts w:ascii="Arial" w:eastAsiaTheme="minorHAnsi" w:hAnsi="Arial" w:cs="Arial"/>
-          <w:color w:val="222222"/>
-          <w:sz w:val="21"/>
-          <w:szCs w:val="21"/>
-          <w:shd w:val="clear" w:color="auto" w:fill="FFFFFF"/>
-          <w:lang w:eastAsia="en-US"/>
-        </w:rPr>
-        <w:t> ».</w:t>
+        <w:t>constitués de composants « cyberfragiles ».</w:t>
       </w:r>
     </w:p>
     <w:p>
@@ -933,31 +861,7 @@
           <w:shd w:val="clear" w:color="auto" w:fill="FFFFFF"/>
           <w:lang w:eastAsia="en-US"/>
         </w:rPr>
-        <w:t xml:space="preserve">Avec cette LPM, la </w:t>
-      </w:r>
-      <w:proofErr w:type="spellStart"/>
-      <w:r>
-        <w:rPr>
-          <w:rFonts w:ascii="Arial" w:eastAsiaTheme="minorHAnsi" w:hAnsi="Arial" w:cs="Arial"/>
-          <w:color w:val="222222"/>
-          <w:sz w:val="21"/>
-          <w:szCs w:val="21"/>
-          <w:shd w:val="clear" w:color="auto" w:fill="FFFFFF"/>
-          <w:lang w:eastAsia="en-US"/>
-        </w:rPr>
-        <w:t>cybersécurité</w:t>
-      </w:r>
-      <w:proofErr w:type="spellEnd"/>
-      <w:r>
-        <w:rPr>
-          <w:rFonts w:ascii="Arial" w:eastAsiaTheme="minorHAnsi" w:hAnsi="Arial" w:cs="Arial"/>
-          <w:color w:val="222222"/>
-          <w:sz w:val="21"/>
-          <w:szCs w:val="21"/>
-          <w:shd w:val="clear" w:color="auto" w:fill="FFFFFF"/>
-          <w:lang w:eastAsia="en-US"/>
-        </w:rPr>
-        <w:t xml:space="preserve"> a bien les pieds dans le réel du « citoyen » … et l’article 22</w:t>
+        <w:t>Avec cette LPM, la cybersécurité a bien les pieds dans le réel du « citoyen » … et l’article 22</w:t>
       </w:r>
       <w:r>
         <w:rPr>
@@ -1001,7 +905,7 @@
     </w:p>
     <w:p>
       <w:pPr>
-        <w:pStyle w:val="Paragraphedeliste"/>
+        <w:pStyle w:val="ListParagraph"/>
         <w:numPr>
           <w:ilvl w:val="0"/>
           <w:numId w:val="4"/>
@@ -1031,7 +935,7 @@
     </w:p>
     <w:p>
       <w:pPr>
-        <w:pStyle w:val="Paragraphedeliste"/>
+        <w:pStyle w:val="ListParagraph"/>
         <w:numPr>
           <w:ilvl w:val="0"/>
           <w:numId w:val="4"/>
@@ -1061,7 +965,7 @@
     </w:p>
     <w:p>
       <w:pPr>
-        <w:pStyle w:val="Paragraphedeliste"/>
+        <w:pStyle w:val="ListParagraph"/>
         <w:numPr>
           <w:ilvl w:val="0"/>
           <w:numId w:val="4"/>
@@ -1092,7 +996,7 @@
     </w:p>
     <w:p>
       <w:pPr>
-        <w:pStyle w:val="Paragraphedeliste"/>
+        <w:pStyle w:val="ListParagraph"/>
         <w:numPr>
           <w:ilvl w:val="0"/>
           <w:numId w:val="4"/>
@@ -1136,7 +1040,7 @@
     </w:p>
     <w:p>
       <w:pPr>
-        <w:pStyle w:val="Paragraphedeliste"/>
+        <w:pStyle w:val="ListParagraph"/>
         <w:tabs>
           <w:tab w:val="left" w:pos="3450"/>
         </w:tabs>
@@ -1168,7 +1072,7 @@
     </w:p>
     <w:p>
       <w:pPr>
-        <w:pStyle w:val="Paragraphedeliste"/>
+        <w:pStyle w:val="ListParagraph"/>
         <w:tabs>
           <w:tab w:val="left" w:pos="3450"/>
         </w:tabs>
@@ -1184,7 +1088,7 @@
     </w:p>
     <w:p>
       <w:pPr>
-        <w:pStyle w:val="Paragraphedeliste"/>
+        <w:pStyle w:val="ListParagraph"/>
         <w:tabs>
           <w:tab w:val="left" w:pos="3450"/>
         </w:tabs>
@@ -1211,7 +1115,7 @@
     </w:p>
     <w:p>
       <w:pPr>
-        <w:pStyle w:val="Paragraphedeliste"/>
+        <w:pStyle w:val="ListParagraph"/>
         <w:tabs>
           <w:tab w:val="left" w:pos="3450"/>
         </w:tabs>
@@ -1223,7 +1127,7 @@
     </w:p>
     <w:p>
       <w:pPr>
-        <w:pStyle w:val="Paragraphedeliste"/>
+        <w:pStyle w:val="ListParagraph"/>
         <w:tabs>
           <w:tab w:val="left" w:pos="3450"/>
         </w:tabs>
@@ -1235,7 +1139,7 @@
     </w:p>
     <w:p>
       <w:pPr>
-        <w:pStyle w:val="Paragraphedeliste"/>
+        <w:pStyle w:val="ListParagraph"/>
         <w:numPr>
           <w:ilvl w:val="1"/>
           <w:numId w:val="1"/>
@@ -1258,7 +1162,7 @@
     </w:p>
     <w:p>
       <w:pPr>
-        <w:pStyle w:val="Paragraphedeliste"/>
+        <w:pStyle w:val="ListParagraph"/>
         <w:tabs>
           <w:tab w:val="left" w:pos="3450"/>
         </w:tabs>
@@ -1270,7 +1174,7 @@
     </w:p>
     <w:p>
       <w:pPr>
-        <w:pStyle w:val="Paragraphedeliste"/>
+        <w:pStyle w:val="ListParagraph"/>
         <w:numPr>
           <w:ilvl w:val="2"/>
           <w:numId w:val="1"/>
@@ -1293,7 +1197,7 @@
     </w:p>
     <w:p>
       <w:pPr>
-        <w:pStyle w:val="Paragraphedeliste"/>
+        <w:pStyle w:val="ListParagraph"/>
         <w:tabs>
           <w:tab w:val="left" w:pos="3450"/>
         </w:tabs>
@@ -1305,7 +1209,7 @@
     </w:p>
     <w:p>
       <w:pPr>
-        <w:pStyle w:val="Paragraphedeliste"/>
+        <w:pStyle w:val="ListParagraph"/>
         <w:numPr>
           <w:ilvl w:val="0"/>
           <w:numId w:val="4"/>
@@ -1355,7 +1259,7 @@
     </w:p>
     <w:p>
       <w:pPr>
-        <w:pStyle w:val="Paragraphedeliste"/>
+        <w:pStyle w:val="ListParagraph"/>
         <w:shd w:val="clear" w:color="auto" w:fill="FFFFFF"/>
         <w:spacing w:after="0" w:line="293" w:lineRule="atLeast"/>
         <w:ind w:left="1440"/>
@@ -1392,7 +1296,7 @@
     </w:p>
     <w:p>
       <w:pPr>
-        <w:pStyle w:val="Paragraphedeliste"/>
+        <w:pStyle w:val="ListParagraph"/>
         <w:shd w:val="clear" w:color="auto" w:fill="FFFFFF"/>
         <w:spacing w:after="0" w:line="293" w:lineRule="atLeast"/>
         <w:ind w:left="1440"/>
@@ -1409,7 +1313,7 @@
     </w:p>
     <w:p>
       <w:pPr>
-        <w:pStyle w:val="Paragraphedeliste"/>
+        <w:pStyle w:val="ListParagraph"/>
         <w:numPr>
           <w:ilvl w:val="0"/>
           <w:numId w:val="4"/>
@@ -1449,7 +1353,7 @@
     </w:p>
     <w:p>
       <w:pPr>
-        <w:pStyle w:val="Paragraphedeliste"/>
+        <w:pStyle w:val="ListParagraph"/>
         <w:shd w:val="clear" w:color="auto" w:fill="FFFFFF"/>
         <w:spacing w:after="0" w:line="293" w:lineRule="atLeast"/>
         <w:ind w:left="1440"/>
@@ -1547,7 +1451,7 @@
     </w:p>
     <w:p>
       <w:pPr>
-        <w:pStyle w:val="Paragraphedeliste"/>
+        <w:pStyle w:val="ListParagraph"/>
         <w:shd w:val="clear" w:color="auto" w:fill="FFFFFF"/>
         <w:spacing w:after="0" w:line="293" w:lineRule="atLeast"/>
         <w:ind w:left="1440"/>
@@ -1564,7 +1468,7 @@
     </w:p>
     <w:p>
       <w:pPr>
-        <w:pStyle w:val="Paragraphedeliste"/>
+        <w:pStyle w:val="ListParagraph"/>
         <w:numPr>
           <w:ilvl w:val="0"/>
           <w:numId w:val="4"/>
@@ -1581,7 +1485,6 @@
           <w:shd w:val="clear" w:color="auto" w:fill="FFFFFF"/>
         </w:rPr>
       </w:pPr>
-      <w:proofErr w:type="spellStart"/>
       <w:r>
         <w:rPr>
           <w:rFonts w:ascii="Arial" w:hAnsi="Arial" w:cs="Arial"/>
@@ -1592,7 +1495,6 @@
         </w:rPr>
         <w:t>Forensique</w:t>
       </w:r>
-      <w:proofErr w:type="spellEnd"/>
       <w:r>
         <w:rPr>
           <w:rFonts w:ascii="Arial" w:hAnsi="Arial" w:cs="Arial"/>
@@ -1606,7 +1508,7 @@
     </w:p>
     <w:p>
       <w:pPr>
-        <w:pStyle w:val="Paragraphedeliste"/>
+        <w:pStyle w:val="ListParagraph"/>
         <w:shd w:val="clear" w:color="auto" w:fill="FFFFFF"/>
         <w:spacing w:after="0" w:line="293" w:lineRule="atLeast"/>
         <w:ind w:left="1440"/>
@@ -1663,7 +1565,7 @@
     </w:p>
     <w:p>
       <w:pPr>
-        <w:pStyle w:val="Paragraphedeliste"/>
+        <w:pStyle w:val="ListParagraph"/>
         <w:shd w:val="clear" w:color="auto" w:fill="FFFFFF"/>
         <w:spacing w:after="0" w:line="293" w:lineRule="atLeast"/>
         <w:ind w:left="1440"/>
@@ -1680,7 +1582,7 @@
     </w:p>
     <w:p>
       <w:pPr>
-        <w:pStyle w:val="Paragraphedeliste"/>
+        <w:pStyle w:val="ListParagraph"/>
         <w:numPr>
           <w:ilvl w:val="0"/>
           <w:numId w:val="4"/>
@@ -1740,7 +1642,7 @@
     </w:p>
     <w:p>
       <w:pPr>
-        <w:pStyle w:val="Paragraphedeliste"/>
+        <w:pStyle w:val="ListParagraph"/>
         <w:shd w:val="clear" w:color="auto" w:fill="FFFFFF"/>
         <w:spacing w:after="0" w:line="293" w:lineRule="atLeast"/>
         <w:ind w:left="1440"/>
@@ -1773,29 +1675,7 @@
           <w:szCs w:val="21"/>
           <w:shd w:val="clear" w:color="auto" w:fill="FFFFFF"/>
         </w:rPr>
-        <w:t xml:space="preserve">, continuité d’activité, </w:t>
-      </w:r>
-      <w:proofErr w:type="spellStart"/>
-      <w:r>
-        <w:rPr>
-          <w:rFonts w:ascii="Arial" w:hAnsi="Arial" w:cs="Arial"/>
-          <w:color w:val="222222"/>
-          <w:sz w:val="21"/>
-          <w:szCs w:val="21"/>
-          <w:shd w:val="clear" w:color="auto" w:fill="FFFFFF"/>
-        </w:rPr>
-        <w:t>risk</w:t>
-      </w:r>
-      <w:proofErr w:type="spellEnd"/>
-      <w:r>
-        <w:rPr>
-          <w:rFonts w:ascii="Arial" w:hAnsi="Arial" w:cs="Arial"/>
-          <w:color w:val="222222"/>
-          <w:sz w:val="21"/>
-          <w:szCs w:val="21"/>
-          <w:shd w:val="clear" w:color="auto" w:fill="FFFFFF"/>
-        </w:rPr>
-        <w:t xml:space="preserve"> </w:t>
+        <w:t xml:space="preserve">, continuité d’activité, risk </w:t>
       </w:r>
       <w:r>
         <w:rPr>
@@ -1820,7 +1700,7 @@
     </w:p>
     <w:p>
       <w:pPr>
-        <w:pStyle w:val="Paragraphedeliste"/>
+        <w:pStyle w:val="ListParagraph"/>
         <w:tabs>
           <w:tab w:val="left" w:pos="3450"/>
         </w:tabs>
@@ -1832,7 +1712,7 @@
     </w:p>
     <w:p>
       <w:pPr>
-        <w:pStyle w:val="Paragraphedeliste"/>
+        <w:pStyle w:val="ListParagraph"/>
         <w:tabs>
           <w:tab w:val="left" w:pos="3450"/>
         </w:tabs>
@@ -1853,7 +1733,7 @@
     </w:p>
     <w:p>
       <w:pPr>
-        <w:pStyle w:val="Paragraphedeliste"/>
+        <w:pStyle w:val="ListParagraph"/>
         <w:tabs>
           <w:tab w:val="left" w:pos="3450"/>
         </w:tabs>
@@ -1869,84 +1749,48 @@
           <w:b/>
           <w:color w:val="FF0000"/>
         </w:rPr>
-        <w:t xml:space="preserve">Quid de la sécurité des </w:t>
-      </w:r>
-      <w:proofErr w:type="spellStart"/>
-      <w:r>
+        <w:t>Quid de la sécurité des IoT (Internet-Of-Things) ?</w:t>
+      </w:r>
+    </w:p>
+    <w:p>
+      <w:pPr>
+        <w:pStyle w:val="ListParagraph"/>
+        <w:tabs>
+          <w:tab w:val="left" w:pos="3450"/>
+        </w:tabs>
         <w:rPr>
           <w:rFonts w:ascii="Arial" w:hAnsi="Arial" w:cs="Arial"/>
           <w:b/>
           <w:color w:val="FF0000"/>
         </w:rPr>
-        <w:t>IoT</w:t>
-      </w:r>
-      <w:proofErr w:type="spellEnd"/>
+      </w:pPr>
       <w:r>
         <w:rPr>
           <w:rFonts w:ascii="Arial" w:hAnsi="Arial" w:cs="Arial"/>
           <w:b/>
           <w:color w:val="FF0000"/>
         </w:rPr>
-        <w:t xml:space="preserve"> (Internet-Of-</w:t>
-      </w:r>
-      <w:proofErr w:type="spellStart"/>
-      <w:r>
-        <w:rPr>
-          <w:rFonts w:ascii="Arial" w:hAnsi="Arial" w:cs="Arial"/>
-          <w:b/>
-          <w:color w:val="FF0000"/>
-        </w:rPr>
-        <w:t>Things</w:t>
-      </w:r>
-      <w:proofErr w:type="spellEnd"/>
-      <w:r>
-        <w:rPr>
-          <w:rFonts w:ascii="Arial" w:hAnsi="Arial" w:cs="Arial"/>
-          <w:b/>
-          <w:color w:val="FF0000"/>
-        </w:rPr>
-        <w:t>) ?</w:t>
-      </w:r>
-    </w:p>
-    <w:p>
-      <w:pPr>
-        <w:pStyle w:val="Paragraphedeliste"/>
+        <w:t>Quid de la sécurité des mobiles (Android premier visé par les malwares) ?</w:t>
+      </w:r>
+    </w:p>
+    <w:p>
+      <w:pPr>
+        <w:pStyle w:val="ListParagraph"/>
         <w:tabs>
           <w:tab w:val="left" w:pos="3450"/>
         </w:tabs>
         <w:rPr>
           <w:rFonts w:ascii="Arial" w:hAnsi="Arial" w:cs="Arial"/>
           <w:b/>
-          <w:color w:val="FF0000"/>
-        </w:rPr>
-      </w:pPr>
-      <w:r>
-        <w:rPr>
-          <w:rFonts w:ascii="Arial" w:hAnsi="Arial" w:cs="Arial"/>
-          <w:b/>
-          <w:color w:val="FF0000"/>
-        </w:rPr>
-        <w:t>Quid de la sécurité des mobiles (Android premier visé par les malwares) ?</w:t>
-      </w:r>
-    </w:p>
-    <w:p>
-      <w:pPr>
-        <w:pStyle w:val="Paragraphedeliste"/>
+        </w:rPr>
+      </w:pPr>
+    </w:p>
+    <w:p>
+      <w:pPr>
+        <w:pStyle w:val="ListParagraph"/>
         <w:tabs>
           <w:tab w:val="left" w:pos="3450"/>
         </w:tabs>
-        <w:rPr>
-          <w:rFonts w:ascii="Arial" w:hAnsi="Arial" w:cs="Arial"/>
-          <w:b/>
-        </w:rPr>
-      </w:pPr>
-    </w:p>
-    <w:p>
-      <w:pPr>
-        <w:pStyle w:val="Paragraphedeliste"/>
-        <w:tabs>
-          <w:tab w:val="left" w:pos="3450"/>
-        </w:tabs>
         <w:jc w:val="both"/>
         <w:rPr>
           <w:rFonts w:ascii="Arial" w:hAnsi="Arial" w:cs="Arial"/>
@@ -1963,7 +1807,7 @@
     </w:p>
     <w:p>
       <w:pPr>
-        <w:pStyle w:val="Paragraphedeliste"/>
+        <w:pStyle w:val="ListParagraph"/>
         <w:numPr>
           <w:ilvl w:val="0"/>
           <w:numId w:val="4"/>
@@ -1980,26 +1824,12 @@
         <w:rPr>
           <w:rFonts w:ascii="Arial" w:hAnsi="Arial" w:cs="Arial"/>
         </w:rPr>
-        <w:t>Absence de patchs sécurité et durcissement des systèmes (OS/</w:t>
-      </w:r>
-      <w:proofErr w:type="spellStart"/>
-      <w:r>
-        <w:rPr>
-          <w:rFonts w:ascii="Arial" w:hAnsi="Arial" w:cs="Arial"/>
-        </w:rPr>
-        <w:t>firmwares</w:t>
-      </w:r>
-      <w:proofErr w:type="spellEnd"/>
-      <w:r>
-        <w:rPr>
-          <w:rFonts w:ascii="Arial" w:hAnsi="Arial" w:cs="Arial"/>
-        </w:rPr>
-        <w:t>)</w:t>
-      </w:r>
-    </w:p>
-    <w:p>
-      <w:pPr>
-        <w:pStyle w:val="Paragraphedeliste"/>
+        <w:t>Absence de patchs sécurité et durcissement des systèmes (OS/firmwares)</w:t>
+      </w:r>
+    </w:p>
+    <w:p>
+      <w:pPr>
+        <w:pStyle w:val="ListParagraph"/>
         <w:numPr>
           <w:ilvl w:val="0"/>
           <w:numId w:val="4"/>
@@ -2021,7 +1851,7 @@
     </w:p>
     <w:p>
       <w:pPr>
-        <w:pStyle w:val="Paragraphedeliste"/>
+        <w:pStyle w:val="ListParagraph"/>
         <w:numPr>
           <w:ilvl w:val="0"/>
           <w:numId w:val="4"/>
@@ -2060,28 +1890,19 @@
           <w:rFonts w:ascii="Arial" w:hAnsi="Arial" w:cs="Arial"/>
           <w:color w:val="FF0000"/>
         </w:rPr>
-        <w:t xml:space="preserve"> Sujet revenant fréquemment, expertise </w:t>
-      </w:r>
-      <w:proofErr w:type="spellStart"/>
+        <w:t xml:space="preserve"> Sujet revenant fréquemment, expertise Big Data req</w:t>
+      </w:r>
       <w:r>
         <w:rPr>
           <w:rFonts w:ascii="Arial" w:hAnsi="Arial" w:cs="Arial"/>
           <w:color w:val="FF0000"/>
         </w:rPr>
-        <w:t>Big</w:t>
-      </w:r>
-      <w:proofErr w:type="spellEnd"/>
-      <w:r>
-        <w:rPr>
-          <w:rFonts w:ascii="Arial" w:hAnsi="Arial" w:cs="Arial"/>
-          <w:color w:val="FF0000"/>
-        </w:rPr>
-        <w:t xml:space="preserve"> Data requise, Top 10 des vulnérabilités, outils existants mais peu de positionnement sur la part des cabinets sur leurs intégrations/développements</w:t>
-      </w:r>
-    </w:p>
-    <w:p>
-      <w:pPr>
-        <w:pStyle w:val="Paragraphedeliste"/>
+        <w:t>uise, Top 10 des vulnérabilités.</w:t>
+      </w:r>
+    </w:p>
+    <w:p>
+      <w:pPr>
+        <w:pStyle w:val="ListParagraph"/>
         <w:numPr>
           <w:ilvl w:val="0"/>
           <w:numId w:val="4"/>
@@ -2097,13 +1918,12 @@
         <w:rPr>
           <w:rFonts w:ascii="Arial" w:hAnsi="Arial" w:cs="Arial"/>
         </w:rPr>
-        <w:lastRenderedPageBreak/>
         <w:t>Interface Homme Machine toujours connecté</w:t>
       </w:r>
     </w:p>
     <w:p>
       <w:pPr>
-        <w:pStyle w:val="Paragraphedeliste"/>
+        <w:pStyle w:val="ListParagraph"/>
         <w:numPr>
           <w:ilvl w:val="0"/>
           <w:numId w:val="4"/>
@@ -2127,7 +1947,7 @@
     </w:p>
     <w:p>
       <w:pPr>
-        <w:pStyle w:val="Paragraphedeliste"/>
+        <w:pStyle w:val="ListParagraph"/>
         <w:numPr>
           <w:ilvl w:val="0"/>
           <w:numId w:val="4"/>
@@ -2144,12 +1964,13 @@
         <w:rPr>
           <w:rFonts w:ascii="Arial" w:hAnsi="Arial" w:cs="Arial"/>
         </w:rPr>
+        <w:lastRenderedPageBreak/>
         <w:t>Absence d’antivirus actif et à jour sur les postes de travail et serveurs</w:t>
       </w:r>
     </w:p>
     <w:p>
       <w:pPr>
-        <w:pStyle w:val="Paragraphedeliste"/>
+        <w:pStyle w:val="ListParagraph"/>
         <w:numPr>
           <w:ilvl w:val="0"/>
           <w:numId w:val="4"/>
@@ -2171,7 +1992,7 @@
     </w:p>
     <w:p>
       <w:pPr>
-        <w:pStyle w:val="Paragraphedeliste"/>
+        <w:pStyle w:val="ListParagraph"/>
         <w:numPr>
           <w:ilvl w:val="0"/>
           <w:numId w:val="4"/>
@@ -2193,7 +2014,7 @@
     </w:p>
     <w:p>
       <w:pPr>
-        <w:pStyle w:val="Paragraphedeliste"/>
+        <w:pStyle w:val="ListParagraph"/>
         <w:numPr>
           <w:ilvl w:val="0"/>
           <w:numId w:val="4"/>
@@ -2215,7 +2036,7 @@
     </w:p>
     <w:p>
       <w:pPr>
-        <w:pStyle w:val="Paragraphedeliste"/>
+        <w:pStyle w:val="ListParagraph"/>
         <w:numPr>
           <w:ilvl w:val="0"/>
           <w:numId w:val="4"/>
@@ -2247,7 +2068,7 @@
     </w:p>
     <w:p>
       <w:pPr>
-        <w:pStyle w:val="Paragraphedeliste"/>
+        <w:pStyle w:val="ListParagraph"/>
         <w:numPr>
           <w:ilvl w:val="2"/>
           <w:numId w:val="1"/>
@@ -2270,7 +2091,7 @@
     </w:p>
     <w:p>
       <w:pPr>
-        <w:pStyle w:val="Paragraphedeliste"/>
+        <w:pStyle w:val="ListParagraph"/>
         <w:tabs>
           <w:tab w:val="left" w:pos="3450"/>
         </w:tabs>
@@ -2283,7 +2104,7 @@
     </w:p>
     <w:p>
       <w:pPr>
-        <w:pStyle w:val="Paragraphedeliste"/>
+        <w:pStyle w:val="ListParagraph"/>
         <w:numPr>
           <w:ilvl w:val="0"/>
           <w:numId w:val="4"/>
@@ -2333,7 +2154,7 @@
     </w:p>
     <w:p>
       <w:pPr>
-        <w:pStyle w:val="Paragraphedeliste"/>
+        <w:pStyle w:val="ListParagraph"/>
         <w:shd w:val="clear" w:color="auto" w:fill="FFFFFF"/>
         <w:spacing w:after="0" w:line="293" w:lineRule="atLeast"/>
         <w:ind w:left="1440"/>
@@ -2350,7 +2171,7 @@
     </w:p>
     <w:p>
       <w:pPr>
-        <w:pStyle w:val="Paragraphedeliste"/>
+        <w:pStyle w:val="ListParagraph"/>
         <w:shd w:val="clear" w:color="auto" w:fill="FFFFFF"/>
         <w:spacing w:after="0" w:line="293" w:lineRule="atLeast"/>
         <w:ind w:left="1440"/>
@@ -2377,7 +2198,7 @@
     </w:p>
     <w:p>
       <w:pPr>
-        <w:pStyle w:val="Paragraphedeliste"/>
+        <w:pStyle w:val="ListParagraph"/>
         <w:numPr>
           <w:ilvl w:val="3"/>
           <w:numId w:val="1"/>
@@ -2401,7 +2222,7 @@
     </w:p>
     <w:p>
       <w:pPr>
-        <w:pStyle w:val="Paragraphedeliste"/>
+        <w:pStyle w:val="ListParagraph"/>
         <w:numPr>
           <w:ilvl w:val="3"/>
           <w:numId w:val="1"/>
@@ -2428,7 +2249,7 @@
     </w:p>
     <w:p>
       <w:pPr>
-        <w:pStyle w:val="Paragraphedeliste"/>
+        <w:pStyle w:val="ListParagraph"/>
         <w:numPr>
           <w:ilvl w:val="3"/>
           <w:numId w:val="1"/>
@@ -2455,7 +2276,7 @@
     </w:p>
     <w:p>
       <w:pPr>
-        <w:pStyle w:val="Paragraphedeliste"/>
+        <w:pStyle w:val="ListParagraph"/>
         <w:shd w:val="clear" w:color="auto" w:fill="FFFFFF"/>
         <w:spacing w:after="0" w:line="293" w:lineRule="atLeast"/>
         <w:jc w:val="both"/>
@@ -2481,7 +2302,7 @@
     </w:p>
     <w:p>
       <w:pPr>
-        <w:pStyle w:val="Paragraphedeliste"/>
+        <w:pStyle w:val="ListParagraph"/>
         <w:shd w:val="clear" w:color="auto" w:fill="FFFFFF"/>
         <w:spacing w:after="0" w:line="293" w:lineRule="atLeast"/>
         <w:jc w:val="both"/>
@@ -2528,7 +2349,7 @@
     </w:p>
     <w:p>
       <w:pPr>
-        <w:pStyle w:val="Paragraphedeliste"/>
+        <w:pStyle w:val="ListParagraph"/>
         <w:tabs>
           <w:tab w:val="left" w:pos="1890"/>
         </w:tabs>
@@ -2544,7 +2365,7 @@
     </w:p>
     <w:p>
       <w:pPr>
-        <w:pStyle w:val="Paragraphedeliste"/>
+        <w:pStyle w:val="ListParagraph"/>
         <w:numPr>
           <w:ilvl w:val="0"/>
           <w:numId w:val="4"/>
@@ -2571,64 +2392,30 @@
         </w:rPr>
         <w:t>Les gages de qualités pour le client (</w:t>
       </w:r>
-      <w:proofErr w:type="spellStart"/>
-      <w:r>
-        <w:rPr>
-          <w:rFonts w:ascii="Arial" w:hAnsi="Arial" w:cs="Arial"/>
-          <w:color w:val="222222"/>
-          <w:sz w:val="21"/>
-          <w:szCs w:val="21"/>
-          <w:shd w:val="clear" w:color="auto" w:fill="FFFFFF"/>
-        </w:rPr>
-        <w:t>confirmité</w:t>
-      </w:r>
-      <w:proofErr w:type="spellEnd"/>
-      <w:r>
-        <w:rPr>
-          <w:rFonts w:ascii="Arial" w:hAnsi="Arial" w:cs="Arial"/>
-          <w:color w:val="222222"/>
-          <w:sz w:val="21"/>
-          <w:szCs w:val="21"/>
-          <w:shd w:val="clear" w:color="auto" w:fill="FFFFFF"/>
-        </w:rPr>
-        <w:t>, management</w:t>
-      </w:r>
-      <w:r>
-        <w:rPr>
-          <w:rFonts w:ascii="Arial" w:hAnsi="Arial" w:cs="Arial"/>
-          <w:color w:val="222222"/>
-          <w:sz w:val="21"/>
-          <w:szCs w:val="21"/>
-          <w:shd w:val="clear" w:color="auto" w:fill="FFFFFF"/>
-        </w:rPr>
-        <w:t xml:space="preserve">, </w:t>
-      </w:r>
-      <w:proofErr w:type="spellStart"/>
-      <w:r>
-        <w:rPr>
-          <w:rFonts w:ascii="Arial" w:hAnsi="Arial" w:cs="Arial"/>
-          <w:color w:val="222222"/>
-          <w:sz w:val="21"/>
-          <w:szCs w:val="21"/>
-          <w:shd w:val="clear" w:color="auto" w:fill="FFFFFF"/>
-        </w:rPr>
-        <w:t>datacenter</w:t>
-      </w:r>
-      <w:proofErr w:type="spellEnd"/>
-      <w:r>
-        <w:rPr>
-          <w:rFonts w:ascii="Arial" w:hAnsi="Arial" w:cs="Arial"/>
-          <w:color w:val="222222"/>
-          <w:sz w:val="21"/>
-          <w:szCs w:val="21"/>
-          <w:shd w:val="clear" w:color="auto" w:fill="FFFFFF"/>
-        </w:rPr>
-        <w:t>, …);</w:t>
-      </w:r>
-    </w:p>
-    <w:p>
-      <w:pPr>
-        <w:pStyle w:val="Paragraphedeliste"/>
+      <w:r>
+        <w:rPr>
+          <w:rFonts w:ascii="Arial" w:hAnsi="Arial" w:cs="Arial"/>
+          <w:color w:val="222222"/>
+          <w:sz w:val="21"/>
+          <w:szCs w:val="21"/>
+          <w:shd w:val="clear" w:color="auto" w:fill="FFFFFF"/>
+        </w:rPr>
+        <w:t>confirmité, management</w:t>
+      </w:r>
+      <w:r>
+        <w:rPr>
+          <w:rFonts w:ascii="Arial" w:hAnsi="Arial" w:cs="Arial"/>
+          <w:color w:val="222222"/>
+          <w:sz w:val="21"/>
+          <w:szCs w:val="21"/>
+          <w:shd w:val="clear" w:color="auto" w:fill="FFFFFF"/>
+        </w:rPr>
+        <w:t>, datacenter, …);</w:t>
+      </w:r>
+    </w:p>
+    <w:p>
+      <w:pPr>
+        <w:pStyle w:val="ListParagraph"/>
         <w:numPr>
           <w:ilvl w:val="3"/>
           <w:numId w:val="1"/>
@@ -2659,7 +2446,7 @@
     </w:p>
     <w:p>
       <w:pPr>
-        <w:pStyle w:val="Paragraphedeliste"/>
+        <w:pStyle w:val="ListParagraph"/>
         <w:numPr>
           <w:ilvl w:val="3"/>
           <w:numId w:val="1"/>
@@ -2690,7 +2477,7 @@
     </w:p>
     <w:p>
       <w:pPr>
-        <w:pStyle w:val="Paragraphedeliste"/>
+        <w:pStyle w:val="ListParagraph"/>
         <w:numPr>
           <w:ilvl w:val="3"/>
           <w:numId w:val="1"/>
@@ -2721,7 +2508,7 @@
     </w:p>
     <w:p>
       <w:pPr>
-        <w:pStyle w:val="Paragraphedeliste"/>
+        <w:pStyle w:val="ListParagraph"/>
         <w:numPr>
           <w:ilvl w:val="3"/>
           <w:numId w:val="1"/>
@@ -2752,7 +2539,7 @@
     </w:p>
     <w:p>
       <w:pPr>
-        <w:pStyle w:val="Paragraphedeliste"/>
+        <w:pStyle w:val="ListParagraph"/>
         <w:numPr>
           <w:ilvl w:val="3"/>
           <w:numId w:val="1"/>
@@ -2798,7 +2585,7 @@
     </w:p>
     <w:p>
       <w:pPr>
-        <w:pStyle w:val="Paragraphedeliste"/>
+        <w:pStyle w:val="ListParagraph"/>
         <w:numPr>
           <w:ilvl w:val="2"/>
           <w:numId w:val="1"/>
@@ -2822,7 +2609,7 @@
     </w:p>
     <w:p>
       <w:pPr>
-        <w:pStyle w:val="Paragraphedeliste"/>
+        <w:pStyle w:val="ListParagraph"/>
         <w:tabs>
           <w:tab w:val="left" w:pos="3450"/>
         </w:tabs>
@@ -2835,7 +2622,7 @@
     </w:p>
     <w:p>
       <w:pPr>
-        <w:pStyle w:val="Paragraphedeliste"/>
+        <w:pStyle w:val="ListParagraph"/>
         <w:numPr>
           <w:ilvl w:val="0"/>
           <w:numId w:val="5"/>
@@ -2857,26 +2644,12 @@
         <w:rPr>
           <w:rFonts w:ascii="Arial" w:hAnsi="Arial" w:cs="Arial"/>
         </w:rPr>
-        <w:t xml:space="preserve"> (</w:t>
-      </w:r>
-      <w:proofErr w:type="spellStart"/>
-      <w:r>
-        <w:rPr>
-          <w:rFonts w:ascii="Arial" w:hAnsi="Arial" w:cs="Arial"/>
-        </w:rPr>
-        <w:t>Sailpoint</w:t>
-      </w:r>
-      <w:proofErr w:type="spellEnd"/>
-      <w:r>
-        <w:rPr>
-          <w:rFonts w:ascii="Arial" w:hAnsi="Arial" w:cs="Arial"/>
-        </w:rPr>
-        <w:t>, IBM Tivoli)</w:t>
-      </w:r>
-    </w:p>
-    <w:p>
-      <w:pPr>
-        <w:pStyle w:val="Paragraphedeliste"/>
+        <w:t xml:space="preserve"> (Sailpoint, IBM Tivoli)</w:t>
+      </w:r>
+    </w:p>
+    <w:p>
+      <w:pPr>
+        <w:pStyle w:val="ListParagraph"/>
         <w:tabs>
           <w:tab w:val="left" w:pos="3450"/>
         </w:tabs>
@@ -2888,7 +2661,7 @@
     </w:p>
     <w:p>
       <w:pPr>
-        <w:pStyle w:val="Paragraphedeliste"/>
+        <w:pStyle w:val="ListParagraph"/>
         <w:numPr>
           <w:ilvl w:val="0"/>
           <w:numId w:val="5"/>
@@ -2901,88 +2674,45 @@
           <w:lang w:val="en-US"/>
         </w:rPr>
       </w:pPr>
-      <w:proofErr w:type="spellStart"/>
       <w:r>
         <w:rPr>
           <w:rFonts w:ascii="Arial" w:hAnsi="Arial" w:cs="Arial"/>
           <w:lang w:val="en-US"/>
         </w:rPr>
-        <w:t>Outil</w:t>
-      </w:r>
-      <w:proofErr w:type="spellEnd"/>
+        <w:t>Outil de détection d’intrusion</w:t>
+      </w:r>
       <w:r>
         <w:rPr>
           <w:rFonts w:ascii="Arial" w:hAnsi="Arial" w:cs="Arial"/>
           <w:lang w:val="en-US"/>
         </w:rPr>
-        <w:t xml:space="preserve"> de </w:t>
-      </w:r>
-      <w:proofErr w:type="spellStart"/>
+        <w:t>, malware</w:t>
+      </w:r>
       <w:r>
         <w:rPr>
           <w:rFonts w:ascii="Arial" w:hAnsi="Arial" w:cs="Arial"/>
           <w:lang w:val="en-US"/>
         </w:rPr>
-        <w:t>détection</w:t>
-      </w:r>
-      <w:proofErr w:type="spellEnd"/>
+        <w:t xml:space="preserve"> (Gatewatcher</w:t>
+      </w:r>
       <w:r>
         <w:rPr>
           <w:rFonts w:ascii="Arial" w:hAnsi="Arial" w:cs="Arial"/>
           <w:lang w:val="en-US"/>
         </w:rPr>
-        <w:t xml:space="preserve"> </w:t>
-      </w:r>
-      <w:proofErr w:type="spellStart"/>
+        <w:t>, Tenable network security</w:t>
+      </w:r>
       <w:r>
         <w:rPr>
           <w:rFonts w:ascii="Arial" w:hAnsi="Arial" w:cs="Arial"/>
           <w:lang w:val="en-US"/>
         </w:rPr>
-        <w:t>d’intrusion</w:t>
-      </w:r>
-      <w:proofErr w:type="spellEnd"/>
-      <w:r>
-        <w:rPr>
-          <w:rFonts w:ascii="Arial" w:hAnsi="Arial" w:cs="Arial"/>
-          <w:lang w:val="en-US"/>
-        </w:rPr>
-        <w:t>, malware</w:t>
-      </w:r>
-      <w:r>
-        <w:rPr>
-          <w:rFonts w:ascii="Arial" w:hAnsi="Arial" w:cs="Arial"/>
-          <w:lang w:val="en-US"/>
-        </w:rPr>
         <w:t xml:space="preserve"> (</w:t>
       </w:r>
-      <w:proofErr w:type="spellStart"/>
-      <w:r>
-        <w:rPr>
-          <w:rFonts w:ascii="Arial" w:hAnsi="Arial" w:cs="Arial"/>
-          <w:lang w:val="en-US"/>
-        </w:rPr>
-        <w:t>Gatewatcher</w:t>
-      </w:r>
-      <w:proofErr w:type="spellEnd"/>
-      <w:r>
-        <w:rPr>
-          <w:rFonts w:ascii="Arial" w:hAnsi="Arial" w:cs="Arial"/>
-          <w:lang w:val="en-US"/>
-        </w:rPr>
-        <w:t>, Tenable network security</w:t>
-      </w:r>
-      <w:r>
-        <w:rPr>
-          <w:rFonts w:ascii="Arial" w:hAnsi="Arial" w:cs="Arial"/>
-          <w:lang w:val="en-US"/>
-        </w:rPr>
-        <w:t xml:space="preserve"> (</w:t>
-      </w:r>
-      <w:hyperlink r:id="rId12" w:history="1">
+      <w:hyperlink r:id="rId11" w:history="1">
         <w:r>
           <w:rPr>
-            <w:rStyle w:val="Lienhypertexte"/>
+            <w:rStyle w:val="Hyperlink"/>
             <w:rFonts w:ascii="Arial" w:hAnsi="Arial" w:cs="Arial"/>
             <w:lang w:val="en-US"/>
           </w:rPr>
@@ -2999,7 +2729,7 @@
     </w:p>
     <w:p>
       <w:pPr>
-        <w:pStyle w:val="Paragraphedeliste"/>
+        <w:pStyle w:val="ListParagraph"/>
         <w:rPr>
           <w:rFonts w:ascii="Arial" w:hAnsi="Arial" w:cs="Arial"/>
           <w:lang w:val="en-US"/>
@@ -3008,7 +2738,7 @@
     </w:p>
     <w:p>
       <w:pPr>
-        <w:pStyle w:val="Paragraphedeliste"/>
+        <w:pStyle w:val="ListParagraph"/>
         <w:numPr>
           <w:ilvl w:val="0"/>
           <w:numId w:val="5"/>
@@ -3024,30 +2754,14 @@
         <w:rPr>
           <w:rFonts w:ascii="Arial" w:hAnsi="Arial" w:cs="Arial"/>
         </w:rPr>
-        <w:t xml:space="preserve">Scanner de </w:t>
-      </w:r>
-      <w:proofErr w:type="spellStart"/>
-      <w:r>
-        <w:rPr>
-          <w:rFonts w:ascii="Arial" w:hAnsi="Arial" w:cs="Arial"/>
-        </w:rPr>
-        <w:t>vulnerabilities</w:t>
-      </w:r>
-      <w:proofErr w:type="spellEnd"/>
-      <w:r>
-        <w:rPr>
-          <w:rFonts w:ascii="Arial" w:hAnsi="Arial" w:cs="Arial"/>
-        </w:rPr>
-        <w:t xml:space="preserve"> (Nessus, </w:t>
-      </w:r>
-      <w:proofErr w:type="spellStart"/>
+        <w:t xml:space="preserve">Scanner de vulnerabilities (Nessus, </w:t>
+      </w:r>
       <w:r>
         <w:rPr>
           <w:rFonts w:ascii="Arial" w:hAnsi="Arial" w:cs="Arial"/>
         </w:rPr>
         <w:t>Qualys</w:t>
       </w:r>
-      <w:proofErr w:type="spellEnd"/>
       <w:r>
         <w:rPr>
           <w:rFonts w:ascii="Arial" w:hAnsi="Arial" w:cs="Arial"/>
@@ -3057,15 +2771,15 @@
     </w:p>
     <w:p>
       <w:pPr>
-        <w:pStyle w:val="Paragraphedeliste"/>
-        <w:rPr>
-          <w:rFonts w:ascii="Arial" w:hAnsi="Arial" w:cs="Arial"/>
-        </w:rPr>
-      </w:pPr>
-    </w:p>
-    <w:p>
-      <w:pPr>
-        <w:pStyle w:val="Paragraphedeliste"/>
+        <w:pStyle w:val="ListParagraph"/>
+        <w:rPr>
+          <w:rFonts w:ascii="Arial" w:hAnsi="Arial" w:cs="Arial"/>
+        </w:rPr>
+      </w:pPr>
+    </w:p>
+    <w:p>
+      <w:pPr>
+        <w:pStyle w:val="ListParagraph"/>
         <w:numPr>
           <w:ilvl w:val="0"/>
           <w:numId w:val="5"/>
@@ -3083,60 +2797,28 @@
           <w:rFonts w:ascii="Arial" w:hAnsi="Arial" w:cs="Arial"/>
           <w:lang w:val="en-US"/>
         </w:rPr>
-        <w:t xml:space="preserve">Monitoring </w:t>
-      </w:r>
-      <w:proofErr w:type="spellStart"/>
+        <w:t>Monitoring réseau (Qualys, Tenable network security</w:t>
+      </w:r>
       <w:r>
         <w:rPr>
           <w:rFonts w:ascii="Arial" w:hAnsi="Arial" w:cs="Arial"/>
           <w:lang w:val="en-US"/>
         </w:rPr>
-        <w:t>réseau</w:t>
-      </w:r>
-      <w:proofErr w:type="spellEnd"/>
-      <w:r>
+        <w:t>)</w:t>
+      </w:r>
+    </w:p>
+    <w:p>
+      <w:pPr>
+        <w:pStyle w:val="ListParagraph"/>
         <w:rPr>
           <w:rFonts w:ascii="Arial" w:hAnsi="Arial" w:cs="Arial"/>
           <w:lang w:val="en-US"/>
         </w:rPr>
-        <w:t xml:space="preserve"> (</w:t>
-      </w:r>
-      <w:proofErr w:type="spellStart"/>
-      <w:r>
-        <w:rPr>
-          <w:rFonts w:ascii="Arial" w:hAnsi="Arial" w:cs="Arial"/>
-          <w:lang w:val="en-US"/>
-        </w:rPr>
-        <w:t>Qualys</w:t>
-      </w:r>
-      <w:proofErr w:type="spellEnd"/>
-      <w:r>
-        <w:rPr>
-          <w:rFonts w:ascii="Arial" w:hAnsi="Arial" w:cs="Arial"/>
-          <w:lang w:val="en-US"/>
-        </w:rPr>
-        <w:t>, Tenable network security</w:t>
-      </w:r>
-      <w:r>
-        <w:rPr>
-          <w:rFonts w:ascii="Arial" w:hAnsi="Arial" w:cs="Arial"/>
-          <w:lang w:val="en-US"/>
-        </w:rPr>
-        <w:t>)</w:t>
-      </w:r>
-    </w:p>
-    <w:p>
-      <w:pPr>
-        <w:pStyle w:val="Paragraphedeliste"/>
-        <w:rPr>
-          <w:rFonts w:ascii="Arial" w:hAnsi="Arial" w:cs="Arial"/>
-          <w:lang w:val="en-US"/>
-        </w:rPr>
-      </w:pPr>
-    </w:p>
-    <w:p>
-      <w:pPr>
-        <w:pStyle w:val="Paragraphedeliste"/>
+      </w:pPr>
+    </w:p>
+    <w:p>
+      <w:pPr>
+        <w:pStyle w:val="ListParagraph"/>
         <w:numPr>
           <w:ilvl w:val="0"/>
           <w:numId w:val="5"/>
@@ -3178,16 +2860,8 @@
         <w:rPr>
           <w:rFonts w:ascii="Arial" w:hAnsi="Arial" w:cs="Arial"/>
         </w:rPr>
-        <w:t xml:space="preserve"> (</w:t>
-      </w:r>
-      <w:proofErr w:type="spellStart"/>
-      <w:r>
-        <w:rPr>
-          <w:rFonts w:ascii="Arial" w:hAnsi="Arial" w:cs="Arial"/>
-        </w:rPr>
-        <w:t>Splunk</w:t>
-      </w:r>
-      <w:proofErr w:type="spellEnd"/>
+        <w:t xml:space="preserve"> (Splunk</w:t>
+      </w:r>
       <w:r>
         <w:rPr>
           <w:rFonts w:ascii="Arial" w:hAnsi="Arial" w:cs="Arial"/>
@@ -3198,30 +2872,14 @@
         <w:rPr>
           <w:rFonts w:ascii="Arial" w:hAnsi="Arial" w:cs="Arial"/>
         </w:rPr>
-        <w:t xml:space="preserve">, </w:t>
-      </w:r>
-      <w:proofErr w:type="spellStart"/>
-      <w:r>
-        <w:rPr>
-          <w:rFonts w:ascii="Arial" w:hAnsi="Arial" w:cs="Arial"/>
-        </w:rPr>
-        <w:t>ArcSight</w:t>
-      </w:r>
-      <w:proofErr w:type="spellEnd"/>
-      <w:r>
-        <w:rPr>
-          <w:rFonts w:ascii="Arial" w:hAnsi="Arial" w:cs="Arial"/>
-        </w:rPr>
-        <w:t xml:space="preserve">, IBM Security </w:t>
-      </w:r>
-      <w:proofErr w:type="spellStart"/>
-      <w:r>
-        <w:rPr>
-          <w:rFonts w:ascii="Arial" w:hAnsi="Arial" w:cs="Arial"/>
-        </w:rPr>
-        <w:t>QRadar</w:t>
-      </w:r>
-      <w:proofErr w:type="spellEnd"/>
+        <w:t>, ArcSight</w:t>
+      </w:r>
+      <w:r>
+        <w:rPr>
+          <w:rFonts w:ascii="Arial" w:hAnsi="Arial" w:cs="Arial"/>
+        </w:rPr>
+        <w:t>, IBM Security QRadar</w:t>
+      </w:r>
       <w:r>
         <w:rPr>
           <w:rFonts w:ascii="Arial" w:hAnsi="Arial" w:cs="Arial"/>
@@ -3258,10 +2916,10 @@
         </w:rPr>
         <w:t xml:space="preserve"> : </w:t>
       </w:r>
-      <w:hyperlink r:id="rId13" w:history="1">
+      <w:hyperlink r:id="rId12" w:history="1">
         <w:r>
           <w:rPr>
-            <w:rStyle w:val="Lienhypertexte"/>
+            <w:rStyle w:val="Hyperlink"/>
             <w:rFonts w:ascii="Arial" w:hAnsi="Arial" w:cs="Arial"/>
           </w:rPr>
           <w:t>https://www.digitalocean.com/community/tutorials/how-to-install-elasticsearch-logstash-and-kibana-elk-stack-on-ubuntu-14-04</w:t>
@@ -3288,7 +2946,7 @@
     </w:p>
     <w:p>
       <w:pPr>
-        <w:pStyle w:val="Paragraphedeliste"/>
+        <w:pStyle w:val="ListParagraph"/>
         <w:tabs>
           <w:tab w:val="left" w:pos="3450"/>
         </w:tabs>
@@ -3311,7 +2969,7 @@
       <w:r>
         <w:rPr>
           <w:noProof/>
-          <w:lang w:eastAsia="fr-FR"/>
+          <w:lang w:val="en-US"/>
         </w:rPr>
         <w:drawing>
           <wp:inline distT="0" distB="0" distL="0" distR="0">
@@ -3331,7 +2989,7 @@
                     </pic:cNvPicPr>
                   </pic:nvPicPr>
                   <pic:blipFill>
-                    <a:blip r:embed="rId14" cstate="print"/>
+                    <a:blip r:embed="rId13" cstate="print"/>
                     <a:srcRect/>
                     <a:stretch>
                       <a:fillRect/>
@@ -3362,7 +3020,7 @@
     </w:p>
     <w:p>
       <w:pPr>
-        <w:pStyle w:val="Paragraphedeliste"/>
+        <w:pStyle w:val="ListParagraph"/>
         <w:spacing w:before="100" w:beforeAutospacing="1" w:after="100" w:afterAutospacing="1" w:line="240" w:lineRule="auto"/>
         <w:ind w:left="1800"/>
         <w:rPr>
@@ -3372,7 +3030,7 @@
     </w:p>
     <w:p>
       <w:pPr>
-        <w:pStyle w:val="Paragraphedeliste"/>
+        <w:pStyle w:val="ListParagraph"/>
         <w:spacing w:before="100" w:beforeAutospacing="1" w:after="100" w:afterAutospacing="1" w:line="240" w:lineRule="auto"/>
         <w:ind w:left="1800"/>
         <w:rPr>
@@ -3382,7 +3040,7 @@
     </w:p>
     <w:p>
       <w:pPr>
-        <w:pStyle w:val="Paragraphedeliste"/>
+        <w:pStyle w:val="ListParagraph"/>
         <w:spacing w:before="100" w:beforeAutospacing="1" w:after="100" w:afterAutospacing="1" w:line="240" w:lineRule="auto"/>
         <w:ind w:left="1800"/>
         <w:rPr>
@@ -3429,26 +3087,12 @@
         <w:rPr>
           <w:rFonts w:ascii="Arial" w:hAnsi="Arial" w:cs="Arial"/>
         </w:rPr>
-        <w:t xml:space="preserve"> </w:t>
-      </w:r>
-      <w:proofErr w:type="spellStart"/>
-      <w:r>
-        <w:rPr>
-          <w:rFonts w:ascii="Arial" w:hAnsi="Arial" w:cs="Arial"/>
-        </w:rPr>
-        <w:t>Qualys</w:t>
-      </w:r>
-      <w:proofErr w:type="spellEnd"/>
-      <w:r>
-        <w:rPr>
-          <w:rFonts w:ascii="Arial" w:hAnsi="Arial" w:cs="Arial"/>
-        </w:rPr>
-        <w:t xml:space="preserve"> : </w:t>
-      </w:r>
-      <w:hyperlink r:id="rId15" w:anchor="/" w:history="1">
+        <w:t xml:space="preserve"> Qualys : </w:t>
+      </w:r>
+      <w:hyperlink r:id="rId14" w:anchor="/" w:history="1">
         <w:r>
           <w:rPr>
-            <w:rStyle w:val="Lienhypertexte"/>
+            <w:rStyle w:val="Hyperlink"/>
             <w:rFonts w:ascii="Arial" w:hAnsi="Arial" w:cs="Arial"/>
           </w:rPr>
           <w:t>https://www.qualys.com/partners/solution-technology/#/</w:t>
@@ -3457,7 +3101,7 @@
     </w:p>
     <w:p>
       <w:pPr>
-        <w:pStyle w:val="Paragraphedeliste"/>
+        <w:pStyle w:val="ListParagraph"/>
         <w:numPr>
           <w:ilvl w:val="0"/>
           <w:numId w:val="1"/>
@@ -3509,29 +3153,7 @@
           <w:szCs w:val="21"/>
           <w:shd w:val="clear" w:color="auto" w:fill="FFFFFF"/>
         </w:rPr>
-        <w:t xml:space="preserve">Définir les OIV qui présentent une </w:t>
-      </w:r>
-      <w:proofErr w:type="spellStart"/>
-      <w:r>
-        <w:rPr>
-          <w:rFonts w:ascii="Arial" w:hAnsi="Arial" w:cs="Arial"/>
-          <w:color w:val="222222"/>
-          <w:sz w:val="21"/>
-          <w:szCs w:val="21"/>
-          <w:shd w:val="clear" w:color="auto" w:fill="FFFFFF"/>
-        </w:rPr>
-        <w:t>cyberfragilité</w:t>
-      </w:r>
-      <w:proofErr w:type="spellEnd"/>
-      <w:r>
-        <w:rPr>
-          <w:rFonts w:ascii="Arial" w:hAnsi="Arial" w:cs="Arial"/>
-          <w:color w:val="222222"/>
-          <w:sz w:val="21"/>
-          <w:szCs w:val="21"/>
-          <w:shd w:val="clear" w:color="auto" w:fill="FFFFFF"/>
-        </w:rPr>
-        <w:t xml:space="preserve"> et qui sont déjà les acteurs positionnés sur ces domaines/clients. (</w:t>
+        <w:t>Définir les OIV qui présentent une cyberfragilité et qui sont déjà les acteurs positionnés sur ces domaines/clients. (</w:t>
       </w:r>
       <w:r>
         <w:rPr>
@@ -3553,39 +3175,15 @@
         </w:rPr>
         <w:t xml:space="preserve"> </w:t>
       </w:r>
-      <w:proofErr w:type="spellStart"/>
-      <w:r>
-        <w:rPr>
-          <w:rFonts w:ascii="Arial" w:hAnsi="Arial" w:cs="Arial"/>
-          <w:color w:val="222222"/>
-          <w:sz w:val="21"/>
-          <w:szCs w:val="21"/>
-          <w:shd w:val="clear" w:color="auto" w:fill="FFFFFF"/>
-        </w:rPr>
-        <w:t>télécoms</w:t>
-      </w:r>
-      <w:proofErr w:type="gramStart"/>
-      <w:r>
-        <w:rPr>
-          <w:rFonts w:ascii="Arial" w:hAnsi="Arial" w:cs="Arial"/>
-          <w:color w:val="222222"/>
-          <w:sz w:val="21"/>
-          <w:szCs w:val="21"/>
-          <w:shd w:val="clear" w:color="auto" w:fill="FFFFFF"/>
-        </w:rPr>
-        <w:t>,mobile</w:t>
-      </w:r>
-      <w:proofErr w:type="spellEnd"/>
-      <w:proofErr w:type="gramEnd"/>
-      <w:r>
-        <w:rPr>
-          <w:rFonts w:ascii="Arial" w:hAnsi="Arial" w:cs="Arial"/>
-          <w:color w:val="222222"/>
-          <w:sz w:val="21"/>
-          <w:szCs w:val="21"/>
-          <w:shd w:val="clear" w:color="auto" w:fill="FFFFFF"/>
-        </w:rPr>
-        <w:t>/embarqué,</w:t>
+      <w:r>
+        <w:rPr>
+          <w:rFonts w:ascii="Arial" w:hAnsi="Arial" w:cs="Arial"/>
+          <w:color w:val="222222"/>
+          <w:sz w:val="21"/>
+          <w:szCs w:val="21"/>
+          <w:shd w:val="clear" w:color="auto" w:fill="FFFFFF"/>
+        </w:rPr>
+        <w:t>télécoms,mobile/embarqué,</w:t>
       </w:r>
       <w:r>
         <w:rPr>
@@ -3665,7 +3263,7 @@
     </w:p>
     <w:p>
       <w:pPr>
-        <w:pStyle w:val="Paragraphedeliste"/>
+        <w:pStyle w:val="ListParagraph"/>
         <w:numPr>
           <w:ilvl w:val="0"/>
           <w:numId w:val="16"/>
@@ -3716,7 +3314,6 @@
         </w:rPr>
         <w:tab/>
       </w:r>
-      <w:proofErr w:type="spellStart"/>
       <w:r>
         <w:rPr>
           <w:rFonts w:ascii="Arial" w:hAnsi="Arial" w:cs="Arial"/>
@@ -3727,20 +3324,7 @@
           <w:u w:val="single"/>
           <w:shd w:val="clear" w:color="auto" w:fill="FFFFFF"/>
         </w:rPr>
-        <w:t>Specialisés</w:t>
-      </w:r>
-      <w:proofErr w:type="spellEnd"/>
-      <w:r>
-        <w:rPr>
-          <w:rFonts w:ascii="Arial" w:hAnsi="Arial" w:cs="Arial"/>
-          <w:b/>
-          <w:color w:val="222222"/>
-          <w:sz w:val="21"/>
-          <w:szCs w:val="21"/>
-          <w:u w:val="single"/>
-          <w:shd w:val="clear" w:color="auto" w:fill="FFFFFF"/>
-        </w:rPr>
-        <w:t> (unique cœur de métier):</w:t>
+        <w:t>Specialisés (unique cœur de métier):</w:t>
       </w:r>
     </w:p>
     <w:p>
@@ -3757,7 +3341,6 @@
           <w:shd w:val="clear" w:color="auto" w:fill="FFFFFF"/>
         </w:rPr>
       </w:pPr>
-      <w:proofErr w:type="spellStart"/>
       <w:r>
         <w:rPr>
           <w:rFonts w:ascii="Arial" w:hAnsi="Arial" w:cs="Arial"/>
@@ -3780,7 +3363,6 @@
         </w:rPr>
         <w:t>exsi</w:t>
       </w:r>
-      <w:proofErr w:type="spellEnd"/>
       <w:r>
         <w:rPr>
           <w:rFonts w:ascii="Arial" w:hAnsi="Arial" w:cs="Arial"/>
@@ -3816,7 +3398,6 @@
           <w:shd w:val="clear" w:color="auto" w:fill="FFFFFF"/>
         </w:rPr>
       </w:pPr>
-      <w:proofErr w:type="spellStart"/>
       <w:r>
         <w:rPr>
           <w:rFonts w:ascii="Arial" w:hAnsi="Arial" w:cs="Arial"/>
@@ -3828,7 +3409,6 @@
         </w:rPr>
         <w:t>Synaktiv</w:t>
       </w:r>
-      <w:proofErr w:type="spellEnd"/>
       <w:r>
         <w:rPr>
           <w:rFonts w:ascii="Arial" w:hAnsi="Arial" w:cs="Arial"/>
@@ -3854,7 +3434,6 @@
           <w:shd w:val="clear" w:color="auto" w:fill="FFFFFF"/>
         </w:rPr>
       </w:pPr>
-      <w:proofErr w:type="spellStart"/>
       <w:r>
         <w:rPr>
           <w:rFonts w:ascii="Arial" w:hAnsi="Arial" w:cs="Arial"/>
@@ -3866,7 +3445,6 @@
         </w:rPr>
         <w:t>Sysdreams</w:t>
       </w:r>
-      <w:proofErr w:type="spellEnd"/>
       <w:r>
         <w:rPr>
           <w:rFonts w:ascii="Arial" w:hAnsi="Arial" w:cs="Arial"/>
@@ -3902,7 +3480,6 @@
           <w:shd w:val="clear" w:color="auto" w:fill="FFFFFF"/>
         </w:rPr>
       </w:pPr>
-      <w:proofErr w:type="spellStart"/>
       <w:r>
         <w:rPr>
           <w:rFonts w:ascii="Arial" w:hAnsi="Arial" w:cs="Arial"/>
@@ -3914,7 +3491,6 @@
         </w:rPr>
         <w:t>Celteam</w:t>
       </w:r>
-      <w:proofErr w:type="spellEnd"/>
       <w:r>
         <w:rPr>
           <w:rFonts w:ascii="Arial" w:hAnsi="Arial" w:cs="Arial"/>
@@ -3958,36 +3534,12 @@
           <w:shd w:val="clear" w:color="auto" w:fill="FFFFFF"/>
           <w:lang w:val="en-US"/>
         </w:rPr>
-        <w:t xml:space="preserve"> (GRC - Governance, Risk &amp; Compliance, IAM - Identity &amp; Access </w:t>
-      </w:r>
-      <w:proofErr w:type="spellStart"/>
-      <w:r>
-        <w:rPr>
-          <w:rFonts w:ascii="Arial" w:hAnsi="Arial" w:cs="Arial"/>
-          <w:color w:val="222222"/>
-          <w:sz w:val="21"/>
-          <w:szCs w:val="21"/>
-          <w:shd w:val="clear" w:color="auto" w:fill="FFFFFF"/>
-          <w:lang w:val="en-US"/>
-        </w:rPr>
-        <w:t>Management,DSP</w:t>
-      </w:r>
-      <w:proofErr w:type="spellEnd"/>
-      <w:r>
-        <w:rPr>
-          <w:rFonts w:ascii="Arial" w:hAnsi="Arial" w:cs="Arial"/>
-          <w:color w:val="222222"/>
-          <w:sz w:val="21"/>
-          <w:szCs w:val="21"/>
-          <w:shd w:val="clear" w:color="auto" w:fill="FFFFFF"/>
-          <w:lang w:val="en-US"/>
-        </w:rPr>
-        <w:t xml:space="preserve"> - Data Security &amp; Privacy, CYBER - Cyber security)</w:t>
-      </w:r>
-    </w:p>
-    <w:p>
-      <w:pPr>
-        <w:pStyle w:val="Paragraphedeliste"/>
+        <w:t xml:space="preserve"> (GRC - Governance, Risk &amp; Compliance, IAM - Identity &amp; Access Management,DSP - Data Security &amp; Privacy, CYBER - Cyber security)</w:t>
+      </w:r>
+    </w:p>
+    <w:p>
+      <w:pPr>
+        <w:pStyle w:val="ListParagraph"/>
         <w:spacing w:before="100" w:beforeAutospacing="1" w:after="100" w:afterAutospacing="1" w:line="240" w:lineRule="auto"/>
         <w:rPr>
           <w:rFonts w:ascii="Arial" w:hAnsi="Arial" w:cs="Arial"/>
@@ -3997,7 +3549,6 @@
           <w:shd w:val="clear" w:color="auto" w:fill="FFFFFF"/>
         </w:rPr>
       </w:pPr>
-      <w:proofErr w:type="spellStart"/>
       <w:r>
         <w:rPr>
           <w:rFonts w:ascii="Arial" w:hAnsi="Arial" w:cs="Arial"/>
@@ -4007,73 +3558,17 @@
           <w:szCs w:val="21"/>
           <w:shd w:val="clear" w:color="auto" w:fill="FFFFFF"/>
         </w:rPr>
-        <w:t>Intrisec</w:t>
-      </w:r>
-      <w:proofErr w:type="spellEnd"/>
-      <w:r>
-        <w:rPr>
-          <w:rFonts w:ascii="Arial" w:hAnsi="Arial" w:cs="Arial"/>
-          <w:i/>
-          <w:color w:val="222222"/>
-          <w:sz w:val="21"/>
-          <w:szCs w:val="21"/>
-          <w:shd w:val="clear" w:color="auto" w:fill="FFFFFF"/>
-        </w:rPr>
-        <w:t xml:space="preserve"> + Cloud Temple</w:t>
-      </w:r>
-      <w:r>
-        <w:rPr>
-          <w:rFonts w:ascii="Arial" w:hAnsi="Arial" w:cs="Arial"/>
-          <w:color w:val="222222"/>
-          <w:sz w:val="21"/>
-          <w:szCs w:val="21"/>
-          <w:shd w:val="clear" w:color="auto" w:fill="FFFFFF"/>
-        </w:rPr>
-        <w:t xml:space="preserve"> (I-SOC and CERT), solution tout-en-un, Cloud avec </w:t>
-      </w:r>
-      <w:proofErr w:type="spellStart"/>
-      <w:r>
-        <w:rPr>
-          <w:rFonts w:ascii="Arial" w:hAnsi="Arial" w:cs="Arial"/>
-          <w:color w:val="222222"/>
-          <w:sz w:val="21"/>
-          <w:szCs w:val="21"/>
-          <w:shd w:val="clear" w:color="auto" w:fill="FFFFFF"/>
-        </w:rPr>
-        <w:t>datacenters</w:t>
-      </w:r>
-      <w:proofErr w:type="spellEnd"/>
-      <w:r>
-        <w:rPr>
-          <w:rFonts w:ascii="Arial" w:hAnsi="Arial" w:cs="Arial"/>
-          <w:color w:val="222222"/>
-          <w:sz w:val="21"/>
-          <w:szCs w:val="21"/>
-          <w:shd w:val="clear" w:color="auto" w:fill="FFFFFF"/>
-        </w:rPr>
-        <w:t xml:space="preserve"> labellisés + détection des incidents + </w:t>
-      </w:r>
-      <w:proofErr w:type="spellStart"/>
-      <w:r>
-        <w:rPr>
-          <w:rFonts w:ascii="Arial" w:hAnsi="Arial" w:cs="Arial"/>
-          <w:color w:val="222222"/>
-          <w:sz w:val="21"/>
-          <w:szCs w:val="21"/>
-          <w:shd w:val="clear" w:color="auto" w:fill="FFFFFF"/>
-        </w:rPr>
-        <w:t>response</w:t>
-      </w:r>
-      <w:proofErr w:type="spellEnd"/>
-      <w:r>
-        <w:rPr>
-          <w:rFonts w:ascii="Arial" w:hAnsi="Arial" w:cs="Arial"/>
-          <w:color w:val="222222"/>
-          <w:sz w:val="21"/>
-          <w:szCs w:val="21"/>
-          <w:shd w:val="clear" w:color="auto" w:fill="FFFFFF"/>
-        </w:rPr>
-        <w:t xml:space="preserve"> team (CERT), objectif </w:t>
+        <w:t>Intrisec + Cloud Temple</w:t>
+      </w:r>
+      <w:r>
+        <w:rPr>
+          <w:rFonts w:ascii="Arial" w:hAnsi="Arial" w:cs="Arial"/>
+          <w:color w:val="222222"/>
+          <w:sz w:val="21"/>
+          <w:szCs w:val="21"/>
+          <w:shd w:val="clear" w:color="auto" w:fill="FFFFFF"/>
+        </w:rPr>
+        <w:t xml:space="preserve"> (I-SOC and CERT), solution tout-en-un, Cloud avec datacenters labellisés + détection des incidents + response team (CERT), objectif </w:t>
       </w:r>
       <w:r>
         <w:rPr>
@@ -4124,7 +3619,7 @@
           <w:noProof/>
           <w:sz w:val="24"/>
           <w:szCs w:val="24"/>
-          <w:lang w:eastAsia="fr-FR"/>
+          <w:lang w:val="en-US"/>
         </w:rPr>
         <w:drawing>
           <wp:inline distT="0" distB="0" distL="0" distR="0">
@@ -4144,7 +3639,7 @@
                     </pic:cNvPicPr>
                   </pic:nvPicPr>
                   <pic:blipFill>
-                    <a:blip r:embed="rId16" cstate="print"/>
+                    <a:blip r:embed="rId15" cstate="print"/>
                     <a:srcRect/>
                     <a:stretch>
                       <a:fillRect/>
@@ -4188,7 +3683,6 @@
           <w:shd w:val="clear" w:color="auto" w:fill="FFFFFF"/>
         </w:rPr>
       </w:pPr>
-      <w:proofErr w:type="spellStart"/>
       <w:r>
         <w:rPr>
           <w:rFonts w:ascii="Arial" w:hAnsi="Arial" w:cs="Arial"/>
@@ -4200,7 +3694,6 @@
         </w:rPr>
         <w:t>Quarkslab</w:t>
       </w:r>
-      <w:proofErr w:type="spellEnd"/>
       <w:r>
         <w:rPr>
           <w:rFonts w:ascii="Arial" w:hAnsi="Arial" w:cs="Arial"/>
@@ -4220,51 +3713,7 @@
           <w:szCs w:val="21"/>
           <w:shd w:val="clear" w:color="auto" w:fill="FFFFFF"/>
         </w:rPr>
-        <w:t xml:space="preserve">sécurité offensive, défensive + </w:t>
-      </w:r>
-      <w:proofErr w:type="spellStart"/>
-      <w:r>
-        <w:rPr>
-          <w:rFonts w:ascii="Arial" w:hAnsi="Arial" w:cs="Arial"/>
-          <w:color w:val="222222"/>
-          <w:sz w:val="21"/>
-          <w:szCs w:val="21"/>
-          <w:shd w:val="clear" w:color="auto" w:fill="FFFFFF"/>
-        </w:rPr>
-        <w:t>pen</w:t>
-      </w:r>
-      <w:proofErr w:type="spellEnd"/>
-      <w:r>
-        <w:rPr>
-          <w:rFonts w:ascii="Arial" w:hAnsi="Arial" w:cs="Arial"/>
-          <w:color w:val="222222"/>
-          <w:sz w:val="21"/>
-          <w:szCs w:val="21"/>
-          <w:shd w:val="clear" w:color="auto" w:fill="FFFFFF"/>
-        </w:rPr>
-        <w:t xml:space="preserve"> tests </w:t>
-      </w:r>
-      <w:proofErr w:type="spellStart"/>
-      <w:r>
-        <w:rPr>
-          <w:rFonts w:ascii="Arial" w:hAnsi="Arial" w:cs="Arial"/>
-          <w:color w:val="222222"/>
-          <w:sz w:val="21"/>
-          <w:szCs w:val="21"/>
-          <w:shd w:val="clear" w:color="auto" w:fill="FFFFFF"/>
-        </w:rPr>
-        <w:t>Iphone</w:t>
-      </w:r>
-      <w:proofErr w:type="spellEnd"/>
-      <w:r>
-        <w:rPr>
-          <w:rFonts w:ascii="Arial" w:hAnsi="Arial" w:cs="Arial"/>
-          <w:color w:val="222222"/>
-          <w:sz w:val="21"/>
-          <w:szCs w:val="21"/>
-          <w:shd w:val="clear" w:color="auto" w:fill="FFFFFF"/>
-        </w:rPr>
-        <w:t>/Android</w:t>
+        <w:t>sécurité offensive, défensive + pen tests Iphone/Android</w:t>
       </w:r>
     </w:p>
     <w:p>
@@ -4332,33 +3781,7 @@
           <w:shd w:val="clear" w:color="auto" w:fill="FFFFFF"/>
         </w:rPr>
         <w:lastRenderedPageBreak/>
-        <w:t xml:space="preserve">Cabinets avec une entité/offre </w:t>
-      </w:r>
-      <w:proofErr w:type="spellStart"/>
-      <w:r>
-        <w:rPr>
-          <w:rFonts w:ascii="Arial" w:hAnsi="Arial" w:cs="Arial"/>
-          <w:b/>
-          <w:color w:val="222222"/>
-          <w:sz w:val="21"/>
-          <w:szCs w:val="21"/>
-          <w:u w:val="single"/>
-          <w:shd w:val="clear" w:color="auto" w:fill="FFFFFF"/>
-        </w:rPr>
-        <w:t>cybersécu</w:t>
-      </w:r>
-      <w:proofErr w:type="spellEnd"/>
-      <w:r>
-        <w:rPr>
-          <w:rFonts w:ascii="Arial" w:hAnsi="Arial" w:cs="Arial"/>
-          <w:b/>
-          <w:color w:val="222222"/>
-          <w:sz w:val="21"/>
-          <w:szCs w:val="21"/>
-          <w:u w:val="single"/>
-          <w:shd w:val="clear" w:color="auto" w:fill="FFFFFF"/>
-        </w:rPr>
-        <w:t> :</w:t>
+        <w:t>Cabinets avec une entité/offre cybersécu :</w:t>
       </w:r>
     </w:p>
     <w:p>
@@ -4409,9 +3832,8 @@
           <w:shd w:val="clear" w:color="auto" w:fill="FFFFFF"/>
           <w:lang w:val="en-US"/>
         </w:rPr>
-        <w:t xml:space="preserve"> (</w:t>
-      </w:r>
-      <w:proofErr w:type="spellStart"/>
+        <w:t xml:space="preserve"> (Lexsi, Atheos</w:t>
+      </w:r>
       <w:r>
         <w:rPr>
           <w:rFonts w:ascii="Arial" w:hAnsi="Arial" w:cs="Arial"/>
@@ -4421,42 +3843,6 @@
           <w:shd w:val="clear" w:color="auto" w:fill="FFFFFF"/>
           <w:lang w:val="en-US"/>
         </w:rPr>
-        <w:t>Lexsi</w:t>
-      </w:r>
-      <w:proofErr w:type="spellEnd"/>
-      <w:r>
-        <w:rPr>
-          <w:rFonts w:ascii="Arial" w:hAnsi="Arial" w:cs="Arial"/>
-          <w:color w:val="222222"/>
-          <w:sz w:val="21"/>
-          <w:szCs w:val="21"/>
-          <w:shd w:val="clear" w:color="auto" w:fill="FFFFFF"/>
-          <w:lang w:val="en-US"/>
-        </w:rPr>
-        <w:t xml:space="preserve">, </w:t>
-      </w:r>
-      <w:proofErr w:type="spellStart"/>
-      <w:r>
-        <w:rPr>
-          <w:rFonts w:ascii="Arial" w:hAnsi="Arial" w:cs="Arial"/>
-          <w:color w:val="222222"/>
-          <w:sz w:val="21"/>
-          <w:szCs w:val="21"/>
-          <w:shd w:val="clear" w:color="auto" w:fill="FFFFFF"/>
-          <w:lang w:val="en-US"/>
-        </w:rPr>
-        <w:t>Atheos</w:t>
-      </w:r>
-      <w:proofErr w:type="spellEnd"/>
-      <w:r>
-        <w:rPr>
-          <w:rFonts w:ascii="Arial" w:hAnsi="Arial" w:cs="Arial"/>
-          <w:color w:val="222222"/>
-          <w:sz w:val="21"/>
-          <w:szCs w:val="21"/>
-          <w:shd w:val="clear" w:color="auto" w:fill="FFFFFF"/>
-          <w:lang w:val="en-US"/>
-        </w:rPr>
         <w:t>)</w:t>
       </w:r>
     </w:p>
@@ -4474,7 +3860,6 @@
           <w:shd w:val="clear" w:color="auto" w:fill="FFFFFF"/>
         </w:rPr>
       </w:pPr>
-      <w:proofErr w:type="spellStart"/>
       <w:r>
         <w:rPr>
           <w:rFonts w:ascii="Arial" w:hAnsi="Arial" w:cs="Arial"/>
@@ -4486,7 +3871,6 @@
         </w:rPr>
         <w:t>Devoteam</w:t>
       </w:r>
-      <w:proofErr w:type="spellEnd"/>
       <w:r>
         <w:rPr>
           <w:rFonts w:ascii="Arial" w:hAnsi="Arial" w:cs="Arial"/>
@@ -4613,9 +3997,8 @@
           <w:sz w:val="20"/>
           <w:szCs w:val="20"/>
         </w:rPr>
-        <w:t xml:space="preserve">Sécurité IT </w:t>
-      </w:r>
-      <w:proofErr w:type="gramStart"/>
+        <w:t>Sécurité IT ( Protection des données personnelles, CNIL) &amp; tests d’intrusion</w:t>
+      </w:r>
       <w:r>
         <w:rPr>
           <w:rFonts w:ascii="Arial" w:eastAsia="Times New Roman" w:hAnsi="Arial" w:cs="Arial"/>
@@ -4623,9 +4006,8 @@
           <w:sz w:val="20"/>
           <w:szCs w:val="20"/>
         </w:rPr>
-        <w:t>( Protection</w:t>
-      </w:r>
-      <w:proofErr w:type="gramEnd"/>
+        <w:t xml:space="preserve"> </w:t>
+      </w:r>
       <w:r>
         <w:rPr>
           <w:rFonts w:ascii="Arial" w:eastAsia="Times New Roman" w:hAnsi="Arial" w:cs="Arial"/>
@@ -4633,7 +4015,8 @@
           <w:sz w:val="20"/>
           <w:szCs w:val="20"/>
         </w:rPr>
-        <w:t xml:space="preserve"> des données personnelles, CNIL) &amp; tests d’intrusion</w:t>
+        <w:tab/>
+        <w:t>(</w:t>
       </w:r>
       <w:r>
         <w:rPr>
@@ -4642,7 +4025,7 @@
           <w:sz w:val="20"/>
           <w:szCs w:val="20"/>
         </w:rPr>
-        <w:t xml:space="preserve"> </w:t>
+        <w:t>http://www.mazars.fr/Accueil/Expertise/Consulting/Ethique-et-conformite/Nos-expertises</w:t>
       </w:r>
       <w:r>
         <w:rPr>
@@ -4651,25 +4034,6 @@
           <w:sz w:val="20"/>
           <w:szCs w:val="20"/>
         </w:rPr>
-        <w:tab/>
-        <w:t>(</w:t>
-      </w:r>
-      <w:r>
-        <w:rPr>
-          <w:rFonts w:ascii="Arial" w:eastAsia="Times New Roman" w:hAnsi="Arial" w:cs="Arial"/>
-          <w:color w:val="333333"/>
-          <w:sz w:val="20"/>
-          <w:szCs w:val="20"/>
-        </w:rPr>
-        <w:t>http://www.mazars.fr/Accueil/Expertise/Consulting/Ethique-et-conformite/Nos-expertises</w:t>
-      </w:r>
-      <w:r>
-        <w:rPr>
-          <w:rFonts w:ascii="Arial" w:eastAsia="Times New Roman" w:hAnsi="Arial" w:cs="Arial"/>
-          <w:color w:val="333333"/>
-          <w:sz w:val="20"/>
-          <w:szCs w:val="20"/>
-        </w:rPr>
         <w:t>)</w:t>
       </w:r>
     </w:p>
@@ -4685,7 +4049,6 @@
           <w:shd w:val="clear" w:color="auto" w:fill="FFFFFF"/>
         </w:rPr>
       </w:pPr>
-      <w:proofErr w:type="spellStart"/>
       <w:r>
         <w:rPr>
           <w:rFonts w:ascii="Arial" w:hAnsi="Arial" w:cs="Arial"/>
@@ -4696,7 +4059,6 @@
         </w:rPr>
         <w:t>Capgemini</w:t>
       </w:r>
-      <w:proofErr w:type="spellEnd"/>
       <w:r>
         <w:rPr>
           <w:rFonts w:ascii="Arial" w:hAnsi="Arial" w:cs="Arial"/>
@@ -4801,29 +4163,7 @@
           <w:szCs w:val="21"/>
           <w:shd w:val="clear" w:color="auto" w:fill="FFFFFF"/>
         </w:rPr>
-        <w:t xml:space="preserve"> (disque dur sécurisé, </w:t>
-      </w:r>
-      <w:proofErr w:type="spellStart"/>
-      <w:r>
-        <w:rPr>
-          <w:rFonts w:ascii="Arial" w:hAnsi="Arial" w:cs="Arial"/>
-          <w:color w:val="222222"/>
-          <w:sz w:val="21"/>
-          <w:szCs w:val="21"/>
-          <w:shd w:val="clear" w:color="auto" w:fill="FFFFFF"/>
-        </w:rPr>
-        <w:t>SPhone</w:t>
-      </w:r>
-      <w:proofErr w:type="spellEnd"/>
-      <w:r>
-        <w:rPr>
-          <w:rFonts w:ascii="Arial" w:hAnsi="Arial" w:cs="Arial"/>
-          <w:color w:val="222222"/>
-          <w:sz w:val="21"/>
-          <w:szCs w:val="21"/>
-          <w:shd w:val="clear" w:color="auto" w:fill="FFFFFF"/>
-        </w:rPr>
-        <w:t>, …), travaille avec ERCOM (sécurisation des télécoms)</w:t>
+        <w:t xml:space="preserve"> (disque dur sécurisé, SPhone, …), travaille avec ERCOM (sécurisation des télécoms)</w:t>
       </w:r>
     </w:p>
     <w:p>
@@ -4857,33 +4197,19 @@
         <w:rPr>
           <w:rFonts w:ascii="Arial" w:hAnsi="Arial" w:cs="Arial"/>
         </w:rPr>
-        <w:t xml:space="preserve"> sont souvent associées à une infogérance </w:t>
-      </w:r>
-      <w:proofErr w:type="spellStart"/>
-      <w:r>
-        <w:rPr>
-          <w:rFonts w:ascii="Arial" w:hAnsi="Arial" w:cs="Arial"/>
-        </w:rPr>
-        <w:t>IaaS</w:t>
-      </w:r>
-      <w:proofErr w:type="spellEnd"/>
-      <w:r>
-        <w:rPr>
-          <w:rFonts w:ascii="Arial" w:hAnsi="Arial" w:cs="Arial"/>
-        </w:rPr>
-        <w:t xml:space="preserve"> (Cloud).</w:t>
-      </w:r>
-    </w:p>
-    <w:p>
-      <w:pPr>
-        <w:rPr>
-          <w:rFonts w:ascii="Arial" w:hAnsi="Arial" w:cs="Arial"/>
-        </w:rPr>
-      </w:pPr>
-      <w:hyperlink r:id="rId17" w:history="1">
+        <w:t xml:space="preserve"> sont souvent associées à une infogérance IaaS (Cloud).</w:t>
+      </w:r>
+    </w:p>
+    <w:p>
+      <w:pPr>
+        <w:rPr>
+          <w:rFonts w:ascii="Arial" w:hAnsi="Arial" w:cs="Arial"/>
+        </w:rPr>
+      </w:pPr>
+      <w:hyperlink r:id="rId16" w:history="1">
         <w:r>
           <w:rPr>
-            <w:rStyle w:val="Lienhypertexte"/>
+            <w:rStyle w:val="Hyperlink"/>
             <w:rFonts w:ascii="Arial" w:hAnsi="Arial" w:cs="Arial"/>
           </w:rPr>
           <w:t>QuiFaitQuoi.xlsx</w:t>
@@ -4902,23 +4228,7 @@
           <w:rFonts w:ascii="Arial" w:hAnsi="Arial" w:cs="Arial"/>
           <w:b/>
         </w:rPr>
-        <w:t xml:space="preserve">Comment </w:t>
-      </w:r>
-      <w:proofErr w:type="spellStart"/>
-      <w:r>
-        <w:rPr>
-          <w:rFonts w:ascii="Arial" w:hAnsi="Arial" w:cs="Arial"/>
-          <w:b/>
-        </w:rPr>
-        <w:t>Adneom</w:t>
-      </w:r>
-      <w:proofErr w:type="spellEnd"/>
-      <w:r>
-        <w:rPr>
-          <w:rFonts w:ascii="Arial" w:hAnsi="Arial" w:cs="Arial"/>
-          <w:b/>
-        </w:rPr>
-        <w:t xml:space="preserve"> doit aborder ce sujet :</w:t>
+        <w:t>Comment Adneom doit aborder ce sujet :</w:t>
       </w:r>
     </w:p>
     <w:p>
@@ -5006,7 +4316,7 @@
     </w:p>
     <w:p>
       <w:pPr>
-        <w:pStyle w:val="Paragraphedeliste"/>
+        <w:pStyle w:val="ListParagraph"/>
         <w:numPr>
           <w:ilvl w:val="0"/>
           <w:numId w:val="1"/>
@@ -5030,7 +4340,7 @@
     </w:p>
     <w:p>
       <w:pPr>
-        <w:pStyle w:val="Paragraphedeliste"/>
+        <w:pStyle w:val="ListParagraph"/>
         <w:numPr>
           <w:ilvl w:val="1"/>
           <w:numId w:val="1"/>
@@ -5053,7 +4363,7 @@
     </w:p>
     <w:p>
       <w:pPr>
-        <w:pStyle w:val="Paragraphedeliste"/>
+        <w:pStyle w:val="ListParagraph"/>
         <w:numPr>
           <w:ilvl w:val="1"/>
           <w:numId w:val="1"/>
@@ -5076,7 +4386,7 @@
     </w:p>
     <w:p>
       <w:pPr>
-        <w:pStyle w:val="Paragraphedeliste"/>
+        <w:pStyle w:val="ListParagraph"/>
         <w:numPr>
           <w:ilvl w:val="1"/>
           <w:numId w:val="1"/>
@@ -5143,7 +4453,7 @@
     </w:p>
     <w:p>
       <w:pPr>
-        <w:pStyle w:val="Paragraphedeliste"/>
+        <w:pStyle w:val="ListParagraph"/>
         <w:numPr>
           <w:ilvl w:val="0"/>
           <w:numId w:val="1"/>
@@ -5190,33 +4500,23 @@
           <w:i/>
           <w:lang w:val="en-US"/>
         </w:rPr>
-        <w:t>ces –</w:t>
-      </w:r>
-      <w:proofErr w:type="gramStart"/>
-      <w:r>
-        <w:rPr>
-          <w:rFonts w:ascii="Arial" w:hAnsi="Arial" w:cs="Arial"/>
-          <w:i/>
+        <w:t>ces –LPM :</w:t>
+      </w:r>
+    </w:p>
+    <w:p>
+      <w:pPr>
+        <w:tabs>
+          <w:tab w:val="left" w:pos="3450"/>
+        </w:tabs>
+        <w:rPr>
+          <w:rFonts w:ascii="Arial" w:hAnsi="Arial" w:cs="Arial"/>
           <w:lang w:val="en-US"/>
         </w:rPr>
-        <w:t>LPM :</w:t>
-      </w:r>
-      <w:proofErr w:type="gramEnd"/>
-    </w:p>
-    <w:p>
-      <w:pPr>
-        <w:tabs>
-          <w:tab w:val="left" w:pos="3450"/>
-        </w:tabs>
-        <w:rPr>
-          <w:rFonts w:ascii="Arial" w:hAnsi="Arial" w:cs="Arial"/>
-          <w:lang w:val="en-US"/>
-        </w:rPr>
-      </w:pPr>
-      <w:hyperlink r:id="rId18" w:history="1">
+      </w:pPr>
+      <w:hyperlink r:id="rId17" w:history="1">
         <w:r>
           <w:rPr>
-            <w:rStyle w:val="Lienhypertexte"/>
+            <w:rStyle w:val="Hyperlink"/>
             <w:rFonts w:ascii="Arial" w:hAnsi="Arial" w:cs="Arial"/>
             <w:lang w:val="en-US"/>
           </w:rPr>
@@ -5266,21 +4566,12 @@
           <w:i/>
         </w:rPr>
       </w:pPr>
-      <w:proofErr w:type="spellStart"/>
       <w:r>
         <w:rPr>
           <w:rFonts w:ascii="Arial" w:hAnsi="Arial" w:cs="Arial"/>
           <w:i/>
         </w:rPr>
-        <w:t>Gatewatcher</w:t>
-      </w:r>
-      <w:proofErr w:type="spellEnd"/>
-      <w:r>
-        <w:rPr>
-          <w:rFonts w:ascii="Arial" w:hAnsi="Arial" w:cs="Arial"/>
-          <w:i/>
-        </w:rPr>
-        <w:t> :</w:t>
+        <w:t>Gatewatcher :</w:t>
       </w:r>
     </w:p>
     <w:p>
@@ -5293,7 +4584,7 @@
           <w:lang w:eastAsia="fr-FR"/>
         </w:rPr>
       </w:pPr>
-      <w:hyperlink r:id="rId19" w:tgtFrame="_blank" w:history="1">
+      <w:hyperlink r:id="rId18" w:tgtFrame="_blank" w:history="1">
         <w:r>
           <w:rPr>
             <w:rFonts w:ascii="Arial" w:eastAsia="Times New Roman" w:hAnsi="Arial" w:cs="Arial"/>
@@ -5314,7 +4605,7 @@
           <w:rFonts w:ascii="Arial" w:hAnsi="Arial" w:cs="Arial"/>
         </w:rPr>
       </w:pPr>
-      <w:hyperlink r:id="rId20" w:tgtFrame="_blank" w:history="1">
+      <w:hyperlink r:id="rId19" w:tgtFrame="_blank" w:history="1">
         <w:r>
           <w:rPr>
             <w:rFonts w:ascii="Arial" w:eastAsia="Times New Roman" w:hAnsi="Arial" w:cs="Arial"/>
@@ -5341,37 +4632,21 @@
           <w:rFonts w:ascii="Arial" w:hAnsi="Arial" w:cs="Arial"/>
           <w:i/>
         </w:rPr>
-        <w:t xml:space="preserve">Regardez les profils </w:t>
-      </w:r>
-      <w:proofErr w:type="spellStart"/>
-      <w:r>
+        <w:t>Regardez les profils linkedin pour se faire une idée des prestas ;</w:t>
+      </w:r>
+    </w:p>
+    <w:p>
+      <w:pPr>
+        <w:spacing w:before="100" w:beforeAutospacing="1" w:after="100" w:afterAutospacing="1" w:line="240" w:lineRule="auto"/>
         <w:rPr>
           <w:rFonts w:ascii="Arial" w:hAnsi="Arial" w:cs="Arial"/>
           <w:i/>
         </w:rPr>
-        <w:t>linkedin</w:t>
-      </w:r>
-      <w:proofErr w:type="spellEnd"/>
-      <w:r>
-        <w:rPr>
-          <w:rFonts w:ascii="Arial" w:hAnsi="Arial" w:cs="Arial"/>
-          <w:i/>
-        </w:rPr>
-        <w:t xml:space="preserve"> pour se faire une idée des prestas ;</w:t>
-      </w:r>
-    </w:p>
-    <w:p>
-      <w:pPr>
-        <w:spacing w:before="100" w:beforeAutospacing="1" w:after="100" w:afterAutospacing="1" w:line="240" w:lineRule="auto"/>
-        <w:rPr>
-          <w:rFonts w:ascii="Arial" w:hAnsi="Arial" w:cs="Arial"/>
-          <w:i/>
-        </w:rPr>
-      </w:pPr>
-      <w:hyperlink r:id="rId21" w:history="1">
+      </w:pPr>
+      <w:hyperlink r:id="rId20" w:history="1">
         <w:r>
           <w:rPr>
-            <w:rStyle w:val="Lienhypertexte"/>
+            <w:rStyle w:val="Hyperlink"/>
             <w:rFonts w:ascii="Arial" w:hAnsi="Arial" w:cs="Arial"/>
             <w:i/>
           </w:rPr>
@@ -5392,37 +4667,21 @@
           <w:rFonts w:ascii="Arial" w:hAnsi="Arial" w:cs="Arial"/>
           <w:i/>
         </w:rPr>
-        <w:t xml:space="preserve">Plaquette de formation </w:t>
-      </w:r>
-      <w:proofErr w:type="spellStart"/>
-      <w:r>
+        <w:t>Plaquette de formation sysdreams ;</w:t>
+      </w:r>
+    </w:p>
+    <w:p>
+      <w:pPr>
+        <w:spacing w:before="100" w:beforeAutospacing="1" w:after="100" w:afterAutospacing="1" w:line="240" w:lineRule="auto"/>
         <w:rPr>
           <w:rFonts w:ascii="Arial" w:hAnsi="Arial" w:cs="Arial"/>
           <w:i/>
         </w:rPr>
-        <w:t>sysdreams</w:t>
-      </w:r>
-      <w:proofErr w:type="spellEnd"/>
-      <w:r>
-        <w:rPr>
-          <w:rFonts w:ascii="Arial" w:hAnsi="Arial" w:cs="Arial"/>
-          <w:i/>
-        </w:rPr>
-        <w:t> ;</w:t>
-      </w:r>
-    </w:p>
-    <w:p>
-      <w:pPr>
-        <w:spacing w:before="100" w:beforeAutospacing="1" w:after="100" w:afterAutospacing="1" w:line="240" w:lineRule="auto"/>
-        <w:rPr>
-          <w:rFonts w:ascii="Arial" w:hAnsi="Arial" w:cs="Arial"/>
-          <w:i/>
-        </w:rPr>
-      </w:pPr>
-      <w:hyperlink r:id="rId22" w:history="1">
+      </w:pPr>
+      <w:hyperlink r:id="rId21" w:history="1">
         <w:r>
           <w:rPr>
-            <w:rStyle w:val="Lienhypertexte"/>
+            <w:rStyle w:val="Hyperlink"/>
             <w:rFonts w:ascii="Arial" w:hAnsi="Arial" w:cs="Arial"/>
             <w:i/>
           </w:rPr>
@@ -5450,10 +4709,10 @@
       <w:pPr>
         <w:spacing w:before="100" w:beforeAutospacing="1" w:after="100" w:afterAutospacing="1" w:line="240" w:lineRule="auto"/>
       </w:pPr>
-      <w:hyperlink r:id="rId23" w:history="1">
+      <w:hyperlink r:id="rId22" w:history="1">
         <w:r>
           <w:rPr>
-            <w:rStyle w:val="Lienhypertexte"/>
+            <w:rStyle w:val="Hyperlink"/>
             <w:rFonts w:ascii="Arial" w:hAnsi="Arial" w:cs="Arial"/>
             <w:i/>
           </w:rPr>
@@ -5469,10 +4728,10 @@
           <w:i/>
         </w:rPr>
       </w:pPr>
-      <w:hyperlink r:id="rId24" w:history="1">
+      <w:hyperlink r:id="rId23" w:history="1">
         <w:r>
           <w:rPr>
-            <w:rStyle w:val="Lienhypertexte"/>
+            <w:rStyle w:val="Hyperlink"/>
             <w:rFonts w:ascii="Arial" w:hAnsi="Arial" w:cs="Arial"/>
             <w:i/>
           </w:rPr>
@@ -5488,10 +4747,10 @@
           <w:i/>
         </w:rPr>
       </w:pPr>
-      <w:hyperlink r:id="rId25" w:history="1">
+      <w:hyperlink r:id="rId24" w:history="1">
         <w:r>
           <w:rPr>
-            <w:rStyle w:val="Lienhypertexte"/>
+            <w:rStyle w:val="Hyperlink"/>
             <w:rFonts w:ascii="Arial" w:hAnsi="Arial" w:cs="Arial"/>
             <w:i/>
           </w:rPr>
@@ -5503,15 +4762,15 @@
       <w:pPr>
         <w:spacing w:before="100" w:beforeAutospacing="1" w:after="100" w:afterAutospacing="1" w:line="240" w:lineRule="auto"/>
         <w:rPr>
-          <w:rStyle w:val="Lienhypertexte"/>
+          <w:rStyle w:val="Hyperlink"/>
           <w:rFonts w:ascii="Arial" w:hAnsi="Arial" w:cs="Arial"/>
           <w:i/>
         </w:rPr>
       </w:pPr>
-      <w:hyperlink r:id="rId26" w:history="1">
+      <w:hyperlink r:id="rId25" w:history="1">
         <w:r>
           <w:rPr>
-            <w:rStyle w:val="Lienhypertexte"/>
+            <w:rStyle w:val="Hyperlink"/>
             <w:rFonts w:ascii="Arial" w:hAnsi="Arial" w:cs="Arial"/>
             <w:i/>
           </w:rPr>
@@ -5520,7 +4779,7 @@
       </w:hyperlink>
       <w:r>
         <w:rPr>
-          <w:rStyle w:val="Lienhypertexte"/>
+          <w:rStyle w:val="Hyperlink"/>
           <w:rFonts w:ascii="Arial" w:hAnsi="Arial" w:cs="Arial"/>
           <w:i/>
         </w:rPr>
@@ -5531,15 +4790,15 @@
       <w:pPr>
         <w:spacing w:before="100" w:beforeAutospacing="1" w:after="100" w:afterAutospacing="1" w:line="240" w:lineRule="auto"/>
         <w:rPr>
-          <w:rStyle w:val="Lienhypertexte"/>
+          <w:rStyle w:val="Hyperlink"/>
           <w:rFonts w:ascii="Arial" w:hAnsi="Arial" w:cs="Arial"/>
           <w:i/>
         </w:rPr>
       </w:pPr>
-      <w:hyperlink r:id="rId27" w:history="1">
+      <w:hyperlink r:id="rId26" w:history="1">
         <w:r>
           <w:rPr>
-            <w:rStyle w:val="Lienhypertexte"/>
+            <w:rStyle w:val="Hyperlink"/>
             <w:rFonts w:ascii="Arial" w:hAnsi="Arial" w:cs="Arial"/>
             <w:i/>
           </w:rPr>
@@ -5551,15 +4810,15 @@
       <w:pPr>
         <w:spacing w:before="100" w:beforeAutospacing="1" w:after="100" w:afterAutospacing="1" w:line="240" w:lineRule="auto"/>
         <w:rPr>
-          <w:rStyle w:val="Lienhypertexte"/>
+          <w:rStyle w:val="Hyperlink"/>
           <w:rFonts w:ascii="Arial" w:hAnsi="Arial" w:cs="Arial"/>
           <w:i/>
         </w:rPr>
       </w:pPr>
-      <w:hyperlink r:id="rId28" w:history="1">
+      <w:hyperlink r:id="rId27" w:history="1">
         <w:r>
           <w:rPr>
-            <w:rStyle w:val="Lienhypertexte"/>
+            <w:rStyle w:val="Hyperlink"/>
             <w:rFonts w:ascii="Arial" w:hAnsi="Arial" w:cs="Arial"/>
             <w:i/>
           </w:rPr>
@@ -5575,10 +4834,10 @@
           <w:i/>
         </w:rPr>
       </w:pPr>
-      <w:hyperlink r:id="rId29" w:history="1">
+      <w:hyperlink r:id="rId28" w:history="1">
         <w:r>
           <w:rPr>
-            <w:rStyle w:val="Lienhypertexte"/>
+            <w:rStyle w:val="Hyperlink"/>
             <w:rFonts w:ascii="Arial" w:hAnsi="Arial" w:cs="Arial"/>
             <w:i/>
           </w:rPr>
@@ -5629,10 +4888,10 @@
           <w:i/>
         </w:rPr>
       </w:pPr>
-      <w:hyperlink r:id="rId30" w:history="1">
+      <w:hyperlink r:id="rId29" w:history="1">
         <w:r>
           <w:rPr>
-            <w:rStyle w:val="Lienhypertexte"/>
+            <w:rStyle w:val="Hyperlink"/>
             <w:rFonts w:ascii="Arial" w:hAnsi="Arial" w:cs="Arial"/>
             <w:i/>
           </w:rPr>
@@ -5663,10 +4922,10 @@
           <w:i/>
         </w:rPr>
       </w:pPr>
-      <w:hyperlink r:id="rId31" w:history="1">
+      <w:hyperlink r:id="rId30" w:history="1">
         <w:r>
           <w:rPr>
-            <w:rStyle w:val="Lienhypertexte"/>
+            <w:rStyle w:val="Hyperlink"/>
             <w:rFonts w:ascii="Arial" w:hAnsi="Arial" w:cs="Arial"/>
             <w:i/>
           </w:rPr>
@@ -5683,7 +4942,7 @@
       </w:pPr>
     </w:p>
     <w:sectPr>
-      <w:footerReference w:type="default" r:id="rId32"/>
+      <w:footerReference w:type="default" r:id="rId31"/>
       <w:pgSz w:w="11906" w:h="16838"/>
       <w:pgMar w:top="1417" w:right="1417" w:bottom="1417" w:left="1417" w:header="708" w:footer="708" w:gutter="0"/>
       <w:cols w:space="708"/>
@@ -5694,7 +4953,7 @@
 </file>
 
 <file path=word/endnotes.xml><?xml version="1.0" encoding="utf-8"?>
-<w:endnotes xmlns:wpc="http://schemas.microsoft.com/office/word/2010/wordprocessingCanvas" xmlns:mc="http://schemas.openxmlformats.org/markup-compatibility/2006" xmlns:o="urn:schemas-microsoft-com:office:office" xmlns:r="http://schemas.openxmlformats.org/officeDocument/2006/relationships" xmlns:m="http://schemas.openxmlformats.org/officeDocument/2006/math" xmlns:v="urn:schemas-microsoft-com:vml" xmlns:wp14="http://schemas.microsoft.com/office/word/2010/wordprocessingDrawing" xmlns:wp="http://schemas.openxmlformats.org/drawingml/2006/wordprocessingDrawing" xmlns:w10="urn:schemas-microsoft-com:office:word" xmlns:w="http://schemas.openxmlformats.org/wordprocessingml/2006/main" xmlns:w14="http://schemas.microsoft.com/office/word/2010/wordml" xmlns:wpg="http://schemas.microsoft.com/office/word/2010/wordprocessingGroup" xmlns:wpi="http://schemas.microsoft.com/office/word/2010/wordprocessingInk" xmlns:wne="http://schemas.microsoft.com/office/word/2006/wordml" xmlns:wps="http://schemas.microsoft.com/office/word/2010/wordprocessingShape" mc:Ignorable="w14 wp14">
+<w:endnotes xmlns:ve="http://schemas.openxmlformats.org/markup-compatibility/2006" xmlns:o="urn:schemas-microsoft-com:office:office" xmlns:r="http://schemas.openxmlformats.org/officeDocument/2006/relationships" xmlns:m="http://schemas.openxmlformats.org/officeDocument/2006/math" xmlns:v="urn:schemas-microsoft-com:vml" xmlns:wp="http://schemas.openxmlformats.org/drawingml/2006/wordprocessingDrawing" xmlns:w10="urn:schemas-microsoft-com:office:word" xmlns:w="http://schemas.openxmlformats.org/wordprocessingml/2006/main" xmlns:wne="http://schemas.microsoft.com/office/word/2006/wordml">
   <w:endnote w:type="separator" w:id="-1">
     <w:p>
       <w:pPr>
@@ -5719,10 +4978,10 @@
 </file>
 
 <file path=word/footer1.xml><?xml version="1.0" encoding="utf-8"?>
-<w:ftr xmlns:wpc="http://schemas.microsoft.com/office/word/2010/wordprocessingCanvas" xmlns:mc="http://schemas.openxmlformats.org/markup-compatibility/2006" xmlns:o="urn:schemas-microsoft-com:office:office" xmlns:r="http://schemas.openxmlformats.org/officeDocument/2006/relationships" xmlns:m="http://schemas.openxmlformats.org/officeDocument/2006/math" xmlns:v="urn:schemas-microsoft-com:vml" xmlns:wp14="http://schemas.microsoft.com/office/word/2010/wordprocessingDrawing" xmlns:wp="http://schemas.openxmlformats.org/drawingml/2006/wordprocessingDrawing" xmlns:w10="urn:schemas-microsoft-com:office:word" xmlns:w="http://schemas.openxmlformats.org/wordprocessingml/2006/main" xmlns:w14="http://schemas.microsoft.com/office/word/2010/wordml" xmlns:wpg="http://schemas.microsoft.com/office/word/2010/wordprocessingGroup" xmlns:wpi="http://schemas.microsoft.com/office/word/2010/wordprocessingInk" xmlns:wne="http://schemas.microsoft.com/office/word/2006/wordml" xmlns:wps="http://schemas.microsoft.com/office/word/2010/wordprocessingShape" mc:Ignorable="w14 wp14">
+<w:ftr xmlns:ve="http://schemas.openxmlformats.org/markup-compatibility/2006" xmlns:o="urn:schemas-microsoft-com:office:office" xmlns:r="http://schemas.openxmlformats.org/officeDocument/2006/relationships" xmlns:m="http://schemas.openxmlformats.org/officeDocument/2006/math" xmlns:v="urn:schemas-microsoft-com:vml" xmlns:wp="http://schemas.openxmlformats.org/drawingml/2006/wordprocessingDrawing" xmlns:w10="urn:schemas-microsoft-com:office:word" xmlns:w="http://schemas.openxmlformats.org/wordprocessingml/2006/main" xmlns:wne="http://schemas.microsoft.com/office/word/2006/wordml">
   <w:p>
     <w:pPr>
-      <w:pStyle w:val="Pieddepage"/>
+      <w:pStyle w:val="Footer"/>
     </w:pPr>
     <w:r>
       <w:t>Gabriel COMPAN</w:t>
@@ -5732,7 +4991,7 @@
 </file>
 
 <file path=word/footnotes.xml><?xml version="1.0" encoding="utf-8"?>
-<w:footnotes xmlns:wpc="http://schemas.microsoft.com/office/word/2010/wordprocessingCanvas" xmlns:mc="http://schemas.openxmlformats.org/markup-compatibility/2006" xmlns:o="urn:schemas-microsoft-com:office:office" xmlns:r="http://schemas.openxmlformats.org/officeDocument/2006/relationships" xmlns:m="http://schemas.openxmlformats.org/officeDocument/2006/math" xmlns:v="urn:schemas-microsoft-com:vml" xmlns:wp14="http://schemas.microsoft.com/office/word/2010/wordprocessingDrawing" xmlns:wp="http://schemas.openxmlformats.org/drawingml/2006/wordprocessingDrawing" xmlns:w10="urn:schemas-microsoft-com:office:word" xmlns:w="http://schemas.openxmlformats.org/wordprocessingml/2006/main" xmlns:w14="http://schemas.microsoft.com/office/word/2010/wordml" xmlns:wpg="http://schemas.microsoft.com/office/word/2010/wordprocessingGroup" xmlns:wpi="http://schemas.microsoft.com/office/word/2010/wordprocessingInk" xmlns:wne="http://schemas.microsoft.com/office/word/2006/wordml" xmlns:wps="http://schemas.microsoft.com/office/word/2010/wordprocessingShape" mc:Ignorable="w14 wp14">
+<w:footnotes xmlns:ve="http://schemas.openxmlformats.org/markup-compatibility/2006" xmlns:o="urn:schemas-microsoft-com:office:office" xmlns:r="http://schemas.openxmlformats.org/officeDocument/2006/relationships" xmlns:m="http://schemas.openxmlformats.org/officeDocument/2006/math" xmlns:v="urn:schemas-microsoft-com:vml" xmlns:wp="http://schemas.openxmlformats.org/drawingml/2006/wordprocessingDrawing" xmlns:w10="urn:schemas-microsoft-com:office:word" xmlns:w="http://schemas.openxmlformats.org/wordprocessingml/2006/main" xmlns:wne="http://schemas.microsoft.com/office/word/2006/wordml">
   <w:footnote w:type="separator" w:id="-1">
     <w:p>
       <w:pPr>
@@ -5757,7 +5016,7 @@
 </file>
 
 <file path=word/numbering.xml><?xml version="1.0" encoding="utf-8"?>
-<w:numbering xmlns:wpc="http://schemas.microsoft.com/office/word/2010/wordprocessingCanvas" xmlns:mc="http://schemas.openxmlformats.org/markup-compatibility/2006" xmlns:o="urn:schemas-microsoft-com:office:office" xmlns:r="http://schemas.openxmlformats.org/officeDocument/2006/relationships" xmlns:m="http://schemas.openxmlformats.org/officeDocument/2006/math" xmlns:v="urn:schemas-microsoft-com:vml" xmlns:wp14="http://schemas.microsoft.com/office/word/2010/wordprocessingDrawing" xmlns:wp="http://schemas.openxmlformats.org/drawingml/2006/wordprocessingDrawing" xmlns:w10="urn:schemas-microsoft-com:office:word" xmlns:w="http://schemas.openxmlformats.org/wordprocessingml/2006/main" xmlns:w14="http://schemas.microsoft.com/office/word/2010/wordml" xmlns:wpg="http://schemas.microsoft.com/office/word/2010/wordprocessingGroup" xmlns:wpi="http://schemas.microsoft.com/office/word/2010/wordprocessingInk" xmlns:wne="http://schemas.microsoft.com/office/word/2006/wordml" xmlns:wps="http://schemas.microsoft.com/office/word/2010/wordprocessingShape" mc:Ignorable="w14 wp14">
+<w:numbering xmlns:ve="http://schemas.openxmlformats.org/markup-compatibility/2006" xmlns:o="urn:schemas-microsoft-com:office:office" xmlns:r="http://schemas.openxmlformats.org/officeDocument/2006/relationships" xmlns:m="http://schemas.openxmlformats.org/officeDocument/2006/math" xmlns:v="urn:schemas-microsoft-com:vml" xmlns:wp="http://schemas.openxmlformats.org/drawingml/2006/wordprocessingDrawing" xmlns:w10="urn:schemas-microsoft-com:office:word" xmlns:w="http://schemas.openxmlformats.org/wordprocessingml/2006/main" xmlns:wne="http://schemas.microsoft.com/office/word/2006/wordml">
   <w:abstractNum w:abstractNumId="0">
     <w:nsid w:val="04380004"/>
     <w:multiLevelType w:val="hybridMultilevel"/>
@@ -7615,7 +6874,7 @@
 </file>
 
 <file path=word/styles.xml><?xml version="1.0" encoding="utf-8"?>
-<w:styles xmlns:mc="http://schemas.openxmlformats.org/markup-compatibility/2006" xmlns:r="http://schemas.openxmlformats.org/officeDocument/2006/relationships" xmlns:w="http://schemas.openxmlformats.org/wordprocessingml/2006/main" xmlns:w14="http://schemas.microsoft.com/office/word/2010/wordml" mc:Ignorable="w14">
+<w:styles xmlns:r="http://schemas.openxmlformats.org/officeDocument/2006/relationships" xmlns:w="http://schemas.openxmlformats.org/wordprocessingml/2006/main">
   <w:docDefaults>
     <w:rPrDefault>
       <w:rPr>
@@ -7775,10 +7034,10 @@
     <w:qFormat/>
     <w:rsid w:val="000116BA"/>
   </w:style>
-  <w:style w:type="paragraph" w:styleId="Titre3">
+  <w:style w:type="paragraph" w:styleId="Heading3">
     <w:name w:val="heading 3"/>
     <w:basedOn w:val="Normal"/>
-    <w:link w:val="Titre3Car"/>
+    <w:link w:val="Heading3Char"/>
     <w:uiPriority w:val="9"/>
     <w:qFormat/>
     <w:rsid w:val="00116DEC"/>
@@ -7795,17 +7054,18 @@
       <w:lang w:val="en-US"/>
     </w:rPr>
   </w:style>
-  <w:style w:type="character" w:default="1" w:styleId="Policepardfaut">
+  <w:style w:type="character" w:default="1" w:styleId="DefaultParagraphFont">
     <w:name w:val="Default Paragraph Font"/>
     <w:uiPriority w:val="1"/>
     <w:semiHidden/>
     <w:unhideWhenUsed/>
   </w:style>
-  <w:style w:type="table" w:default="1" w:styleId="TableauNormal">
+  <w:style w:type="table" w:default="1" w:styleId="TableNormal">
     <w:name w:val="Normal Table"/>
     <w:uiPriority w:val="99"/>
     <w:semiHidden/>
     <w:unhideWhenUsed/>
+    <w:qFormat/>
     <w:tblPr>
       <w:tblInd w:w="0" w:type="dxa"/>
       <w:tblCellMar>
@@ -7816,16 +7076,16 @@
       </w:tblCellMar>
     </w:tblPr>
   </w:style>
-  <w:style w:type="numbering" w:default="1" w:styleId="Aucuneliste">
+  <w:style w:type="numbering" w:default="1" w:styleId="NoList">
     <w:name w:val="No List"/>
     <w:uiPriority w:val="99"/>
     <w:semiHidden/>
     <w:unhideWhenUsed/>
   </w:style>
-  <w:style w:type="paragraph" w:styleId="Textedebulles">
+  <w:style w:type="paragraph" w:styleId="BalloonText">
     <w:name w:val="Balloon Text"/>
     <w:basedOn w:val="Normal"/>
-    <w:link w:val="TextedebullesCar"/>
+    <w:link w:val="BalloonTextChar"/>
     <w:uiPriority w:val="99"/>
     <w:semiHidden/>
     <w:unhideWhenUsed/>
@@ -7839,10 +7099,10 @@
       <w:szCs w:val="16"/>
     </w:rPr>
   </w:style>
-  <w:style w:type="character" w:customStyle="1" w:styleId="TextedebullesCar">
-    <w:name w:val="Texte de bulles Car"/>
-    <w:basedOn w:val="Policepardfaut"/>
-    <w:link w:val="Textedebulles"/>
+  <w:style w:type="character" w:customStyle="1" w:styleId="BalloonTextChar">
+    <w:name w:val="Balloon Text Char"/>
+    <w:basedOn w:val="DefaultParagraphFont"/>
+    <w:link w:val="BalloonText"/>
     <w:uiPriority w:val="99"/>
     <w:semiHidden/>
     <w:rsid w:val="00C354D2"/>
@@ -7852,10 +7112,10 @@
       <w:szCs w:val="16"/>
     </w:rPr>
   </w:style>
-  <w:style w:type="paragraph" w:styleId="En-tte">
+  <w:style w:type="paragraph" w:styleId="Header">
     <w:name w:val="header"/>
     <w:basedOn w:val="Normal"/>
-    <w:link w:val="En-tteCar"/>
+    <w:link w:val="HeaderChar"/>
     <w:uiPriority w:val="99"/>
     <w:unhideWhenUsed/>
     <w:rsid w:val="00C354D2"/>
@@ -7867,17 +7127,17 @@
       <w:spacing w:after="0" w:line="240" w:lineRule="auto"/>
     </w:pPr>
   </w:style>
-  <w:style w:type="character" w:customStyle="1" w:styleId="En-tteCar">
-    <w:name w:val="En-tête Car"/>
-    <w:basedOn w:val="Policepardfaut"/>
-    <w:link w:val="En-tte"/>
+  <w:style w:type="character" w:customStyle="1" w:styleId="HeaderChar">
+    <w:name w:val="Header Char"/>
+    <w:basedOn w:val="DefaultParagraphFont"/>
+    <w:link w:val="Header"/>
     <w:uiPriority w:val="99"/>
     <w:rsid w:val="00C354D2"/>
   </w:style>
-  <w:style w:type="paragraph" w:styleId="Pieddepage">
+  <w:style w:type="paragraph" w:styleId="Footer">
     <w:name w:val="footer"/>
     <w:basedOn w:val="Normal"/>
-    <w:link w:val="PieddepageCar"/>
+    <w:link w:val="FooterChar"/>
     <w:uiPriority w:val="99"/>
     <w:unhideWhenUsed/>
     <w:rsid w:val="00C354D2"/>
@@ -7889,14 +7149,14 @@
       <w:spacing w:after="0" w:line="240" w:lineRule="auto"/>
     </w:pPr>
   </w:style>
-  <w:style w:type="character" w:customStyle="1" w:styleId="PieddepageCar">
-    <w:name w:val="Pied de page Car"/>
-    <w:basedOn w:val="Policepardfaut"/>
-    <w:link w:val="Pieddepage"/>
+  <w:style w:type="character" w:customStyle="1" w:styleId="FooterChar">
+    <w:name w:val="Footer Char"/>
+    <w:basedOn w:val="DefaultParagraphFont"/>
+    <w:link w:val="Footer"/>
     <w:uiPriority w:val="99"/>
     <w:rsid w:val="00C354D2"/>
   </w:style>
-  <w:style w:type="paragraph" w:styleId="Paragraphedeliste">
+  <w:style w:type="paragraph" w:styleId="ListParagraph">
     <w:name w:val="List Paragraph"/>
     <w:basedOn w:val="Normal"/>
     <w:uiPriority w:val="34"/>
@@ -7907,9 +7167,9 @@
       <w:contextualSpacing/>
     </w:pPr>
   </w:style>
-  <w:style w:type="character" w:styleId="Lienhypertexte">
+  <w:style w:type="character" w:styleId="Hyperlink">
     <w:name w:val="Hyperlink"/>
-    <w:basedOn w:val="Policepardfaut"/>
+    <w:basedOn w:val="DefaultParagraphFont"/>
     <w:uiPriority w:val="99"/>
     <w:unhideWhenUsed/>
     <w:rsid w:val="00611957"/>
@@ -7935,9 +7195,9 @@
       <w:lang w:eastAsia="fr-FR"/>
     </w:rPr>
   </w:style>
-  <w:style w:type="character" w:styleId="Lienhypertextesuivivisit">
+  <w:style w:type="character" w:styleId="FollowedHyperlink">
     <w:name w:val="FollowedHyperlink"/>
-    <w:basedOn w:val="Policepardfaut"/>
+    <w:basedOn w:val="DefaultParagraphFont"/>
     <w:uiPriority w:val="99"/>
     <w:semiHidden/>
     <w:unhideWhenUsed/>
@@ -7949,12 +7209,12 @@
   </w:style>
   <w:style w:type="character" w:customStyle="1" w:styleId="apple-converted-space">
     <w:name w:val="apple-converted-space"/>
-    <w:basedOn w:val="Policepardfaut"/>
+    <w:basedOn w:val="DefaultParagraphFont"/>
     <w:rsid w:val="007D29B2"/>
   </w:style>
-  <w:style w:type="character" w:styleId="lev">
+  <w:style w:type="character" w:styleId="Strong">
     <w:name w:val="Strong"/>
-    <w:basedOn w:val="Policepardfaut"/>
+    <w:basedOn w:val="DefaultParagraphFont"/>
     <w:uiPriority w:val="22"/>
     <w:qFormat/>
     <w:rsid w:val="007D29B2"/>
@@ -7963,10 +7223,10 @@
       <w:bCs/>
     </w:rPr>
   </w:style>
-  <w:style w:type="character" w:customStyle="1" w:styleId="Titre3Car">
-    <w:name w:val="Titre 3 Car"/>
-    <w:basedOn w:val="Policepardfaut"/>
-    <w:link w:val="Titre3"/>
+  <w:style w:type="character" w:customStyle="1" w:styleId="Heading3Char">
+    <w:name w:val="Heading 3 Char"/>
+    <w:basedOn w:val="DefaultParagraphFont"/>
+    <w:link w:val="Heading3"/>
     <w:uiPriority w:val="9"/>
     <w:rsid w:val="00116DEC"/>
     <w:rPr>
